--- a/Self-evaluation/Sleep Apnea Details/Sleep Apnea.docx
+++ b/Self-evaluation/Sleep Apnea Details/Sleep Apnea.docx
@@ -36,8 +36,8 @@
           <w:rFonts w:ascii="Angsana New" w:hAnsi="Angsana New" w:cs="Angsana New"/>
           <w:b w:val="0"/>
           <w:bCs w:val="0"/>
-          <w:sz w:val="32"/>
-          <w:szCs w:val="32"/>
+          <w:sz w:val="30"/>
+          <w:szCs w:val="30"/>
           <w:shd w:val="clear" w:color="auto" w:fill="FFFFFF"/>
           <w:cs/>
         </w:rPr>
@@ -48,8 +48,8 @@
           <w:rFonts w:ascii="Angsana New" w:hAnsi="Angsana New" w:cs="Angsana New" w:hint="cs"/>
           <w:b w:val="0"/>
           <w:bCs w:val="0"/>
-          <w:sz w:val="32"/>
-          <w:szCs w:val="32"/>
+          <w:sz w:val="30"/>
+          <w:szCs w:val="30"/>
           <w:shd w:val="clear" w:color="auto" w:fill="FFFFFF"/>
           <w:cs/>
         </w:rPr>
@@ -61,8 +61,8 @@
           <w:rFonts w:ascii="Angsana New" w:hAnsi="Angsana New" w:cs="Angsana New"/>
           <w:b w:val="0"/>
           <w:bCs w:val="0"/>
-          <w:sz w:val="32"/>
-          <w:szCs w:val="32"/>
+          <w:sz w:val="30"/>
+          <w:szCs w:val="30"/>
           <w:shd w:val="clear" w:color="auto" w:fill="FFFFFF"/>
           <w:cs/>
         </w:rPr>
@@ -74,8 +74,8 @@
           <w:rFonts w:ascii="Angsana New" w:hAnsi="Angsana New" w:cs="Angsana New" w:hint="cs"/>
           <w:b w:val="0"/>
           <w:bCs w:val="0"/>
-          <w:sz w:val="32"/>
-          <w:szCs w:val="32"/>
+          <w:sz w:val="30"/>
+          <w:szCs w:val="30"/>
           <w:shd w:val="clear" w:color="auto" w:fill="FFFFFF"/>
           <w:cs/>
         </w:rPr>
@@ -87,27 +87,12 @@
           <w:rFonts w:ascii="Angsana New" w:hAnsi="Angsana New" w:cs="Angsana New"/>
           <w:b w:val="0"/>
           <w:bCs w:val="0"/>
-          <w:sz w:val="32"/>
-          <w:szCs w:val="32"/>
+          <w:sz w:val="30"/>
+          <w:szCs w:val="30"/>
           <w:shd w:val="clear" w:color="auto" w:fill="FFFFFF"/>
           <w:cs/>
         </w:rPr>
-        <w:t>การจดบันทึกเกี่ยวกับรูปแบบการนอน หรืออัดเสียง หรือวิดีโอขณะ</w:t>
-      </w:r>
-      <w:bookmarkStart w:id="0" w:name="_GoBack"/>
-      <w:bookmarkEnd w:id="0"/>
-      <w:r>
-        <w:rPr>
-          <w:rStyle w:val="a3"/>
-          <w:rFonts w:ascii="Angsana New" w:hAnsi="Angsana New" w:cs="Angsana New"/>
-          <w:b w:val="0"/>
-          <w:bCs w:val="0"/>
-          <w:sz w:val="32"/>
-          <w:szCs w:val="32"/>
-          <w:shd w:val="clear" w:color="auto" w:fill="FFFFFF"/>
-          <w:cs/>
-        </w:rPr>
-        <w:t>กำลังนอนหลับ</w:t>
+        <w:t>การจดบันทึกเกี่ยวกับรูปแบบการนอน หรืออัดเสียง หรือวิดีโอขณะกำลังนอนหลับ</w:t>
       </w:r>
     </w:p>
     <w:tbl>
@@ -134,17 +119,17 @@
               <w:rPr>
                 <w:rStyle w:val="a3"/>
                 <w:rFonts w:ascii="Angsana New" w:hAnsi="Angsana New" w:cs="Angsana New"/>
-                <w:sz w:val="36"/>
-                <w:szCs w:val="36"/>
-                <w:shd w:val="clear" w:color="auto" w:fill="FFFFFF"/>
-              </w:rPr>
-            </w:pPr>
-            <w:r>
-              <w:rPr>
-                <w:rStyle w:val="a3"/>
-                <w:rFonts w:ascii="Angsana New" w:hAnsi="Angsana New" w:cs="Angsana New" w:hint="cs"/>
-                <w:sz w:val="36"/>
-                <w:szCs w:val="36"/>
+                <w:sz w:val="34"/>
+                <w:szCs w:val="34"/>
+                <w:shd w:val="clear" w:color="auto" w:fill="FFFFFF"/>
+              </w:rPr>
+            </w:pPr>
+            <w:r>
+              <w:rPr>
+                <w:rStyle w:val="a3"/>
+                <w:rFonts w:ascii="Angsana New" w:hAnsi="Angsana New" w:cs="Angsana New" w:hint="cs"/>
+                <w:sz w:val="34"/>
+                <w:szCs w:val="34"/>
                 <w:shd w:val="clear" w:color="auto" w:fill="FFFFFF"/>
                 <w:cs/>
               </w:rPr>
@@ -162,17 +147,17 @@
               <w:rPr>
                 <w:rStyle w:val="a3"/>
                 <w:rFonts w:ascii="Angsana New" w:hAnsi="Angsana New" w:cs="Angsana New"/>
-                <w:sz w:val="36"/>
-                <w:szCs w:val="36"/>
-                <w:shd w:val="clear" w:color="auto" w:fill="FFFFFF"/>
-              </w:rPr>
-            </w:pPr>
-            <w:r>
-              <w:rPr>
-                <w:rStyle w:val="a3"/>
-                <w:rFonts w:ascii="Angsana New" w:hAnsi="Angsana New" w:cs="Angsana New" w:hint="cs"/>
-                <w:sz w:val="36"/>
-                <w:szCs w:val="36"/>
+                <w:sz w:val="34"/>
+                <w:szCs w:val="34"/>
+                <w:shd w:val="clear" w:color="auto" w:fill="FFFFFF"/>
+              </w:rPr>
+            </w:pPr>
+            <w:r>
+              <w:rPr>
+                <w:rStyle w:val="a3"/>
+                <w:rFonts w:ascii="Angsana New" w:hAnsi="Angsana New" w:cs="Angsana New" w:hint="cs"/>
+                <w:sz w:val="34"/>
+                <w:szCs w:val="34"/>
                 <w:shd w:val="clear" w:color="auto" w:fill="FFFFFF"/>
                 <w:cs/>
               </w:rPr>
@@ -190,17 +175,17 @@
               <w:rPr>
                 <w:rStyle w:val="a3"/>
                 <w:rFonts w:ascii="Angsana New" w:hAnsi="Angsana New" w:cs="Angsana New"/>
-                <w:sz w:val="36"/>
-                <w:szCs w:val="36"/>
-                <w:shd w:val="clear" w:color="auto" w:fill="FFFFFF"/>
-              </w:rPr>
-            </w:pPr>
-            <w:r>
-              <w:rPr>
-                <w:rStyle w:val="a3"/>
-                <w:rFonts w:ascii="Angsana New" w:hAnsi="Angsana New" w:cs="Angsana New" w:hint="cs"/>
-                <w:sz w:val="36"/>
-                <w:szCs w:val="36"/>
+                <w:sz w:val="34"/>
+                <w:szCs w:val="34"/>
+                <w:shd w:val="clear" w:color="auto" w:fill="FFFFFF"/>
+              </w:rPr>
+            </w:pPr>
+            <w:r>
+              <w:rPr>
+                <w:rStyle w:val="a3"/>
+                <w:rFonts w:ascii="Angsana New" w:hAnsi="Angsana New" w:cs="Angsana New" w:hint="cs"/>
+                <w:sz w:val="34"/>
+                <w:szCs w:val="34"/>
                 <w:shd w:val="clear" w:color="auto" w:fill="FFFFFF"/>
                 <w:cs/>
               </w:rPr>
@@ -218,17 +203,17 @@
               <w:rPr>
                 <w:rStyle w:val="a3"/>
                 <w:rFonts w:ascii="Angsana New" w:hAnsi="Angsana New" w:cs="Angsana New"/>
-                <w:sz w:val="36"/>
-                <w:szCs w:val="36"/>
-                <w:shd w:val="clear" w:color="auto" w:fill="FFFFFF"/>
-              </w:rPr>
-            </w:pPr>
-            <w:r>
-              <w:rPr>
-                <w:rStyle w:val="a3"/>
-                <w:rFonts w:ascii="Angsana New" w:hAnsi="Angsana New" w:cs="Angsana New" w:hint="cs"/>
-                <w:sz w:val="36"/>
-                <w:szCs w:val="36"/>
+                <w:sz w:val="34"/>
+                <w:szCs w:val="34"/>
+                <w:shd w:val="clear" w:color="auto" w:fill="FFFFFF"/>
+              </w:rPr>
+            </w:pPr>
+            <w:r>
+              <w:rPr>
+                <w:rStyle w:val="a3"/>
+                <w:rFonts w:ascii="Angsana New" w:hAnsi="Angsana New" w:cs="Angsana New" w:hint="cs"/>
+                <w:sz w:val="34"/>
+                <w:szCs w:val="34"/>
                 <w:shd w:val="clear" w:color="auto" w:fill="FFFFFF"/>
                 <w:cs/>
               </w:rPr>
@@ -249,24 +234,49 @@
                 <w:rFonts w:ascii="Angsana New" w:hAnsi="Angsana New" w:cs="Angsana New"/>
                 <w:b w:val="0"/>
                 <w:bCs w:val="0"/>
-                <w:sz w:val="32"/>
-                <w:szCs w:val="32"/>
-                <w:shd w:val="clear" w:color="auto" w:fill="FFFFFF"/>
-                <w:cs/>
-              </w:rPr>
-            </w:pPr>
-            <w:r>
-              <w:rPr>
-                <w:rStyle w:val="a3"/>
-                <w:rFonts w:ascii="Angsana New" w:hAnsi="Angsana New" w:cs="Angsana New"/>
-                <w:b w:val="0"/>
-                <w:bCs w:val="0"/>
-                <w:sz w:val="32"/>
-                <w:szCs w:val="32"/>
+                <w:sz w:val="30"/>
+                <w:szCs w:val="30"/>
+                <w:shd w:val="clear" w:color="auto" w:fill="FFFFFF"/>
+              </w:rPr>
+            </w:pPr>
+            <w:r>
+              <w:rPr>
+                <w:rStyle w:val="a3"/>
+                <w:rFonts w:ascii="Angsana New" w:hAnsi="Angsana New" w:cs="Angsana New"/>
+                <w:b w:val="0"/>
+                <w:bCs w:val="0"/>
+                <w:sz w:val="30"/>
+                <w:szCs w:val="30"/>
                 <w:shd w:val="clear" w:color="auto" w:fill="FFFFFF"/>
                 <w:cs/>
               </w:rPr>
               <w:t>กรนเรื้อรังเสียงดัง</w:t>
+            </w:r>
+          </w:p>
+          <w:p>
+            <w:pPr>
+              <w:rPr>
+                <w:rStyle w:val="a3"/>
+                <w:rFonts w:ascii="Angsana New" w:hAnsi="Angsana New" w:cs="Angsana New" w:hint="cs"/>
+                <w:b w:val="0"/>
+                <w:bCs w:val="0"/>
+                <w:sz w:val="30"/>
+                <w:szCs w:val="30"/>
+                <w:shd w:val="clear" w:color="auto" w:fill="FFFFFF"/>
+                <w:cs/>
+              </w:rPr>
+            </w:pPr>
+            <w:r>
+              <w:rPr>
+                <w:rStyle w:val="a3"/>
+                <w:rFonts w:ascii="Angsana New" w:hAnsi="Angsana New" w:cs="Angsana New"/>
+                <w:b w:val="0"/>
+                <w:bCs w:val="0"/>
+                <w:sz w:val="30"/>
+                <w:szCs w:val="30"/>
+                <w:shd w:val="clear" w:color="auto" w:fill="FFFFFF"/>
+              </w:rPr>
+              <w:t>Loud snoring</w:t>
             </w:r>
           </w:p>
         </w:tc>
@@ -284,20 +294,20 @@
                 <w:rFonts w:ascii="Angsana New" w:hAnsi="Angsana New" w:cs="Angsana New"/>
                 <w:b w:val="0"/>
                 <w:bCs w:val="0"/>
-                <w:sz w:val="32"/>
-                <w:szCs w:val="32"/>
-                <w:shd w:val="clear" w:color="auto" w:fill="FFFFFF"/>
-                <w:cs/>
-              </w:rPr>
-            </w:pPr>
-            <w:r>
-              <w:rPr>
-                <w:rStyle w:val="a3"/>
-                <w:rFonts w:ascii="Angsana New" w:hAnsi="Angsana New" w:cs="Angsana New" w:hint="cs"/>
-                <w:b w:val="0"/>
-                <w:bCs w:val="0"/>
-                <w:sz w:val="32"/>
-                <w:szCs w:val="32"/>
+                <w:sz w:val="30"/>
+                <w:szCs w:val="30"/>
+                <w:shd w:val="clear" w:color="auto" w:fill="FFFFFF"/>
+                <w:cs/>
+              </w:rPr>
+            </w:pPr>
+            <w:r>
+              <w:rPr>
+                <w:rStyle w:val="a3"/>
+                <w:rFonts w:ascii="Angsana New" w:hAnsi="Angsana New" w:cs="Angsana New" w:hint="cs"/>
+                <w:b w:val="0"/>
+                <w:bCs w:val="0"/>
+                <w:sz w:val="30"/>
+                <w:szCs w:val="30"/>
                 <w:shd w:val="clear" w:color="auto" w:fill="FFFFFF"/>
                 <w:cs/>
               </w:rPr>
@@ -316,24 +326,61 @@
                 <w:rFonts w:ascii="Angsana New" w:hAnsi="Angsana New" w:cs="Angsana New"/>
                 <w:b w:val="0"/>
                 <w:bCs w:val="0"/>
-                <w:sz w:val="32"/>
-                <w:szCs w:val="32"/>
-                <w:shd w:val="clear" w:color="auto" w:fill="FFFFFF"/>
-                <w:cs/>
-              </w:rPr>
-            </w:pPr>
-            <w:r>
-              <w:rPr>
-                <w:rStyle w:val="a3"/>
-                <w:rFonts w:ascii="Angsana New" w:hAnsi="Angsana New" w:cs="Angsana New" w:hint="cs"/>
-                <w:b w:val="0"/>
-                <w:bCs w:val="0"/>
-                <w:sz w:val="32"/>
-                <w:szCs w:val="32"/>
+                <w:sz w:val="30"/>
+                <w:szCs w:val="30"/>
+                <w:shd w:val="clear" w:color="auto" w:fill="FFFFFF"/>
+              </w:rPr>
+            </w:pPr>
+            <w:r>
+              <w:rPr>
+                <w:rStyle w:val="a3"/>
+                <w:rFonts w:ascii="Angsana New" w:hAnsi="Angsana New" w:cs="Angsana New" w:hint="cs"/>
+                <w:b w:val="0"/>
+                <w:bCs w:val="0"/>
+                <w:sz w:val="30"/>
+                <w:szCs w:val="30"/>
                 <w:shd w:val="clear" w:color="auto" w:fill="FFFFFF"/>
                 <w:cs/>
               </w:rPr>
               <w:t>ซุกซนอยู่ไม่นิ่ง</w:t>
+            </w:r>
+          </w:p>
+          <w:p>
+            <w:pPr>
+              <w:rPr>
+                <w:rStyle w:val="a3"/>
+                <w:rFonts w:ascii="Angsana New" w:hAnsi="Angsana New" w:cs="Angsana New" w:hint="cs"/>
+                <w:b w:val="0"/>
+                <w:bCs w:val="0"/>
+                <w:sz w:val="30"/>
+                <w:szCs w:val="30"/>
+                <w:shd w:val="clear" w:color="auto" w:fill="FFFFFF"/>
+                <w:cs/>
+              </w:rPr>
+            </w:pPr>
+            <w:r>
+              <w:rPr>
+                <w:rStyle w:val="a3"/>
+                <w:rFonts w:ascii="Angsana New" w:hAnsi="Angsana New" w:cs="Angsana New"/>
+                <w:b w:val="0"/>
+                <w:bCs w:val="0"/>
+                <w:sz w:val="30"/>
+                <w:szCs w:val="30"/>
+                <w:shd w:val="clear" w:color="auto" w:fill="FFFFFF"/>
+              </w:rPr>
+              <w:t>M</w:t>
+            </w:r>
+            <w:r>
+              <w:rPr>
+                <w:rStyle w:val="a3"/>
+                <w:rFonts w:ascii="Angsana New" w:hAnsi="Angsana New" w:cs="Angsana New"/>
+                <w:b w:val="0"/>
+                <w:bCs w:val="0"/>
+                <w:sz w:val="30"/>
+                <w:szCs w:val="30"/>
+                <w:shd w:val="clear" w:color="auto" w:fill="FFFFFF"/>
+              </w:rPr>
+              <w:t>ischievously</w:t>
             </w:r>
           </w:p>
         </w:tc>
@@ -351,20 +398,20 @@
                 <w:rFonts w:ascii="Angsana New" w:hAnsi="Angsana New" w:cs="Angsana New"/>
                 <w:b w:val="0"/>
                 <w:bCs w:val="0"/>
-                <w:sz w:val="32"/>
-                <w:szCs w:val="32"/>
-                <w:shd w:val="clear" w:color="auto" w:fill="FFFFFF"/>
-                <w:cs/>
-              </w:rPr>
-            </w:pPr>
-            <w:r>
-              <w:rPr>
-                <w:rStyle w:val="a3"/>
-                <w:rFonts w:ascii="Angsana New" w:hAnsi="Angsana New" w:cs="Angsana New" w:hint="cs"/>
-                <w:b w:val="0"/>
-                <w:bCs w:val="0"/>
-                <w:sz w:val="32"/>
-                <w:szCs w:val="32"/>
+                <w:sz w:val="30"/>
+                <w:szCs w:val="30"/>
+                <w:shd w:val="clear" w:color="auto" w:fill="FFFFFF"/>
+                <w:cs/>
+              </w:rPr>
+            </w:pPr>
+            <w:r>
+              <w:rPr>
+                <w:rStyle w:val="a3"/>
+                <w:rFonts w:ascii="Angsana New" w:hAnsi="Angsana New" w:cs="Angsana New" w:hint="cs"/>
+                <w:b w:val="0"/>
+                <w:bCs w:val="0"/>
+                <w:sz w:val="30"/>
+                <w:szCs w:val="30"/>
                 <w:shd w:val="clear" w:color="auto" w:fill="FFFFFF"/>
                 <w:cs/>
               </w:rPr>
@@ -385,24 +432,48 @@
                 <w:rFonts w:ascii="Angsana New" w:hAnsi="Angsana New" w:cs="Angsana New"/>
                 <w:b w:val="0"/>
                 <w:bCs w:val="0"/>
-                <w:sz w:val="32"/>
-                <w:szCs w:val="32"/>
-                <w:shd w:val="clear" w:color="auto" w:fill="FFFFFF"/>
-                <w:cs/>
-              </w:rPr>
-            </w:pPr>
-            <w:r>
-              <w:rPr>
-                <w:rStyle w:val="a3"/>
-                <w:rFonts w:ascii="Angsana New" w:hAnsi="Angsana New" w:cs="Angsana New" w:hint="cs"/>
-                <w:b w:val="0"/>
-                <w:bCs w:val="0"/>
-                <w:sz w:val="32"/>
-                <w:szCs w:val="32"/>
+                <w:sz w:val="30"/>
+                <w:szCs w:val="30"/>
+                <w:shd w:val="clear" w:color="auto" w:fill="FFFFFF"/>
+              </w:rPr>
+            </w:pPr>
+            <w:r>
+              <w:rPr>
+                <w:rStyle w:val="a3"/>
+                <w:rFonts w:ascii="Angsana New" w:hAnsi="Angsana New" w:cs="Angsana New" w:hint="cs"/>
+                <w:b w:val="0"/>
+                <w:bCs w:val="0"/>
+                <w:sz w:val="30"/>
+                <w:szCs w:val="30"/>
                 <w:shd w:val="clear" w:color="auto" w:fill="FFFFFF"/>
                 <w:cs/>
               </w:rPr>
               <w:t>สำลัก หายใจแรง หายใจเฮือกขณะหลับ</w:t>
+            </w:r>
+          </w:p>
+          <w:p>
+            <w:pPr>
+              <w:rPr>
+                <w:rStyle w:val="a3"/>
+                <w:rFonts w:ascii="Angsana New" w:hAnsi="Angsana New" w:cs="Angsana New"/>
+                <w:b w:val="0"/>
+                <w:bCs w:val="0"/>
+                <w:sz w:val="30"/>
+                <w:szCs w:val="30"/>
+                <w:shd w:val="clear" w:color="auto" w:fill="FFFFFF"/>
+              </w:rPr>
+            </w:pPr>
+            <w:r>
+              <w:rPr>
+                <w:rStyle w:val="a3"/>
+                <w:rFonts w:ascii="Angsana New" w:hAnsi="Angsana New" w:cs="Angsana New"/>
+                <w:b w:val="0"/>
+                <w:bCs w:val="0"/>
+                <w:sz w:val="30"/>
+                <w:szCs w:val="30"/>
+                <w:shd w:val="clear" w:color="auto" w:fill="FFFFFF"/>
+              </w:rPr>
+              <w:t>Suffocate, Intensive-breathe or heavily breathe while sleeping</w:t>
             </w:r>
           </w:p>
         </w:tc>
@@ -438,24 +509,86 @@
                 <w:rFonts w:ascii="Angsana New" w:hAnsi="Angsana New" w:cs="Angsana New"/>
                 <w:b w:val="0"/>
                 <w:bCs w:val="0"/>
-                <w:sz w:val="32"/>
-                <w:szCs w:val="32"/>
-                <w:shd w:val="clear" w:color="auto" w:fill="FFFFFF"/>
-                <w:cs/>
-              </w:rPr>
-            </w:pPr>
-            <w:r>
-              <w:rPr>
-                <w:rStyle w:val="a3"/>
-                <w:rFonts w:ascii="Angsana New" w:hAnsi="Angsana New" w:cs="Angsana New" w:hint="cs"/>
-                <w:b w:val="0"/>
-                <w:bCs w:val="0"/>
-                <w:sz w:val="32"/>
-                <w:szCs w:val="32"/>
-                <w:shd w:val="clear" w:color="auto" w:fill="FFFFFF"/>
-                <w:cs/>
-              </w:rPr>
-              <w:t>การเรียนในโรงเรียมไม่ดี</w:t>
+                <w:sz w:val="30"/>
+                <w:szCs w:val="30"/>
+                <w:shd w:val="clear" w:color="auto" w:fill="FFFFFF"/>
+              </w:rPr>
+            </w:pPr>
+            <w:r>
+              <w:rPr>
+                <w:rStyle w:val="a3"/>
+                <w:rFonts w:ascii="Angsana New" w:hAnsi="Angsana New" w:cs="Angsana New" w:hint="cs"/>
+                <w:b w:val="0"/>
+                <w:bCs w:val="0"/>
+                <w:sz w:val="30"/>
+                <w:szCs w:val="30"/>
+                <w:shd w:val="clear" w:color="auto" w:fill="FFFFFF"/>
+                <w:cs/>
+              </w:rPr>
+              <w:t>การเรียนในโรงเรีย</w:t>
+            </w:r>
+            <w:r>
+              <w:rPr>
+                <w:rStyle w:val="a3"/>
+                <w:rFonts w:ascii="Angsana New" w:hAnsi="Angsana New" w:cs="Angsana New" w:hint="cs"/>
+                <w:b w:val="0"/>
+                <w:bCs w:val="0"/>
+                <w:sz w:val="30"/>
+                <w:szCs w:val="30"/>
+                <w:shd w:val="clear" w:color="auto" w:fill="FFFFFF"/>
+                <w:cs/>
+              </w:rPr>
+              <w:t>น</w:t>
+            </w:r>
+            <w:r>
+              <w:rPr>
+                <w:rStyle w:val="a3"/>
+                <w:rFonts w:ascii="Angsana New" w:hAnsi="Angsana New" w:cs="Angsana New" w:hint="cs"/>
+                <w:b w:val="0"/>
+                <w:bCs w:val="0"/>
+                <w:sz w:val="30"/>
+                <w:szCs w:val="30"/>
+                <w:shd w:val="clear" w:color="auto" w:fill="FFFFFF"/>
+                <w:cs/>
+              </w:rPr>
+              <w:t>ไม่ดี</w:t>
+            </w:r>
+          </w:p>
+          <w:p>
+            <w:pPr>
+              <w:rPr>
+                <w:rStyle w:val="a3"/>
+                <w:rFonts w:ascii="Angsana New" w:hAnsi="Angsana New" w:cs="Angsana New"/>
+                <w:b w:val="0"/>
+                <w:bCs w:val="0"/>
+                <w:sz w:val="30"/>
+                <w:szCs w:val="30"/>
+                <w:shd w:val="clear" w:color="auto" w:fill="FFFFFF"/>
+              </w:rPr>
+            </w:pPr>
+            <w:r>
+              <w:rPr>
+                <w:rStyle w:val="a3"/>
+                <w:rFonts w:ascii="Angsana New" w:hAnsi="Angsana New" w:cs="Angsana New"/>
+                <w:b w:val="0"/>
+                <w:bCs w:val="0"/>
+                <w:sz w:val="30"/>
+                <w:szCs w:val="30"/>
+                <w:shd w:val="clear" w:color="auto" w:fill="FFFFFF"/>
+              </w:rPr>
+              <w:t xml:space="preserve">Bad </w:t>
+            </w:r>
+            <w:r>
+              <w:rPr>
+                <w:rStyle w:val="a3"/>
+                <w:rFonts w:ascii="Angsana New" w:hAnsi="Angsana New" w:cs="Angsana New"/>
+                <w:b w:val="0"/>
+                <w:bCs w:val="0"/>
+                <w:sz w:val="30"/>
+                <w:szCs w:val="30"/>
+                <w:shd w:val="clear" w:color="auto" w:fill="FFFFFF"/>
+              </w:rPr>
+              <w:t>learning</w:t>
             </w:r>
           </w:p>
         </w:tc>
@@ -472,8 +605,8 @@
                 <w:rFonts w:ascii="Angsana New" w:hAnsi="Angsana New" w:cs="Angsana New"/>
                 <w:b w:val="0"/>
                 <w:bCs w:val="0"/>
-                <w:sz w:val="32"/>
-                <w:szCs w:val="32"/>
+                <w:sz w:val="30"/>
+                <w:szCs w:val="30"/>
                 <w:shd w:val="clear" w:color="auto" w:fill="FFFFFF"/>
                 <w:cs/>
               </w:rPr>
@@ -493,24 +626,49 @@
                 <w:rFonts w:ascii="Angsana New" w:hAnsi="Angsana New" w:cs="Angsana New"/>
                 <w:b w:val="0"/>
                 <w:bCs w:val="0"/>
-                <w:sz w:val="32"/>
-                <w:szCs w:val="32"/>
-                <w:shd w:val="clear" w:color="auto" w:fill="FFFFFF"/>
-                <w:cs/>
-              </w:rPr>
-            </w:pPr>
-            <w:r>
-              <w:rPr>
-                <w:rStyle w:val="a3"/>
-                <w:rFonts w:ascii="Angsana New" w:hAnsi="Angsana New" w:cs="Angsana New" w:hint="cs"/>
-                <w:b w:val="0"/>
-                <w:bCs w:val="0"/>
-                <w:sz w:val="32"/>
-                <w:szCs w:val="32"/>
+                <w:sz w:val="30"/>
+                <w:szCs w:val="30"/>
+                <w:shd w:val="clear" w:color="auto" w:fill="FFFFFF"/>
+              </w:rPr>
+            </w:pPr>
+            <w:r>
+              <w:rPr>
+                <w:rStyle w:val="a3"/>
+                <w:rFonts w:ascii="Angsana New" w:hAnsi="Angsana New" w:cs="Angsana New" w:hint="cs"/>
+                <w:b w:val="0"/>
+                <w:bCs w:val="0"/>
+                <w:sz w:val="30"/>
+                <w:szCs w:val="30"/>
                 <w:shd w:val="clear" w:color="auto" w:fill="FFFFFF"/>
                 <w:cs/>
               </w:rPr>
               <w:t>หยุดหายใจขณะหลับ</w:t>
+            </w:r>
+          </w:p>
+          <w:p>
+            <w:pPr>
+              <w:rPr>
+                <w:rStyle w:val="a3"/>
+                <w:rFonts w:ascii="Angsana New" w:hAnsi="Angsana New" w:cs="Angsana New"/>
+                <w:b w:val="0"/>
+                <w:bCs w:val="0"/>
+                <w:sz w:val="30"/>
+                <w:szCs w:val="30"/>
+                <w:shd w:val="clear" w:color="auto" w:fill="FFFFFF"/>
+                <w:cs/>
+              </w:rPr>
+            </w:pPr>
+            <w:r>
+              <w:rPr>
+                <w:rStyle w:val="a3"/>
+                <w:rFonts w:ascii="Angsana New" w:hAnsi="Angsana New" w:cs="Angsana New"/>
+                <w:b w:val="0"/>
+                <w:bCs w:val="0"/>
+                <w:sz w:val="30"/>
+                <w:szCs w:val="30"/>
+                <w:shd w:val="clear" w:color="auto" w:fill="FFFFFF"/>
+              </w:rPr>
+              <w:t>Sleep apnea</w:t>
             </w:r>
           </w:p>
         </w:tc>
@@ -546,24 +704,61 @@
                 <w:rFonts w:ascii="Angsana New" w:hAnsi="Angsana New" w:cs="Angsana New"/>
                 <w:b w:val="0"/>
                 <w:bCs w:val="0"/>
-                <w:sz w:val="32"/>
-                <w:szCs w:val="32"/>
-                <w:shd w:val="clear" w:color="auto" w:fill="FFFFFF"/>
-                <w:cs/>
-              </w:rPr>
-            </w:pPr>
-            <w:r>
-              <w:rPr>
-                <w:rStyle w:val="a3"/>
-                <w:rFonts w:ascii="Angsana New" w:hAnsi="Angsana New" w:cs="Angsana New" w:hint="cs"/>
-                <w:b w:val="0"/>
-                <w:bCs w:val="0"/>
-                <w:sz w:val="32"/>
-                <w:szCs w:val="32"/>
+                <w:sz w:val="30"/>
+                <w:szCs w:val="30"/>
+                <w:shd w:val="clear" w:color="auto" w:fill="FFFFFF"/>
+              </w:rPr>
+            </w:pPr>
+            <w:r>
+              <w:rPr>
+                <w:rStyle w:val="a3"/>
+                <w:rFonts w:ascii="Angsana New" w:hAnsi="Angsana New" w:cs="Angsana New" w:hint="cs"/>
+                <w:b w:val="0"/>
+                <w:bCs w:val="0"/>
+                <w:sz w:val="30"/>
+                <w:szCs w:val="30"/>
                 <w:shd w:val="clear" w:color="auto" w:fill="FFFFFF"/>
                 <w:cs/>
               </w:rPr>
               <w:t>ฝันผวา</w:t>
+            </w:r>
+          </w:p>
+          <w:p>
+            <w:pPr>
+              <w:rPr>
+                <w:rStyle w:val="a3"/>
+                <w:rFonts w:ascii="Angsana New" w:hAnsi="Angsana New" w:cs="Angsana New"/>
+                <w:b w:val="0"/>
+                <w:bCs w:val="0"/>
+                <w:sz w:val="30"/>
+                <w:szCs w:val="30"/>
+                <w:shd w:val="clear" w:color="auto" w:fill="FFFFFF"/>
+                <w:cs/>
+              </w:rPr>
+            </w:pPr>
+            <w:r>
+              <w:rPr>
+                <w:rStyle w:val="a3"/>
+                <w:rFonts w:ascii="Angsana New" w:hAnsi="Angsana New" w:cs="Angsana New"/>
+                <w:b w:val="0"/>
+                <w:bCs w:val="0"/>
+                <w:sz w:val="30"/>
+                <w:szCs w:val="30"/>
+                <w:shd w:val="clear" w:color="auto" w:fill="FFFFFF"/>
+              </w:rPr>
+              <w:t>Frightened</w:t>
+            </w:r>
+            <w:r>
+              <w:rPr>
+                <w:rStyle w:val="a3"/>
+                <w:rFonts w:ascii="Angsana New" w:hAnsi="Angsana New" w:cs="Angsana New"/>
+                <w:b w:val="0"/>
+                <w:bCs w:val="0"/>
+                <w:sz w:val="30"/>
+                <w:szCs w:val="30"/>
+                <w:shd w:val="clear" w:color="auto" w:fill="FFFFFF"/>
+              </w:rPr>
+              <w:t xml:space="preserve"> dream</w:t>
             </w:r>
           </w:p>
         </w:tc>
@@ -580,8 +775,8 @@
                 <w:rFonts w:ascii="Angsana New" w:hAnsi="Angsana New" w:cs="Angsana New"/>
                 <w:b w:val="0"/>
                 <w:bCs w:val="0"/>
-                <w:sz w:val="32"/>
-                <w:szCs w:val="32"/>
+                <w:sz w:val="30"/>
+                <w:szCs w:val="30"/>
                 <w:shd w:val="clear" w:color="auto" w:fill="FFFFFF"/>
                 <w:cs/>
               </w:rPr>
@@ -601,24 +796,49 @@
                 <w:rFonts w:ascii="Angsana New" w:hAnsi="Angsana New" w:cs="Angsana New"/>
                 <w:b w:val="0"/>
                 <w:bCs w:val="0"/>
-                <w:sz w:val="32"/>
-                <w:szCs w:val="32"/>
-                <w:shd w:val="clear" w:color="auto" w:fill="FFFFFF"/>
-                <w:cs/>
-              </w:rPr>
-            </w:pPr>
-            <w:r>
-              <w:rPr>
-                <w:rStyle w:val="a3"/>
-                <w:rFonts w:ascii="Angsana New" w:hAnsi="Angsana New" w:cs="Angsana New" w:hint="cs"/>
-                <w:b w:val="0"/>
-                <w:bCs w:val="0"/>
-                <w:sz w:val="32"/>
-                <w:szCs w:val="32"/>
+                <w:sz w:val="30"/>
+                <w:szCs w:val="30"/>
+                <w:shd w:val="clear" w:color="auto" w:fill="FFFFFF"/>
+              </w:rPr>
+            </w:pPr>
+            <w:r>
+              <w:rPr>
+                <w:rStyle w:val="a3"/>
+                <w:rFonts w:ascii="Angsana New" w:hAnsi="Angsana New" w:cs="Angsana New" w:hint="cs"/>
+                <w:b w:val="0"/>
+                <w:bCs w:val="0"/>
+                <w:sz w:val="30"/>
+                <w:szCs w:val="30"/>
                 <w:shd w:val="clear" w:color="auto" w:fill="FFFFFF"/>
                 <w:cs/>
               </w:rPr>
               <w:t>สะดุ้งผวา รู้สึกเหมือนขาดอากาศหายใจ</w:t>
+            </w:r>
+          </w:p>
+          <w:p>
+            <w:pPr>
+              <w:rPr>
+                <w:rStyle w:val="a3"/>
+                <w:rFonts w:ascii="Angsana New" w:hAnsi="Angsana New" w:cs="Angsana New"/>
+                <w:b w:val="0"/>
+                <w:bCs w:val="0"/>
+                <w:sz w:val="30"/>
+                <w:szCs w:val="30"/>
+                <w:shd w:val="clear" w:color="auto" w:fill="FFFFFF"/>
+                <w:cs/>
+              </w:rPr>
+            </w:pPr>
+            <w:r>
+              <w:rPr>
+                <w:rStyle w:val="a3"/>
+                <w:rFonts w:ascii="Angsana New" w:hAnsi="Angsana New" w:cs="Angsana New"/>
+                <w:b w:val="0"/>
+                <w:bCs w:val="0"/>
+                <w:sz w:val="30"/>
+                <w:szCs w:val="30"/>
+                <w:shd w:val="clear" w:color="auto" w:fill="FFFFFF"/>
+              </w:rPr>
+              <w:t>Shockingly like suffocate</w:t>
             </w:r>
           </w:p>
         </w:tc>
@@ -654,24 +874,61 @@
                 <w:rFonts w:ascii="Angsana New" w:hAnsi="Angsana New" w:cs="Angsana New"/>
                 <w:b w:val="0"/>
                 <w:bCs w:val="0"/>
-                <w:sz w:val="32"/>
-                <w:szCs w:val="32"/>
-                <w:shd w:val="clear" w:color="auto" w:fill="FFFFFF"/>
-                <w:cs/>
-              </w:rPr>
-            </w:pPr>
-            <w:r>
-              <w:rPr>
-                <w:rStyle w:val="a3"/>
-                <w:rFonts w:ascii="Angsana New" w:hAnsi="Angsana New" w:cs="Angsana New" w:hint="cs"/>
-                <w:b w:val="0"/>
-                <w:bCs w:val="0"/>
-                <w:sz w:val="32"/>
-                <w:szCs w:val="32"/>
+                <w:sz w:val="30"/>
+                <w:szCs w:val="30"/>
+                <w:shd w:val="clear" w:color="auto" w:fill="FFFFFF"/>
+              </w:rPr>
+            </w:pPr>
+            <w:r>
+              <w:rPr>
+                <w:rStyle w:val="a3"/>
+                <w:rFonts w:ascii="Angsana New" w:hAnsi="Angsana New" w:cs="Angsana New" w:hint="cs"/>
+                <w:b w:val="0"/>
+                <w:bCs w:val="0"/>
+                <w:sz w:val="30"/>
+                <w:szCs w:val="30"/>
                 <w:shd w:val="clear" w:color="auto" w:fill="FFFFFF"/>
                 <w:cs/>
               </w:rPr>
               <w:t>ฉี่รดที่นอน</w:t>
+            </w:r>
+          </w:p>
+          <w:p>
+            <w:pPr>
+              <w:rPr>
+                <w:rStyle w:val="a3"/>
+                <w:rFonts w:ascii="Angsana New" w:hAnsi="Angsana New" w:cs="Angsana New" w:hint="cs"/>
+                <w:b w:val="0"/>
+                <w:bCs w:val="0"/>
+                <w:sz w:val="30"/>
+                <w:szCs w:val="30"/>
+                <w:shd w:val="clear" w:color="auto" w:fill="FFFFFF"/>
+                <w:cs/>
+              </w:rPr>
+            </w:pPr>
+            <w:r>
+              <w:rPr>
+                <w:rStyle w:val="a3"/>
+                <w:rFonts w:ascii="Angsana New" w:hAnsi="Angsana New" w:cs="Angsana New"/>
+                <w:b w:val="0"/>
+                <w:bCs w:val="0"/>
+                <w:sz w:val="30"/>
+                <w:szCs w:val="30"/>
+                <w:shd w:val="clear" w:color="auto" w:fill="FFFFFF"/>
+              </w:rPr>
+              <w:t>B</w:t>
+            </w:r>
+            <w:r>
+              <w:rPr>
+                <w:rStyle w:val="a3"/>
+                <w:rFonts w:ascii="Angsana New" w:hAnsi="Angsana New" w:cs="Angsana New"/>
+                <w:b w:val="0"/>
+                <w:bCs w:val="0"/>
+                <w:sz w:val="30"/>
+                <w:szCs w:val="30"/>
+                <w:shd w:val="clear" w:color="auto" w:fill="FFFFFF"/>
+              </w:rPr>
+              <w:t>ed wetting</w:t>
             </w:r>
           </w:p>
         </w:tc>
@@ -688,8 +945,8 @@
                 <w:rFonts w:ascii="Angsana New" w:hAnsi="Angsana New" w:cs="Angsana New"/>
                 <w:b w:val="0"/>
                 <w:bCs w:val="0"/>
-                <w:sz w:val="32"/>
-                <w:szCs w:val="32"/>
+                <w:sz w:val="30"/>
+                <w:szCs w:val="30"/>
                 <w:shd w:val="clear" w:color="auto" w:fill="FFFFFF"/>
                 <w:cs/>
               </w:rPr>
@@ -709,24 +966,48 @@
                 <w:rFonts w:ascii="Angsana New" w:hAnsi="Angsana New" w:cs="Angsana New"/>
                 <w:b w:val="0"/>
                 <w:bCs w:val="0"/>
-                <w:sz w:val="32"/>
-                <w:szCs w:val="32"/>
-                <w:shd w:val="clear" w:color="auto" w:fill="FFFFFF"/>
-                <w:cs/>
-              </w:rPr>
-            </w:pPr>
-            <w:r>
-              <w:rPr>
-                <w:rStyle w:val="a3"/>
-                <w:rFonts w:ascii="Angsana New" w:hAnsi="Angsana New" w:cs="Angsana New" w:hint="cs"/>
-                <w:b w:val="0"/>
-                <w:bCs w:val="0"/>
-                <w:sz w:val="32"/>
-                <w:szCs w:val="32"/>
+                <w:sz w:val="30"/>
+                <w:szCs w:val="30"/>
+                <w:shd w:val="clear" w:color="auto" w:fill="FFFFFF"/>
+              </w:rPr>
+            </w:pPr>
+            <w:r>
+              <w:rPr>
+                <w:rStyle w:val="a3"/>
+                <w:rFonts w:ascii="Angsana New" w:hAnsi="Angsana New" w:cs="Angsana New" w:hint="cs"/>
+                <w:b w:val="0"/>
+                <w:bCs w:val="0"/>
+                <w:sz w:val="30"/>
+                <w:szCs w:val="30"/>
                 <w:shd w:val="clear" w:color="auto" w:fill="FFFFFF"/>
                 <w:cs/>
               </w:rPr>
               <w:t>ปากแห้ง เจ็บคอขณะตื่นนอน</w:t>
+            </w:r>
+          </w:p>
+          <w:p>
+            <w:pPr>
+              <w:rPr>
+                <w:rStyle w:val="a3"/>
+                <w:rFonts w:ascii="Angsana New" w:hAnsi="Angsana New" w:cs="Angsana New"/>
+                <w:b w:val="0"/>
+                <w:bCs w:val="0"/>
+                <w:sz w:val="30"/>
+                <w:szCs w:val="30"/>
+                <w:shd w:val="clear" w:color="auto" w:fill="FFFFFF"/>
+              </w:rPr>
+            </w:pPr>
+            <w:r>
+              <w:rPr>
+                <w:rStyle w:val="a3"/>
+                <w:rFonts w:ascii="Angsana New" w:hAnsi="Angsana New" w:cs="Angsana New"/>
+                <w:b w:val="0"/>
+                <w:bCs w:val="0"/>
+                <w:sz w:val="30"/>
+                <w:szCs w:val="30"/>
+                <w:shd w:val="clear" w:color="auto" w:fill="FFFFFF"/>
+              </w:rPr>
+              <w:t>Dry mouth and sore throat while awake</w:t>
             </w:r>
           </w:p>
         </w:tc>
@@ -762,24 +1043,73 @@
                 <w:rFonts w:ascii="Angsana New" w:hAnsi="Angsana New" w:cs="Angsana New"/>
                 <w:b w:val="0"/>
                 <w:bCs w:val="0"/>
-                <w:sz w:val="32"/>
-                <w:szCs w:val="32"/>
-                <w:shd w:val="clear" w:color="auto" w:fill="FFFFFF"/>
-                <w:cs/>
-              </w:rPr>
-            </w:pPr>
-            <w:r>
-              <w:rPr>
-                <w:rStyle w:val="a3"/>
-                <w:rFonts w:ascii="Angsana New" w:hAnsi="Angsana New" w:cs="Angsana New" w:hint="cs"/>
-                <w:b w:val="0"/>
-                <w:bCs w:val="0"/>
-                <w:sz w:val="32"/>
-                <w:szCs w:val="32"/>
+                <w:sz w:val="30"/>
+                <w:szCs w:val="30"/>
+                <w:shd w:val="clear" w:color="auto" w:fill="FFFFFF"/>
+              </w:rPr>
+            </w:pPr>
+            <w:r>
+              <w:rPr>
+                <w:rStyle w:val="a3"/>
+                <w:rFonts w:ascii="Angsana New" w:hAnsi="Angsana New" w:cs="Angsana New" w:hint="cs"/>
+                <w:b w:val="0"/>
+                <w:bCs w:val="0"/>
+                <w:sz w:val="30"/>
+                <w:szCs w:val="30"/>
                 <w:shd w:val="clear" w:color="auto" w:fill="FFFFFF"/>
                 <w:cs/>
               </w:rPr>
               <w:t>มีเหงื่อออกมากตอนกลางคืน</w:t>
+            </w:r>
+          </w:p>
+          <w:p>
+            <w:pPr>
+              <w:rPr>
+                <w:rStyle w:val="a3"/>
+                <w:rFonts w:ascii="Angsana New" w:hAnsi="Angsana New" w:cs="Angsana New" w:hint="cs"/>
+                <w:b w:val="0"/>
+                <w:bCs w:val="0"/>
+                <w:sz w:val="30"/>
+                <w:szCs w:val="30"/>
+                <w:shd w:val="clear" w:color="auto" w:fill="FFFFFF"/>
+                <w:cs/>
+              </w:rPr>
+            </w:pPr>
+            <w:r>
+              <w:rPr>
+                <w:rStyle w:val="a3"/>
+                <w:rFonts w:ascii="Angsana New" w:hAnsi="Angsana New" w:cs="Angsana New"/>
+                <w:b w:val="0"/>
+                <w:bCs w:val="0"/>
+                <w:sz w:val="30"/>
+                <w:szCs w:val="30"/>
+                <w:shd w:val="clear" w:color="auto" w:fill="FFFFFF"/>
+              </w:rPr>
+              <w:t xml:space="preserve">Massive </w:t>
+            </w:r>
+            <w:r>
+              <w:rPr>
+                <w:rStyle w:val="a3"/>
+                <w:rFonts w:ascii="Angsana New" w:hAnsi="Angsana New" w:cs="Angsana New"/>
+                <w:b w:val="0"/>
+                <w:bCs w:val="0"/>
+                <w:sz w:val="30"/>
+                <w:szCs w:val="30"/>
+                <w:shd w:val="clear" w:color="auto" w:fill="FFFFFF"/>
+              </w:rPr>
+              <w:t>perspire</w:t>
+            </w:r>
+            <w:r>
+              <w:rPr>
+                <w:rStyle w:val="a3"/>
+                <w:rFonts w:ascii="Angsana New" w:hAnsi="Angsana New" w:cs="Angsana New"/>
+                <w:b w:val="0"/>
+                <w:bCs w:val="0"/>
+                <w:sz w:val="30"/>
+                <w:szCs w:val="30"/>
+                <w:shd w:val="clear" w:color="auto" w:fill="FFFFFF"/>
+              </w:rPr>
+              <w:t xml:space="preserve"> at night</w:t>
             </w:r>
           </w:p>
         </w:tc>
@@ -796,8 +1126,8 @@
                 <w:rFonts w:ascii="Angsana New" w:hAnsi="Angsana New" w:cs="Angsana New"/>
                 <w:b w:val="0"/>
                 <w:bCs w:val="0"/>
-                <w:sz w:val="32"/>
-                <w:szCs w:val="32"/>
+                <w:sz w:val="30"/>
+                <w:szCs w:val="30"/>
                 <w:shd w:val="clear" w:color="auto" w:fill="FFFFFF"/>
                 <w:cs/>
               </w:rPr>
@@ -817,24 +1147,49 @@
                 <w:rFonts w:ascii="Angsana New" w:hAnsi="Angsana New" w:cs="Angsana New"/>
                 <w:b w:val="0"/>
                 <w:bCs w:val="0"/>
-                <w:sz w:val="32"/>
-                <w:szCs w:val="32"/>
-                <w:shd w:val="clear" w:color="auto" w:fill="FFFFFF"/>
-                <w:cs/>
-              </w:rPr>
-            </w:pPr>
-            <w:r>
-              <w:rPr>
-                <w:rStyle w:val="a3"/>
-                <w:rFonts w:ascii="Angsana New" w:hAnsi="Angsana New" w:cs="Angsana New" w:hint="cs"/>
-                <w:b w:val="0"/>
-                <w:bCs w:val="0"/>
-                <w:sz w:val="32"/>
-                <w:szCs w:val="32"/>
+                <w:sz w:val="30"/>
+                <w:szCs w:val="30"/>
+                <w:shd w:val="clear" w:color="auto" w:fill="FFFFFF"/>
+              </w:rPr>
+            </w:pPr>
+            <w:r>
+              <w:rPr>
+                <w:rStyle w:val="a3"/>
+                <w:rFonts w:ascii="Angsana New" w:hAnsi="Angsana New" w:cs="Angsana New" w:hint="cs"/>
+                <w:b w:val="0"/>
+                <w:bCs w:val="0"/>
+                <w:sz w:val="30"/>
+                <w:szCs w:val="30"/>
                 <w:shd w:val="clear" w:color="auto" w:fill="FFFFFF"/>
                 <w:cs/>
               </w:rPr>
               <w:t>ปวดศีรษะตอนเช้า</w:t>
+            </w:r>
+          </w:p>
+          <w:p>
+            <w:pPr>
+              <w:rPr>
+                <w:rStyle w:val="a3"/>
+                <w:rFonts w:ascii="Angsana New" w:hAnsi="Angsana New" w:cs="Angsana New"/>
+                <w:b w:val="0"/>
+                <w:bCs w:val="0"/>
+                <w:sz w:val="30"/>
+                <w:szCs w:val="30"/>
+                <w:shd w:val="clear" w:color="auto" w:fill="FFFFFF"/>
+                <w:cs/>
+              </w:rPr>
+            </w:pPr>
+            <w:r>
+              <w:rPr>
+                <w:rStyle w:val="a3"/>
+                <w:rFonts w:ascii="Angsana New" w:hAnsi="Angsana New" w:cs="Angsana New"/>
+                <w:b w:val="0"/>
+                <w:bCs w:val="0"/>
+                <w:sz w:val="30"/>
+                <w:szCs w:val="30"/>
+                <w:shd w:val="clear" w:color="auto" w:fill="FFFFFF"/>
+              </w:rPr>
+              <w:t>Headache in morning</w:t>
             </w:r>
           </w:p>
         </w:tc>
@@ -874,7 +1229,6 @@
                 <w:sz w:val="30"/>
                 <w:szCs w:val="30"/>
                 <w:shd w:val="clear" w:color="auto" w:fill="FFFFFF"/>
-                <w:cs/>
               </w:rPr>
             </w:pPr>
             <w:r>
@@ -898,6 +1252,60 @@
                 <w:cs/>
               </w:rPr>
               <w:t>เด็กที่มีภาวะหยุดหายใจขณะนอนหลับนั้น จะหายใจผ่านทางปากแทนจมูกในช่วงระหว่างวัน</w:t>
+            </w:r>
+          </w:p>
+          <w:p>
+            <w:pPr>
+              <w:jc w:val="thaiDistribute"/>
+              <w:rPr>
+                <w:rFonts w:ascii="Angsana New" w:hAnsi="Angsana New" w:cs="Angsana New"/>
+                <w:b/>
+                <w:bCs/>
+                <w:sz w:val="30"/>
+                <w:szCs w:val="30"/>
+              </w:rPr>
+            </w:pPr>
+            <w:r>
+              <w:rPr>
+                <w:rFonts w:ascii="Angsana New" w:hAnsi="Angsana New" w:cs="Angsana New"/>
+                <w:b/>
+                <w:bCs/>
+                <w:sz w:val="30"/>
+                <w:szCs w:val="30"/>
+                <w:cs/>
+              </w:rPr>
+              <w:t xml:space="preserve">    </w:t>
+            </w:r>
+            <w:r>
+              <w:rPr>
+                <w:rFonts w:ascii="Angsana New" w:hAnsi="Angsana New" w:cs="Angsana New"/>
+                <w:b/>
+                <w:bCs/>
+                <w:sz w:val="30"/>
+                <w:szCs w:val="30"/>
+              </w:rPr>
+              <w:t>Children with sleep apnea</w:t>
+            </w:r>
+            <w:r>
+              <w:rPr>
+                <w:rFonts w:ascii="Angsana New" w:hAnsi="Angsana New" w:cs="Angsana New"/>
+                <w:b/>
+                <w:bCs/>
+                <w:sz w:val="30"/>
+                <w:szCs w:val="30"/>
+                <w:cs/>
+              </w:rPr>
+              <w:t xml:space="preserve"> </w:t>
+            </w:r>
+            <w:r>
+              <w:rPr>
+                <w:rFonts w:ascii="Angsana New" w:hAnsi="Angsana New" w:cs="Angsana New"/>
+                <w:b/>
+                <w:bCs/>
+                <w:sz w:val="30"/>
+                <w:szCs w:val="30"/>
+              </w:rPr>
+              <w:t>will breathe through the mouth instead of the nose during the day.</w:t>
             </w:r>
           </w:p>
         </w:tc>
@@ -914,24 +1322,48 @@
                 <w:rFonts w:ascii="Angsana New" w:hAnsi="Angsana New" w:cs="Angsana New"/>
                 <w:b w:val="0"/>
                 <w:bCs w:val="0"/>
-                <w:sz w:val="32"/>
-                <w:szCs w:val="32"/>
-                <w:shd w:val="clear" w:color="auto" w:fill="FFFFFF"/>
-                <w:cs/>
-              </w:rPr>
-            </w:pPr>
-            <w:r>
-              <w:rPr>
-                <w:rStyle w:val="a3"/>
-                <w:rFonts w:ascii="Angsana New" w:hAnsi="Angsana New" w:cs="Angsana New" w:hint="cs"/>
-                <w:b w:val="0"/>
-                <w:bCs w:val="0"/>
-                <w:sz w:val="32"/>
-                <w:szCs w:val="32"/>
+                <w:sz w:val="30"/>
+                <w:szCs w:val="30"/>
+                <w:shd w:val="clear" w:color="auto" w:fill="FFFFFF"/>
+              </w:rPr>
+            </w:pPr>
+            <w:r>
+              <w:rPr>
+                <w:rStyle w:val="a3"/>
+                <w:rFonts w:ascii="Angsana New" w:hAnsi="Angsana New" w:cs="Angsana New" w:hint="cs"/>
+                <w:b w:val="0"/>
+                <w:bCs w:val="0"/>
+                <w:sz w:val="30"/>
+                <w:szCs w:val="30"/>
                 <w:shd w:val="clear" w:color="auto" w:fill="FFFFFF"/>
                 <w:cs/>
               </w:rPr>
               <w:t>นอนหลับให้สนิทลำบาก</w:t>
+            </w:r>
+          </w:p>
+          <w:p>
+            <w:pPr>
+              <w:rPr>
+                <w:rStyle w:val="a3"/>
+                <w:rFonts w:ascii="Angsana New" w:hAnsi="Angsana New" w:cs="Angsana New"/>
+                <w:b w:val="0"/>
+                <w:bCs w:val="0"/>
+                <w:sz w:val="30"/>
+                <w:szCs w:val="30"/>
+                <w:shd w:val="clear" w:color="auto" w:fill="FFFFFF"/>
+              </w:rPr>
+            </w:pPr>
+            <w:r>
+              <w:rPr>
+                <w:rStyle w:val="a3"/>
+                <w:rFonts w:ascii="Angsana New" w:hAnsi="Angsana New" w:cs="Angsana New"/>
+                <w:b w:val="0"/>
+                <w:bCs w:val="0"/>
+                <w:sz w:val="30"/>
+                <w:szCs w:val="30"/>
+                <w:shd w:val="clear" w:color="auto" w:fill="FFFFFF"/>
+              </w:rPr>
+              <w:t>Hard to deep sleep</w:t>
             </w:r>
           </w:p>
         </w:tc>
@@ -991,24 +1423,49 @@
                 <w:rFonts w:ascii="Angsana New" w:hAnsi="Angsana New" w:cs="Angsana New"/>
                 <w:b w:val="0"/>
                 <w:bCs w:val="0"/>
-                <w:sz w:val="32"/>
-                <w:szCs w:val="32"/>
-                <w:shd w:val="clear" w:color="auto" w:fill="FFFFFF"/>
-                <w:cs/>
-              </w:rPr>
-            </w:pPr>
-            <w:r>
-              <w:rPr>
-                <w:rStyle w:val="a3"/>
-                <w:rFonts w:ascii="Angsana New" w:hAnsi="Angsana New" w:cs="Angsana New" w:hint="cs"/>
-                <w:b w:val="0"/>
-                <w:bCs w:val="0"/>
-                <w:sz w:val="32"/>
-                <w:szCs w:val="32"/>
+                <w:sz w:val="30"/>
+                <w:szCs w:val="30"/>
+                <w:shd w:val="clear" w:color="auto" w:fill="FFFFFF"/>
+              </w:rPr>
+            </w:pPr>
+            <w:r>
+              <w:rPr>
+                <w:rStyle w:val="a3"/>
+                <w:rFonts w:ascii="Angsana New" w:hAnsi="Angsana New" w:cs="Angsana New" w:hint="cs"/>
+                <w:b w:val="0"/>
+                <w:bCs w:val="0"/>
+                <w:sz w:val="30"/>
+                <w:szCs w:val="30"/>
                 <w:shd w:val="clear" w:color="auto" w:fill="FFFFFF"/>
                 <w:cs/>
               </w:rPr>
               <w:t>ปัสสาวะบ่อยในตอนกลางคืน</w:t>
+            </w:r>
+          </w:p>
+          <w:p>
+            <w:pPr>
+              <w:rPr>
+                <w:rStyle w:val="a3"/>
+                <w:rFonts w:ascii="Angsana New" w:hAnsi="Angsana New" w:cs="Angsana New"/>
+                <w:b w:val="0"/>
+                <w:bCs w:val="0"/>
+                <w:sz w:val="30"/>
+                <w:szCs w:val="30"/>
+                <w:shd w:val="clear" w:color="auto" w:fill="FFFFFF"/>
+                <w:cs/>
+              </w:rPr>
+            </w:pPr>
+            <w:r>
+              <w:rPr>
+                <w:rStyle w:val="a3"/>
+                <w:rFonts w:ascii="Angsana New" w:hAnsi="Angsana New" w:cs="Angsana New"/>
+                <w:b w:val="0"/>
+                <w:bCs w:val="0"/>
+                <w:sz w:val="30"/>
+                <w:szCs w:val="30"/>
+                <w:shd w:val="clear" w:color="auto" w:fill="FFFFFF"/>
+              </w:rPr>
+              <w:t>Frequent urination at night</w:t>
             </w:r>
           </w:p>
         </w:tc>
@@ -1068,24 +1525,49 @@
                 <w:rFonts w:ascii="Angsana New" w:hAnsi="Angsana New" w:cs="Angsana New"/>
                 <w:b w:val="0"/>
                 <w:bCs w:val="0"/>
-                <w:sz w:val="32"/>
-                <w:szCs w:val="32"/>
-                <w:shd w:val="clear" w:color="auto" w:fill="FFFFFF"/>
-                <w:cs/>
-              </w:rPr>
-            </w:pPr>
-            <w:r>
-              <w:rPr>
-                <w:rStyle w:val="a3"/>
-                <w:rFonts w:ascii="Angsana New" w:hAnsi="Angsana New" w:cs="Angsana New" w:hint="cs"/>
-                <w:b w:val="0"/>
-                <w:bCs w:val="0"/>
-                <w:sz w:val="32"/>
-                <w:szCs w:val="32"/>
+                <w:sz w:val="30"/>
+                <w:szCs w:val="30"/>
+                <w:shd w:val="clear" w:color="auto" w:fill="FFFFFF"/>
+              </w:rPr>
+            </w:pPr>
+            <w:r>
+              <w:rPr>
+                <w:rStyle w:val="a3"/>
+                <w:rFonts w:ascii="Angsana New" w:hAnsi="Angsana New" w:cs="Angsana New" w:hint="cs"/>
+                <w:b w:val="0"/>
+                <w:bCs w:val="0"/>
+                <w:sz w:val="30"/>
+                <w:szCs w:val="30"/>
                 <w:shd w:val="clear" w:color="auto" w:fill="FFFFFF"/>
                 <w:cs/>
               </w:rPr>
               <w:t>อารมณ์แปรปรวน</w:t>
+            </w:r>
+          </w:p>
+          <w:p>
+            <w:pPr>
+              <w:rPr>
+                <w:rStyle w:val="a3"/>
+                <w:rFonts w:ascii="Angsana New" w:hAnsi="Angsana New" w:cs="Angsana New"/>
+                <w:b w:val="0"/>
+                <w:bCs w:val="0"/>
+                <w:sz w:val="30"/>
+                <w:szCs w:val="30"/>
+                <w:shd w:val="clear" w:color="auto" w:fill="FFFFFF"/>
+                <w:cs/>
+              </w:rPr>
+            </w:pPr>
+            <w:r>
+              <w:rPr>
+                <w:rStyle w:val="a3"/>
+                <w:rFonts w:ascii="Angsana New" w:hAnsi="Angsana New" w:cs="Angsana New"/>
+                <w:b w:val="0"/>
+                <w:bCs w:val="0"/>
+                <w:sz w:val="30"/>
+                <w:szCs w:val="30"/>
+                <w:shd w:val="clear" w:color="auto" w:fill="FFFFFF"/>
+              </w:rPr>
+              <w:t>Changeful mood</w:t>
             </w:r>
           </w:p>
         </w:tc>
@@ -1145,24 +1627,49 @@
                 <w:rFonts w:ascii="Angsana New" w:hAnsi="Angsana New" w:cs="Angsana New"/>
                 <w:b w:val="0"/>
                 <w:bCs w:val="0"/>
-                <w:sz w:val="32"/>
-                <w:szCs w:val="32"/>
-                <w:shd w:val="clear" w:color="auto" w:fill="FFFFFF"/>
-                <w:cs/>
-              </w:rPr>
-            </w:pPr>
-            <w:r>
-              <w:rPr>
-                <w:rStyle w:val="a3"/>
-                <w:rFonts w:ascii="Angsana New" w:hAnsi="Angsana New" w:cs="Angsana New" w:hint="cs"/>
-                <w:b w:val="0"/>
-                <w:bCs w:val="0"/>
-                <w:sz w:val="32"/>
-                <w:szCs w:val="32"/>
+                <w:sz w:val="30"/>
+                <w:szCs w:val="30"/>
+                <w:shd w:val="clear" w:color="auto" w:fill="FFFFFF"/>
+              </w:rPr>
+            </w:pPr>
+            <w:r>
+              <w:rPr>
+                <w:rStyle w:val="a3"/>
+                <w:rFonts w:ascii="Angsana New" w:hAnsi="Angsana New" w:cs="Angsana New" w:hint="cs"/>
+                <w:b w:val="0"/>
+                <w:bCs w:val="0"/>
+                <w:sz w:val="30"/>
+                <w:szCs w:val="30"/>
                 <w:shd w:val="clear" w:color="auto" w:fill="FFFFFF"/>
                 <w:cs/>
               </w:rPr>
               <w:t>มีปัญหาเรื่องความจำ และสมาธิ</w:t>
+            </w:r>
+          </w:p>
+          <w:p>
+            <w:pPr>
+              <w:rPr>
+                <w:rStyle w:val="a3"/>
+                <w:rFonts w:ascii="Angsana New" w:hAnsi="Angsana New" w:cs="Angsana New" w:hint="cs"/>
+                <w:b w:val="0"/>
+                <w:bCs w:val="0"/>
+                <w:sz w:val="30"/>
+                <w:szCs w:val="30"/>
+                <w:shd w:val="clear" w:color="auto" w:fill="FFFFFF"/>
+                <w:cs/>
+              </w:rPr>
+            </w:pPr>
+            <w:r>
+              <w:rPr>
+                <w:rStyle w:val="a3"/>
+                <w:rFonts w:ascii="Angsana New" w:hAnsi="Angsana New" w:cs="Angsana New"/>
+                <w:b w:val="0"/>
+                <w:bCs w:val="0"/>
+                <w:sz w:val="30"/>
+                <w:szCs w:val="30"/>
+                <w:shd w:val="clear" w:color="auto" w:fill="FFFFFF"/>
+              </w:rPr>
+              <w:t>Problems with memory and concentration</w:t>
             </w:r>
           </w:p>
         </w:tc>
@@ -1222,24 +1729,49 @@
                 <w:rFonts w:ascii="Angsana New" w:hAnsi="Angsana New" w:cs="Angsana New"/>
                 <w:b w:val="0"/>
                 <w:bCs w:val="0"/>
-                <w:sz w:val="32"/>
-                <w:szCs w:val="32"/>
-                <w:shd w:val="clear" w:color="auto" w:fill="FFFFFF"/>
-                <w:cs/>
-              </w:rPr>
-            </w:pPr>
-            <w:r>
-              <w:rPr>
-                <w:rStyle w:val="a3"/>
-                <w:rFonts w:ascii="Angsana New" w:hAnsi="Angsana New" w:cs="Angsana New" w:hint="cs"/>
-                <w:b w:val="0"/>
-                <w:bCs w:val="0"/>
-                <w:sz w:val="32"/>
-                <w:szCs w:val="32"/>
+                <w:sz w:val="30"/>
+                <w:szCs w:val="30"/>
+                <w:shd w:val="clear" w:color="auto" w:fill="FFFFFF"/>
+              </w:rPr>
+            </w:pPr>
+            <w:r>
+              <w:rPr>
+                <w:rStyle w:val="a3"/>
+                <w:rFonts w:ascii="Angsana New" w:hAnsi="Angsana New" w:cs="Angsana New" w:hint="cs"/>
+                <w:b w:val="0"/>
+                <w:bCs w:val="0"/>
+                <w:sz w:val="30"/>
+                <w:szCs w:val="30"/>
                 <w:shd w:val="clear" w:color="auto" w:fill="FFFFFF"/>
                 <w:cs/>
               </w:rPr>
               <w:t>นอนเท่าไหร่ก็ไม่เพียงพอ</w:t>
+            </w:r>
+          </w:p>
+          <w:p>
+            <w:pPr>
+              <w:rPr>
+                <w:rStyle w:val="a3"/>
+                <w:rFonts w:ascii="Angsana New" w:hAnsi="Angsana New" w:cs="Angsana New" w:hint="cs"/>
+                <w:b w:val="0"/>
+                <w:bCs w:val="0"/>
+                <w:sz w:val="30"/>
+                <w:szCs w:val="30"/>
+                <w:shd w:val="clear" w:color="auto" w:fill="FFFFFF"/>
+                <w:cs/>
+              </w:rPr>
+            </w:pPr>
+            <w:r>
+              <w:rPr>
+                <w:rStyle w:val="a3"/>
+                <w:rFonts w:ascii="Angsana New" w:hAnsi="Angsana New" w:cs="Angsana New"/>
+                <w:b w:val="0"/>
+                <w:bCs w:val="0"/>
+                <w:sz w:val="30"/>
+                <w:szCs w:val="30"/>
+                <w:shd w:val="clear" w:color="auto" w:fill="FFFFFF"/>
+              </w:rPr>
+              <w:t>Can sleep at any time and not enough</w:t>
             </w:r>
           </w:p>
         </w:tc>
@@ -1299,24 +1831,49 @@
                 <w:rFonts w:ascii="Angsana New" w:hAnsi="Angsana New" w:cs="Angsana New"/>
                 <w:b w:val="0"/>
                 <w:bCs w:val="0"/>
-                <w:sz w:val="32"/>
-                <w:szCs w:val="32"/>
-                <w:shd w:val="clear" w:color="auto" w:fill="FFFFFF"/>
-                <w:cs/>
-              </w:rPr>
-            </w:pPr>
-            <w:r>
-              <w:rPr>
-                <w:rStyle w:val="a3"/>
-                <w:rFonts w:ascii="Angsana New" w:hAnsi="Angsana New" w:cs="Angsana New" w:hint="cs"/>
-                <w:b w:val="0"/>
-                <w:bCs w:val="0"/>
-                <w:sz w:val="32"/>
-                <w:szCs w:val="32"/>
+                <w:sz w:val="30"/>
+                <w:szCs w:val="30"/>
+                <w:shd w:val="clear" w:color="auto" w:fill="FFFFFF"/>
+              </w:rPr>
+            </w:pPr>
+            <w:r>
+              <w:rPr>
+                <w:rStyle w:val="a3"/>
+                <w:rFonts w:ascii="Angsana New" w:hAnsi="Angsana New" w:cs="Angsana New" w:hint="cs"/>
+                <w:b w:val="0"/>
+                <w:bCs w:val="0"/>
+                <w:sz w:val="30"/>
+                <w:szCs w:val="30"/>
                 <w:shd w:val="clear" w:color="auto" w:fill="FFFFFF"/>
                 <w:cs/>
               </w:rPr>
               <w:t>อาการเผลอหลับ ขณะนั่งเงียบๆ</w:t>
+            </w:r>
+          </w:p>
+          <w:p>
+            <w:pPr>
+              <w:rPr>
+                <w:rStyle w:val="a3"/>
+                <w:rFonts w:ascii="Angsana New" w:hAnsi="Angsana New" w:cs="Angsana New" w:hint="cs"/>
+                <w:b w:val="0"/>
+                <w:bCs w:val="0"/>
+                <w:sz w:val="30"/>
+                <w:szCs w:val="30"/>
+                <w:shd w:val="clear" w:color="auto" w:fill="FFFFFF"/>
+                <w:cs/>
+              </w:rPr>
+            </w:pPr>
+            <w:r>
+              <w:rPr>
+                <w:rStyle w:val="a3"/>
+                <w:rFonts w:ascii="Angsana New" w:hAnsi="Angsana New" w:cs="Angsana New"/>
+                <w:b w:val="0"/>
+                <w:bCs w:val="0"/>
+                <w:sz w:val="30"/>
+                <w:szCs w:val="30"/>
+                <w:shd w:val="clear" w:color="auto" w:fill="FFFFFF"/>
+              </w:rPr>
+              <w:t>Fall asleep while sitting in quietly place</w:t>
             </w:r>
           </w:p>
         </w:tc>
@@ -1365,83 +1922,6 @@
         </w:tc>
       </w:tr>
     </w:tbl>
-    <w:p>
-      <w:pPr>
-        <w:rPr>
-          <w:rStyle w:val="a3"/>
-          <w:rFonts w:ascii="Angsana New" w:hAnsi="Angsana New" w:cs="Angsana New"/>
-          <w:sz w:val="36"/>
-          <w:szCs w:val="36"/>
-          <w:shd w:val="clear" w:color="auto" w:fill="FFFFFF"/>
-        </w:rPr>
-      </w:pPr>
-    </w:p>
-    <w:p>
-      <w:pPr>
-        <w:rPr>
-          <w:rStyle w:val="a3"/>
-          <w:rFonts w:ascii="Angsana New" w:hAnsi="Angsana New" w:cs="Angsana New"/>
-          <w:sz w:val="36"/>
-          <w:szCs w:val="36"/>
-          <w:shd w:val="clear" w:color="auto" w:fill="FFFFFF"/>
-        </w:rPr>
-      </w:pPr>
-    </w:p>
-    <w:p>
-      <w:pPr>
-        <w:rPr>
-          <w:rStyle w:val="a3"/>
-          <w:rFonts w:ascii="Angsana New" w:hAnsi="Angsana New" w:cs="Angsana New"/>
-          <w:sz w:val="36"/>
-          <w:szCs w:val="36"/>
-          <w:shd w:val="clear" w:color="auto" w:fill="FFFFFF"/>
-        </w:rPr>
-      </w:pPr>
-    </w:p>
-    <w:p>
-      <w:pPr>
-        <w:rPr>
-          <w:rStyle w:val="a3"/>
-          <w:rFonts w:ascii="Angsana New" w:hAnsi="Angsana New" w:cs="Angsana New"/>
-          <w:sz w:val="36"/>
-          <w:szCs w:val="36"/>
-          <w:shd w:val="clear" w:color="auto" w:fill="FFFFFF"/>
-        </w:rPr>
-      </w:pPr>
-    </w:p>
-    <w:p>
-      <w:pPr>
-        <w:rPr>
-          <w:rStyle w:val="a3"/>
-          <w:rFonts w:ascii="Angsana New" w:hAnsi="Angsana New" w:cs="Angsana New"/>
-          <w:sz w:val="36"/>
-          <w:szCs w:val="36"/>
-          <w:shd w:val="clear" w:color="auto" w:fill="FFFFFF"/>
-        </w:rPr>
-      </w:pPr>
-    </w:p>
-    <w:p>
-      <w:pPr>
-        <w:rPr>
-          <w:rStyle w:val="a3"/>
-          <w:rFonts w:ascii="Angsana New" w:hAnsi="Angsana New" w:cs="Angsana New"/>
-          <w:sz w:val="36"/>
-          <w:szCs w:val="36"/>
-          <w:shd w:val="clear" w:color="auto" w:fill="FFFFFF"/>
-        </w:rPr>
-      </w:pPr>
-    </w:p>
-    <w:p>
-      <w:pPr>
-        <w:rPr>
-          <w:rStyle w:val="a3"/>
-          <w:rFonts w:ascii="Angsana New" w:hAnsi="Angsana New" w:cs="Angsana New"/>
-          <w:sz w:val="36"/>
-          <w:szCs w:val="36"/>
-          <w:shd w:val="clear" w:color="auto" w:fill="FFFFFF"/>
-        </w:rPr>
-      </w:pPr>
-    </w:p>
     <w:p>
       <w:pPr>
         <w:pStyle w:val="1"/>
@@ -1465,31 +1945,7 @@
           <w:cs/>
         </w:rPr>
         <w:lastRenderedPageBreak/>
-        <w:t>ปัจจัยเสี่ยงสำหรับภาว</w:t>
-      </w:r>
-      <w:r>
-        <w:rPr>
-          <w:rStyle w:val="a3"/>
-          <w:rFonts w:ascii="Angsana New" w:hAnsi="Angsana New" w:cs="Angsana New" w:hint="cs"/>
-          <w:color w:val="auto"/>
-          <w:sz w:val="36"/>
-          <w:szCs w:val="36"/>
-          <w:shd w:val="clear" w:color="auto" w:fill="FFFFFF"/>
-          <w:cs/>
-        </w:rPr>
-        <w:t>ะ</w:t>
-      </w:r>
-      <w:r>
-        <w:rPr>
-          <w:rStyle w:val="a3"/>
-          <w:rFonts w:ascii="Angsana New" w:hAnsi="Angsana New" w:cs="Angsana New" w:hint="cs"/>
-          <w:color w:val="auto"/>
-          <w:sz w:val="36"/>
-          <w:szCs w:val="36"/>
-          <w:shd w:val="clear" w:color="auto" w:fill="FFFFFF"/>
-          <w:cs/>
-        </w:rPr>
-        <w:t>การหยุดหายใจขณะนอนหลับ</w:t>
+        <w:t>ปัจจัยเสี่ยงสำหรับภาวะการหยุดหายใจขณะนอนหลับ</w:t>
       </w:r>
     </w:p>
     <w:p>
@@ -2095,13 +2551,24 @@
     </w:p>
     <w:p>
       <w:pPr>
+        <w:rPr>
+          <w:rStyle w:val="a3"/>
+          <w:rFonts w:ascii="Angsana New" w:hAnsi="Angsana New" w:cs="Angsana New"/>
+          <w:sz w:val="36"/>
+          <w:szCs w:val="36"/>
+          <w:shd w:val="clear" w:color="auto" w:fill="FFFFFF"/>
+        </w:rPr>
+      </w:pPr>
+    </w:p>
+    <w:p>
+      <w:pPr>
         <w:pStyle w:val="1"/>
         <w:rPr>
           <w:rStyle w:val="a3"/>
           <w:rFonts w:ascii="Angsana New" w:hAnsi="Angsana New" w:cs="Angsana New"/>
           <w:color w:val="auto"/>
-          <w:sz w:val="36"/>
-          <w:szCs w:val="36"/>
+          <w:sz w:val="34"/>
+          <w:szCs w:val="34"/>
           <w:shd w:val="clear" w:color="auto" w:fill="FFFFFF"/>
         </w:rPr>
       </w:pPr>
@@ -2110,8 +2577,8 @@
           <w:rStyle w:val="a3"/>
           <w:rFonts w:ascii="Angsana New" w:hAnsi="Angsana New" w:cs="Angsana New" w:hint="cs"/>
           <w:color w:val="auto"/>
-          <w:sz w:val="36"/>
-          <w:szCs w:val="36"/>
+          <w:sz w:val="34"/>
+          <w:szCs w:val="34"/>
           <w:shd w:val="clear" w:color="auto" w:fill="FFFFFF"/>
           <w:cs/>
         </w:rPr>
@@ -2122,8 +2589,8 @@
           <w:rStyle w:val="a3"/>
           <w:rFonts w:ascii="Angsana New" w:hAnsi="Angsana New" w:cs="Angsana New" w:hint="cs"/>
           <w:color w:val="auto"/>
-          <w:sz w:val="36"/>
-          <w:szCs w:val="36"/>
+          <w:sz w:val="34"/>
+          <w:szCs w:val="34"/>
           <w:shd w:val="clear" w:color="auto" w:fill="FFFFFF"/>
           <w:cs/>
         </w:rPr>
@@ -2134,8 +2601,8 @@
           <w:rStyle w:val="a3"/>
           <w:rFonts w:ascii="Angsana New" w:hAnsi="Angsana New" w:cs="Angsana New" w:hint="cs"/>
           <w:color w:val="auto"/>
-          <w:sz w:val="36"/>
-          <w:szCs w:val="36"/>
+          <w:sz w:val="34"/>
+          <w:szCs w:val="34"/>
           <w:shd w:val="clear" w:color="auto" w:fill="FFFFFF"/>
           <w:cs/>
         </w:rPr>
@@ -2147,15 +2614,15 @@
         <w:ind w:firstLine="720"/>
         <w:rPr>
           <w:rFonts w:ascii="Angsana New" w:hAnsi="Angsana New" w:cs="Angsana New"/>
-          <w:sz w:val="32"/>
-          <w:szCs w:val="32"/>
+          <w:sz w:val="30"/>
+          <w:szCs w:val="30"/>
         </w:rPr>
       </w:pPr>
       <w:r>
         <w:rPr>
           <w:rFonts w:ascii="Angsana New" w:hAnsi="Angsana New" w:cs="Angsana New"/>
-          <w:sz w:val="32"/>
-          <w:szCs w:val="32"/>
+          <w:sz w:val="30"/>
+          <w:szCs w:val="30"/>
           <w:cs/>
         </w:rPr>
         <w:t>ภาว</w:t>
@@ -2163,8 +2630,8 @@
       <w:r>
         <w:rPr>
           <w:rFonts w:ascii="Angsana New" w:hAnsi="Angsana New" w:cs="Angsana New" w:hint="cs"/>
-          <w:sz w:val="32"/>
-          <w:szCs w:val="32"/>
+          <w:sz w:val="30"/>
+          <w:szCs w:val="30"/>
           <w:cs/>
         </w:rPr>
         <w:t>ะ</w:t>
@@ -2172,8 +2639,8 @@
       <w:r>
         <w:rPr>
           <w:rFonts w:ascii="Angsana New" w:hAnsi="Angsana New" w:cs="Angsana New"/>
-          <w:sz w:val="32"/>
-          <w:szCs w:val="32"/>
+          <w:sz w:val="30"/>
+          <w:szCs w:val="30"/>
           <w:cs/>
         </w:rPr>
         <w:t xml:space="preserve">การหยุดหายใจขณะนอนหลับแบ่งออกได้สามประเภท คือ </w:t>
@@ -2191,8 +2658,8 @@
           <w:rFonts w:ascii="Angsana New" w:hAnsi="Angsana New" w:cs="Angsana New"/>
           <w:b/>
           <w:bCs/>
-          <w:sz w:val="32"/>
-          <w:szCs w:val="32"/>
+          <w:sz w:val="30"/>
+          <w:szCs w:val="30"/>
         </w:rPr>
       </w:pPr>
       <w:r>
@@ -2200,8 +2667,8 @@
           <w:rFonts w:ascii="Angsana New" w:hAnsi="Angsana New" w:cs="Angsana New"/>
           <w:b/>
           <w:bCs/>
-          <w:sz w:val="32"/>
-          <w:szCs w:val="32"/>
+          <w:sz w:val="30"/>
+          <w:szCs w:val="30"/>
           <w:cs/>
         </w:rPr>
         <w:t xml:space="preserve">ภาวะหยุดหายใจขณะหลับชนิดอุดกั้น </w:t>
@@ -2211,8 +2678,8 @@
           <w:rFonts w:ascii="Angsana New" w:hAnsi="Angsana New" w:cs="Angsana New" w:hint="cs"/>
           <w:b/>
           <w:bCs/>
-          <w:sz w:val="32"/>
-          <w:szCs w:val="32"/>
+          <w:sz w:val="30"/>
+          <w:szCs w:val="30"/>
           <w:cs/>
         </w:rPr>
         <w:t>(</w:t>
@@ -2222,8 +2689,8 @@
           <w:rFonts w:ascii="Angsana New" w:hAnsi="Angsana New" w:cs="Angsana New"/>
           <w:b/>
           <w:bCs/>
-          <w:sz w:val="32"/>
-          <w:szCs w:val="32"/>
+          <w:sz w:val="30"/>
+          <w:szCs w:val="30"/>
         </w:rPr>
         <w:t>Obstructive sleep apnea-OSA</w:t>
       </w:r>
@@ -2232,8 +2699,8 @@
           <w:rFonts w:ascii="Angsana New" w:hAnsi="Angsana New" w:cs="Angsana New" w:hint="cs"/>
           <w:b/>
           <w:bCs/>
-          <w:sz w:val="32"/>
-          <w:szCs w:val="32"/>
+          <w:sz w:val="30"/>
+          <w:szCs w:val="30"/>
           <w:cs/>
         </w:rPr>
         <w:t>)</w:t>
@@ -2244,15 +2711,15 @@
         <w:ind w:left="720" w:firstLine="720"/>
         <w:rPr>
           <w:rFonts w:ascii="Angsana New" w:hAnsi="Angsana New" w:cs="Angsana New"/>
-          <w:sz w:val="32"/>
-          <w:szCs w:val="32"/>
+          <w:sz w:val="30"/>
+          <w:szCs w:val="30"/>
         </w:rPr>
       </w:pPr>
       <w:r>
         <w:rPr>
           <w:rFonts w:ascii="Angsana New" w:hAnsi="Angsana New" w:cs="Angsana New"/>
-          <w:sz w:val="32"/>
-          <w:szCs w:val="32"/>
+          <w:sz w:val="30"/>
+          <w:szCs w:val="30"/>
           <w:cs/>
         </w:rPr>
         <w:t>เกิดขึ้น</w:t>
@@ -2260,8 +2727,8 @@
       <w:r>
         <w:rPr>
           <w:rFonts w:ascii="Angsana New" w:hAnsi="Angsana New" w:cs="Angsana New" w:hint="cs"/>
-          <w:sz w:val="32"/>
-          <w:szCs w:val="32"/>
+          <w:sz w:val="30"/>
+          <w:szCs w:val="30"/>
           <w:cs/>
         </w:rPr>
         <w:t>จาก</w:t>
@@ -2269,8 +2736,8 @@
       <w:r>
         <w:rPr>
           <w:rFonts w:ascii="Angsana New" w:hAnsi="Angsana New" w:cs="Angsana New"/>
-          <w:sz w:val="32"/>
-          <w:szCs w:val="32"/>
+          <w:sz w:val="30"/>
+          <w:szCs w:val="30"/>
           <w:cs/>
         </w:rPr>
         <w:t>บางสิ่งไปอุดทางเดินหายใจ</w:t>
@@ -2278,8 +2745,8 @@
       <w:r>
         <w:rPr>
           <w:rFonts w:ascii="Angsana New" w:hAnsi="Angsana New" w:cs="Angsana New" w:hint="cs"/>
-          <w:sz w:val="32"/>
-          <w:szCs w:val="32"/>
+          <w:sz w:val="30"/>
+          <w:szCs w:val="30"/>
           <w:cs/>
         </w:rPr>
         <w:t xml:space="preserve"> หรือ </w:t>
@@ -2287,8 +2754,8 @@
       <w:r>
         <w:rPr>
           <w:rFonts w:ascii="Angsana New" w:hAnsi="Angsana New" w:cs="Angsana New"/>
-          <w:sz w:val="32"/>
-          <w:szCs w:val="32"/>
+          <w:sz w:val="30"/>
+          <w:szCs w:val="30"/>
           <w:cs/>
         </w:rPr>
         <w:t>เกิดขึ้นจากการที่มีโครงสร้างในส่วนจมูกและช่องคอ</w:t>
@@ -2296,8 +2763,8 @@
       <w:r>
         <w:rPr>
           <w:rFonts w:ascii="Angsana New" w:hAnsi="Angsana New" w:cs="Angsana New" w:hint="cs"/>
-          <w:sz w:val="32"/>
-          <w:szCs w:val="32"/>
+          <w:sz w:val="30"/>
+          <w:szCs w:val="30"/>
           <w:cs/>
         </w:rPr>
         <w:t>ที่ผิดปกติ</w:t>
@@ -2315,8 +2782,8 @@
           <w:rFonts w:ascii="Angsana New" w:hAnsi="Angsana New" w:cs="Angsana New"/>
           <w:b/>
           <w:bCs/>
-          <w:sz w:val="32"/>
-          <w:szCs w:val="32"/>
+          <w:sz w:val="30"/>
+          <w:szCs w:val="30"/>
         </w:rPr>
       </w:pPr>
       <w:r>
@@ -2324,8 +2791,8 @@
           <w:rFonts w:ascii="Angsana New" w:hAnsi="Angsana New" w:cs="Angsana New"/>
           <w:b/>
           <w:bCs/>
-          <w:sz w:val="32"/>
-          <w:szCs w:val="32"/>
+          <w:sz w:val="30"/>
+          <w:szCs w:val="30"/>
           <w:cs/>
         </w:rPr>
         <w:t>ภาวะหยุดหายใจขณะหลับจากการทำงานผิดปกติของสมอง</w:t>
@@ -2337,15 +2804,15 @@
         <w:jc w:val="thaiDistribute"/>
         <w:rPr>
           <w:rFonts w:ascii="Angsana New" w:hAnsi="Angsana New" w:cs="Angsana New"/>
-          <w:sz w:val="32"/>
-          <w:szCs w:val="32"/>
+          <w:sz w:val="30"/>
+          <w:szCs w:val="30"/>
         </w:rPr>
       </w:pPr>
       <w:r>
         <w:rPr>
           <w:rFonts w:ascii="Angsana New" w:hAnsi="Angsana New" w:cs="Angsana New"/>
-          <w:sz w:val="32"/>
-          <w:szCs w:val="32"/>
+          <w:sz w:val="30"/>
+          <w:szCs w:val="30"/>
           <w:cs/>
         </w:rPr>
         <w:t>เกิดจากความผิดพลาดในการส่งสัญญาณของสมองเพื่อสั่งการหายใจในขณะหลับ ซึ่งจะตรวจวัดจากระดับคาร์บอนไดออกไซด์ในกระแสเลือด</w:t>
@@ -2363,8 +2830,8 @@
           <w:rFonts w:ascii="Angsana New" w:hAnsi="Angsana New" w:cs="Angsana New"/>
           <w:b/>
           <w:bCs/>
-          <w:sz w:val="32"/>
-          <w:szCs w:val="32"/>
+          <w:sz w:val="30"/>
+          <w:szCs w:val="30"/>
         </w:rPr>
       </w:pPr>
       <w:r>
@@ -2372,8 +2839,8 @@
           <w:rFonts w:ascii="Angsana New" w:hAnsi="Angsana New" w:cs="Angsana New"/>
           <w:b/>
           <w:bCs/>
-          <w:sz w:val="32"/>
-          <w:szCs w:val="32"/>
+          <w:sz w:val="30"/>
+          <w:szCs w:val="30"/>
           <w:cs/>
         </w:rPr>
         <w:t>ภาวะหยุดหายใจขณะหลับชนิดผสม</w:t>
@@ -2383,16 +2850,16 @@
       <w:pPr>
         <w:ind w:left="720" w:firstLine="720"/>
         <w:rPr>
-          <w:rFonts w:ascii="Angsana New" w:hAnsi="Angsana New" w:cs="Angsana New"/>
-          <w:sz w:val="32"/>
-          <w:szCs w:val="32"/>
+          <w:rFonts w:ascii="Angsana New" w:hAnsi="Angsana New" w:cs="Angsana New" w:hint="cs"/>
+          <w:sz w:val="30"/>
+          <w:szCs w:val="30"/>
         </w:rPr>
       </w:pPr>
       <w:r>
         <w:rPr>
           <w:rFonts w:ascii="Angsana New" w:hAnsi="Angsana New" w:cs="Angsana New"/>
-          <w:sz w:val="32"/>
-          <w:szCs w:val="32"/>
+          <w:sz w:val="30"/>
+          <w:szCs w:val="30"/>
           <w:cs/>
         </w:rPr>
         <w:t xml:space="preserve">เกิดจากทั้งการอุดกั้นของทางเดินหายใจและความผิดปกติของสมอง </w:t>
@@ -2400,8 +2867,8 @@
       <w:r>
         <w:rPr>
           <w:rFonts w:ascii="Angsana New" w:hAnsi="Angsana New" w:cs="Angsana New" w:hint="cs"/>
-          <w:sz w:val="32"/>
-          <w:szCs w:val="32"/>
+          <w:sz w:val="30"/>
+          <w:szCs w:val="30"/>
           <w:cs/>
         </w:rPr>
         <w:t>ซึ่งอาการ</w:t>
@@ -2409,14 +2876,13 @@
       <w:r>
         <w:rPr>
           <w:rFonts w:ascii="Angsana New" w:hAnsi="Angsana New" w:cs="Angsana New"/>
-          <w:sz w:val="32"/>
-          <w:szCs w:val="32"/>
+          <w:sz w:val="30"/>
+          <w:szCs w:val="30"/>
           <w:cs/>
         </w:rPr>
         <w:t>อาจมีเพียงบางอย่างหรือทั้งหมด</w:t>
       </w:r>
     </w:p>
-    <w:p/>
     <w:tbl>
       <w:tblPr>
         <w:tblStyle w:val="a5"/>
@@ -2456,7 +2922,6 @@
                 <w:shd w:val="clear" w:color="auto" w:fill="FFFFFF"/>
                 <w:cs/>
               </w:rPr>
-              <w:lastRenderedPageBreak/>
               <w:t>ความเสี่ยง</w:t>
             </w:r>
           </w:p>
@@ -2506,24 +2971,49 @@
                 <w:rFonts w:ascii="Angsana New" w:hAnsi="Angsana New" w:cs="Angsana New"/>
                 <w:b w:val="0"/>
                 <w:bCs w:val="0"/>
-                <w:sz w:val="32"/>
-                <w:szCs w:val="32"/>
-                <w:shd w:val="clear" w:color="auto" w:fill="FFFFFF"/>
-                <w:cs/>
-              </w:rPr>
-            </w:pPr>
-            <w:r>
-              <w:rPr>
-                <w:rStyle w:val="a3"/>
-                <w:rFonts w:ascii="Angsana New" w:hAnsi="Angsana New" w:cs="Angsana New" w:hint="cs"/>
-                <w:b w:val="0"/>
-                <w:bCs w:val="0"/>
-                <w:sz w:val="32"/>
-                <w:szCs w:val="32"/>
+                <w:sz w:val="30"/>
+                <w:szCs w:val="30"/>
+                <w:shd w:val="clear" w:color="auto" w:fill="FFFFFF"/>
+              </w:rPr>
+            </w:pPr>
+            <w:r>
+              <w:rPr>
+                <w:rStyle w:val="a3"/>
+                <w:rFonts w:ascii="Angsana New" w:hAnsi="Angsana New" w:cs="Angsana New" w:hint="cs"/>
+                <w:b w:val="0"/>
+                <w:bCs w:val="0"/>
+                <w:sz w:val="30"/>
+                <w:szCs w:val="30"/>
                 <w:shd w:val="clear" w:color="auto" w:fill="FFFFFF"/>
                 <w:cs/>
               </w:rPr>
               <w:t>น้ำหนักเกิน</w:t>
+            </w:r>
+          </w:p>
+          <w:p>
+            <w:pPr>
+              <w:rPr>
+                <w:rStyle w:val="a3"/>
+                <w:rFonts w:ascii="Angsana New" w:hAnsi="Angsana New" w:cs="Angsana New"/>
+                <w:b w:val="0"/>
+                <w:bCs w:val="0"/>
+                <w:sz w:val="30"/>
+                <w:szCs w:val="30"/>
+                <w:shd w:val="clear" w:color="auto" w:fill="FFFFFF"/>
+                <w:cs/>
+              </w:rPr>
+            </w:pPr>
+            <w:r>
+              <w:rPr>
+                <w:rStyle w:val="a3"/>
+                <w:rFonts w:ascii="Angsana New" w:hAnsi="Angsana New" w:cs="Angsana New"/>
+                <w:b w:val="0"/>
+                <w:bCs w:val="0"/>
+                <w:sz w:val="30"/>
+                <w:szCs w:val="30"/>
+                <w:shd w:val="clear" w:color="auto" w:fill="FFFFFF"/>
+              </w:rPr>
+              <w:t>Over weight</w:t>
             </w:r>
           </w:p>
         </w:tc>
@@ -2541,20 +3031,20 @@
                 <w:rFonts w:ascii="Angsana New" w:hAnsi="Angsana New" w:cs="Angsana New"/>
                 <w:b w:val="0"/>
                 <w:bCs w:val="0"/>
-                <w:sz w:val="32"/>
-                <w:szCs w:val="32"/>
-                <w:shd w:val="clear" w:color="auto" w:fill="FFFFFF"/>
-                <w:cs/>
-              </w:rPr>
-            </w:pPr>
-            <w:r>
-              <w:rPr>
-                <w:rStyle w:val="a3"/>
-                <w:rFonts w:ascii="Angsana New" w:hAnsi="Angsana New" w:cs="Angsana New"/>
-                <w:b w:val="0"/>
-                <w:bCs w:val="0"/>
-                <w:sz w:val="32"/>
-                <w:szCs w:val="32"/>
+                <w:sz w:val="30"/>
+                <w:szCs w:val="30"/>
+                <w:shd w:val="clear" w:color="auto" w:fill="FFFFFF"/>
+                <w:cs/>
+              </w:rPr>
+            </w:pPr>
+            <w:r>
+              <w:rPr>
+                <w:rStyle w:val="a3"/>
+                <w:rFonts w:ascii="Angsana New" w:hAnsi="Angsana New" w:cs="Angsana New"/>
+                <w:b w:val="0"/>
+                <w:bCs w:val="0"/>
+                <w:sz w:val="30"/>
+                <w:szCs w:val="30"/>
                 <w:shd w:val="clear" w:color="auto" w:fill="FFFFFF"/>
                 <w:cs/>
               </w:rPr>
@@ -2579,20 +3069,19 @@
                 <w:rFonts w:ascii="Angsana New" w:hAnsi="Angsana New" w:cs="Angsana New"/>
                 <w:b w:val="0"/>
                 <w:bCs w:val="0"/>
-                <w:sz w:val="32"/>
-                <w:szCs w:val="32"/>
-                <w:shd w:val="clear" w:color="auto" w:fill="FFFFFF"/>
-                <w:cs/>
-              </w:rPr>
-            </w:pPr>
-            <w:r>
-              <w:rPr>
-                <w:rStyle w:val="a3"/>
-                <w:rFonts w:ascii="Angsana New" w:hAnsi="Angsana New" w:cs="Angsana New"/>
-                <w:b w:val="0"/>
-                <w:bCs w:val="0"/>
-                <w:sz w:val="32"/>
-                <w:szCs w:val="32"/>
+                <w:sz w:val="30"/>
+                <w:szCs w:val="30"/>
+                <w:shd w:val="clear" w:color="auto" w:fill="FFFFFF"/>
+              </w:rPr>
+            </w:pPr>
+            <w:r>
+              <w:rPr>
+                <w:rStyle w:val="a3"/>
+                <w:rFonts w:ascii="Angsana New" w:hAnsi="Angsana New" w:cs="Angsana New"/>
+                <w:b w:val="0"/>
+                <w:bCs w:val="0"/>
+                <w:sz w:val="30"/>
+                <w:szCs w:val="30"/>
                 <w:shd w:val="clear" w:color="auto" w:fill="FFFFFF"/>
                 <w:cs/>
               </w:rPr>
@@ -2604,8 +3093,8 @@
                 <w:rFonts w:ascii="Angsana New" w:hAnsi="Angsana New" w:cs="Angsana New" w:hint="cs"/>
                 <w:b w:val="0"/>
                 <w:bCs w:val="0"/>
-                <w:sz w:val="32"/>
-                <w:szCs w:val="32"/>
+                <w:sz w:val="30"/>
+                <w:szCs w:val="30"/>
                 <w:shd w:val="clear" w:color="auto" w:fill="FFFFFF"/>
                 <w:cs/>
               </w:rPr>
@@ -2617,8 +3106,8 @@
                 <w:rFonts w:ascii="Angsana New" w:hAnsi="Angsana New" w:cs="Angsana New"/>
                 <w:b w:val="0"/>
                 <w:bCs w:val="0"/>
-                <w:sz w:val="32"/>
-                <w:szCs w:val="32"/>
+                <w:sz w:val="30"/>
+                <w:szCs w:val="30"/>
                 <w:shd w:val="clear" w:color="auto" w:fill="FFFFFF"/>
                 <w:cs/>
               </w:rPr>
@@ -2631,8 +3120,8 @@
                 <w:rFonts w:ascii="Angsana New" w:hAnsi="Angsana New" w:cs="Angsana New"/>
                 <w:b w:val="0"/>
                 <w:bCs w:val="0"/>
-                <w:sz w:val="32"/>
-                <w:szCs w:val="32"/>
+                <w:sz w:val="30"/>
+                <w:szCs w:val="30"/>
                 <w:shd w:val="clear" w:color="auto" w:fill="FFFFFF"/>
                 <w:cs/>
               </w:rPr>
@@ -2645,8 +3134,8 @@
                 <w:rFonts w:ascii="Angsana New" w:hAnsi="Angsana New" w:cs="Angsana New" w:hint="cs"/>
                 <w:b w:val="0"/>
                 <w:bCs w:val="0"/>
-                <w:sz w:val="32"/>
-                <w:szCs w:val="32"/>
+                <w:sz w:val="30"/>
+                <w:szCs w:val="30"/>
                 <w:shd w:val="clear" w:color="auto" w:fill="FFFFFF"/>
                 <w:cs/>
               </w:rPr>
@@ -2658,12 +3147,101 @@
                 <w:rFonts w:ascii="Angsana New" w:hAnsi="Angsana New" w:cs="Angsana New"/>
                 <w:b w:val="0"/>
                 <w:bCs w:val="0"/>
-                <w:sz w:val="32"/>
-                <w:szCs w:val="32"/>
+                <w:sz w:val="30"/>
+                <w:szCs w:val="30"/>
                 <w:shd w:val="clear" w:color="auto" w:fill="FFFFFF"/>
                 <w:cs/>
               </w:rPr>
               <w:t>โต</w:t>
+            </w:r>
+          </w:p>
+          <w:p>
+            <w:pPr>
+              <w:rPr>
+                <w:rStyle w:val="a3"/>
+                <w:rFonts w:ascii="Angsana New" w:hAnsi="Angsana New" w:cs="Angsana New"/>
+                <w:b w:val="0"/>
+                <w:bCs w:val="0"/>
+                <w:sz w:val="30"/>
+                <w:szCs w:val="30"/>
+                <w:shd w:val="clear" w:color="auto" w:fill="FFFFFF"/>
+                <w:cs/>
+              </w:rPr>
+            </w:pPr>
+            <w:r>
+              <w:rPr>
+                <w:rStyle w:val="a3"/>
+                <w:rFonts w:ascii="Angsana New" w:hAnsi="Angsana New" w:cs="Angsana New"/>
+                <w:b w:val="0"/>
+                <w:bCs w:val="0"/>
+                <w:sz w:val="30"/>
+                <w:szCs w:val="30"/>
+                <w:shd w:val="clear" w:color="auto" w:fill="FFFFFF"/>
+              </w:rPr>
+              <w:t>Tonsillitis</w:t>
+            </w:r>
+            <w:r>
+              <w:t xml:space="preserve"> </w:t>
+            </w:r>
+            <w:r>
+              <w:rPr>
+                <w:rStyle w:val="a3"/>
+                <w:rFonts w:ascii="Angsana New" w:hAnsi="Angsana New" w:cs="Angsana New"/>
+                <w:b w:val="0"/>
+                <w:bCs w:val="0"/>
+                <w:sz w:val="30"/>
+                <w:szCs w:val="30"/>
+                <w:shd w:val="clear" w:color="auto" w:fill="FFFFFF"/>
+              </w:rPr>
+              <w:t>hypertrophy</w:t>
+            </w:r>
+            <w:r>
+              <w:rPr>
+                <w:rStyle w:val="a3"/>
+                <w:rFonts w:ascii="Angsana New" w:hAnsi="Angsana New" w:cs="Angsana New"/>
+                <w:b w:val="0"/>
+                <w:bCs w:val="0"/>
+                <w:sz w:val="30"/>
+                <w:szCs w:val="30"/>
+                <w:shd w:val="clear" w:color="auto" w:fill="FFFFFF"/>
+              </w:rPr>
+              <w:t xml:space="preserve"> or </w:t>
+            </w:r>
+            <w:r>
+              <w:rPr>
+                <w:rStyle w:val="a3"/>
+                <w:rFonts w:ascii="Angsana New" w:hAnsi="Angsana New" w:cs="Angsana New"/>
+                <w:b w:val="0"/>
+                <w:bCs w:val="0"/>
+                <w:sz w:val="30"/>
+                <w:szCs w:val="30"/>
+                <w:shd w:val="clear" w:color="auto" w:fill="FFFFFF"/>
+              </w:rPr>
+              <w:t>adenoids</w:t>
+            </w:r>
+            <w:r>
+              <w:rPr>
+                <w:rStyle w:val="a3"/>
+                <w:rFonts w:ascii="Angsana New" w:hAnsi="Angsana New" w:cs="Angsana New"/>
+                <w:b w:val="0"/>
+                <w:bCs w:val="0"/>
+                <w:sz w:val="30"/>
+                <w:szCs w:val="30"/>
+                <w:shd w:val="clear" w:color="auto" w:fill="FFFFFF"/>
+              </w:rPr>
+              <w:t xml:space="preserve"> </w:t>
+            </w:r>
+            <w:r>
+              <w:rPr>
+                <w:rStyle w:val="a3"/>
+                <w:rFonts w:ascii="Angsana New" w:hAnsi="Angsana New" w:cs="Angsana New"/>
+                <w:b w:val="0"/>
+                <w:bCs w:val="0"/>
+                <w:sz w:val="30"/>
+                <w:szCs w:val="30"/>
+                <w:shd w:val="clear" w:color="auto" w:fill="FFFFFF"/>
+              </w:rPr>
+              <w:t>hypertrophy</w:t>
             </w:r>
           </w:p>
         </w:tc>
@@ -2678,8 +3256,8 @@
               <w:rPr>
                 <w:rStyle w:val="a3"/>
                 <w:rFonts w:ascii="Angsana New" w:hAnsi="Angsana New" w:cs="Angsana New"/>
-                <w:sz w:val="36"/>
-                <w:szCs w:val="36"/>
+                <w:sz w:val="30"/>
+                <w:szCs w:val="30"/>
                 <w:shd w:val="clear" w:color="auto" w:fill="FFFFFF"/>
                 <w:cs/>
               </w:rPr>
@@ -2703,24 +3281,60 @@
                 <w:rFonts w:ascii="Angsana New" w:hAnsi="Angsana New" w:cs="Angsana New"/>
                 <w:b w:val="0"/>
                 <w:bCs w:val="0"/>
-                <w:sz w:val="32"/>
-                <w:szCs w:val="32"/>
-                <w:shd w:val="clear" w:color="auto" w:fill="FFFFFF"/>
-                <w:cs/>
-              </w:rPr>
-            </w:pPr>
-            <w:r>
-              <w:rPr>
-                <w:rStyle w:val="a3"/>
-                <w:rFonts w:ascii="Angsana New" w:hAnsi="Angsana New" w:cs="Angsana New"/>
-                <w:b w:val="0"/>
-                <w:bCs w:val="0"/>
-                <w:sz w:val="32"/>
-                <w:szCs w:val="32"/>
+                <w:sz w:val="30"/>
+                <w:szCs w:val="30"/>
+                <w:shd w:val="clear" w:color="auto" w:fill="FFFFFF"/>
+              </w:rPr>
+            </w:pPr>
+            <w:r>
+              <w:rPr>
+                <w:rStyle w:val="a3"/>
+                <w:rFonts w:ascii="Angsana New" w:hAnsi="Angsana New" w:cs="Angsana New"/>
+                <w:b w:val="0"/>
+                <w:bCs w:val="0"/>
+                <w:sz w:val="30"/>
+                <w:szCs w:val="30"/>
                 <w:shd w:val="clear" w:color="auto" w:fill="FFFFFF"/>
                 <w:cs/>
               </w:rPr>
               <w:t>การกินยานอนหลับก่อนนอน</w:t>
+            </w:r>
+          </w:p>
+          <w:p>
+            <w:pPr>
+              <w:rPr>
+                <w:rStyle w:val="a3"/>
+                <w:rFonts w:ascii="Angsana New" w:hAnsi="Angsana New" w:cs="Angsana New" w:hint="cs"/>
+                <w:b w:val="0"/>
+                <w:bCs w:val="0"/>
+                <w:sz w:val="30"/>
+                <w:szCs w:val="30"/>
+                <w:shd w:val="clear" w:color="auto" w:fill="FFFFFF"/>
+              </w:rPr>
+            </w:pPr>
+            <w:r>
+              <w:rPr>
+                <w:rStyle w:val="a3"/>
+                <w:rFonts w:ascii="Angsana New" w:hAnsi="Angsana New" w:cs="Angsana New"/>
+                <w:b w:val="0"/>
+                <w:bCs w:val="0"/>
+                <w:sz w:val="30"/>
+                <w:szCs w:val="30"/>
+                <w:shd w:val="clear" w:color="auto" w:fill="FFFFFF"/>
+              </w:rPr>
+              <w:t>Eat s</w:t>
+            </w:r>
+            <w:r>
+              <w:rPr>
+                <w:rStyle w:val="a3"/>
+                <w:rFonts w:ascii="Angsana New" w:hAnsi="Angsana New" w:cs="Angsana New"/>
+                <w:b w:val="0"/>
+                <w:bCs w:val="0"/>
+                <w:sz w:val="30"/>
+                <w:szCs w:val="30"/>
+                <w:shd w:val="clear" w:color="auto" w:fill="FFFFFF"/>
+              </w:rPr>
+              <w:t>leeping pill before bed</w:t>
             </w:r>
           </w:p>
         </w:tc>
@@ -2735,8 +3349,8 @@
               <w:rPr>
                 <w:rStyle w:val="a3"/>
                 <w:rFonts w:ascii="Angsana New" w:hAnsi="Angsana New" w:cs="Angsana New"/>
-                <w:sz w:val="36"/>
-                <w:szCs w:val="36"/>
+                <w:sz w:val="30"/>
+                <w:szCs w:val="30"/>
                 <w:shd w:val="clear" w:color="auto" w:fill="FFFFFF"/>
                 <w:cs/>
               </w:rPr>
@@ -2760,24 +3374,49 @@
                 <w:rFonts w:ascii="Angsana New" w:hAnsi="Angsana New" w:cs="Angsana New"/>
                 <w:b w:val="0"/>
                 <w:bCs w:val="0"/>
-                <w:sz w:val="32"/>
-                <w:szCs w:val="32"/>
-                <w:shd w:val="clear" w:color="auto" w:fill="FFFFFF"/>
-                <w:cs/>
-              </w:rPr>
-            </w:pPr>
-            <w:r>
-              <w:rPr>
-                <w:rStyle w:val="a3"/>
-                <w:rFonts w:ascii="Angsana New" w:hAnsi="Angsana New" w:cs="Angsana New"/>
-                <w:b w:val="0"/>
-                <w:bCs w:val="0"/>
-                <w:sz w:val="32"/>
-                <w:szCs w:val="32"/>
+                <w:sz w:val="30"/>
+                <w:szCs w:val="30"/>
+                <w:shd w:val="clear" w:color="auto" w:fill="FFFFFF"/>
+              </w:rPr>
+            </w:pPr>
+            <w:r>
+              <w:rPr>
+                <w:rStyle w:val="a3"/>
+                <w:rFonts w:ascii="Angsana New" w:hAnsi="Angsana New" w:cs="Angsana New"/>
+                <w:b w:val="0"/>
+                <w:bCs w:val="0"/>
+                <w:sz w:val="30"/>
+                <w:szCs w:val="30"/>
                 <w:shd w:val="clear" w:color="auto" w:fill="FFFFFF"/>
                 <w:cs/>
               </w:rPr>
               <w:t>การดื่มแอลกอฮอล์</w:t>
+            </w:r>
+          </w:p>
+          <w:p>
+            <w:pPr>
+              <w:rPr>
+                <w:rStyle w:val="a3"/>
+                <w:rFonts w:ascii="Angsana New" w:hAnsi="Angsana New" w:cs="Angsana New"/>
+                <w:b w:val="0"/>
+                <w:bCs w:val="0"/>
+                <w:sz w:val="30"/>
+                <w:szCs w:val="30"/>
+                <w:shd w:val="clear" w:color="auto" w:fill="FFFFFF"/>
+                <w:cs/>
+              </w:rPr>
+            </w:pPr>
+            <w:r>
+              <w:rPr>
+                <w:rStyle w:val="a3"/>
+                <w:rFonts w:ascii="Angsana New" w:hAnsi="Angsana New" w:cs="Angsana New"/>
+                <w:b w:val="0"/>
+                <w:bCs w:val="0"/>
+                <w:sz w:val="30"/>
+                <w:szCs w:val="30"/>
+                <w:shd w:val="clear" w:color="auto" w:fill="FFFFFF"/>
+              </w:rPr>
+              <w:t>Drink an alcohol</w:t>
             </w:r>
           </w:p>
         </w:tc>
@@ -2792,8 +3431,8 @@
               <w:rPr>
                 <w:rStyle w:val="a3"/>
                 <w:rFonts w:ascii="Angsana New" w:hAnsi="Angsana New" w:cs="Angsana New"/>
-                <w:sz w:val="36"/>
-                <w:szCs w:val="36"/>
+                <w:sz w:val="30"/>
+                <w:szCs w:val="30"/>
                 <w:shd w:val="clear" w:color="auto" w:fill="FFFFFF"/>
                 <w:cs/>
               </w:rPr>
@@ -2817,24 +3456,49 @@
                 <w:rFonts w:ascii="Angsana New" w:hAnsi="Angsana New" w:cs="Angsana New"/>
                 <w:b w:val="0"/>
                 <w:bCs w:val="0"/>
-                <w:sz w:val="32"/>
-                <w:szCs w:val="32"/>
-                <w:shd w:val="clear" w:color="auto" w:fill="FFFFFF"/>
-                <w:cs/>
-              </w:rPr>
-            </w:pPr>
-            <w:r>
-              <w:rPr>
-                <w:rStyle w:val="a3"/>
-                <w:rFonts w:ascii="Angsana New" w:hAnsi="Angsana New" w:cs="Angsana New"/>
-                <w:b w:val="0"/>
-                <w:bCs w:val="0"/>
-                <w:sz w:val="32"/>
-                <w:szCs w:val="32"/>
+                <w:sz w:val="30"/>
+                <w:szCs w:val="30"/>
+                <w:shd w:val="clear" w:color="auto" w:fill="FFFFFF"/>
+              </w:rPr>
+            </w:pPr>
+            <w:r>
+              <w:rPr>
+                <w:rStyle w:val="a3"/>
+                <w:rFonts w:ascii="Angsana New" w:hAnsi="Angsana New" w:cs="Angsana New"/>
+                <w:b w:val="0"/>
+                <w:bCs w:val="0"/>
+                <w:sz w:val="30"/>
+                <w:szCs w:val="30"/>
                 <w:shd w:val="clear" w:color="auto" w:fill="FFFFFF"/>
                 <w:cs/>
               </w:rPr>
               <w:t>ภาวะไทรอยด์ฮอร์โมนต่ำ</w:t>
+            </w:r>
+          </w:p>
+          <w:p>
+            <w:pPr>
+              <w:rPr>
+                <w:rStyle w:val="a3"/>
+                <w:rFonts w:ascii="Angsana New" w:hAnsi="Angsana New" w:cs="Angsana New" w:hint="cs"/>
+                <w:b w:val="0"/>
+                <w:bCs w:val="0"/>
+                <w:sz w:val="30"/>
+                <w:szCs w:val="30"/>
+                <w:shd w:val="clear" w:color="auto" w:fill="FFFFFF"/>
+                <w:cs/>
+              </w:rPr>
+            </w:pPr>
+            <w:r>
+              <w:rPr>
+                <w:rStyle w:val="a3"/>
+                <w:rFonts w:ascii="Angsana New" w:hAnsi="Angsana New" w:cs="Angsana New"/>
+                <w:b w:val="0"/>
+                <w:bCs w:val="0"/>
+                <w:sz w:val="30"/>
+                <w:szCs w:val="30"/>
+                <w:shd w:val="clear" w:color="auto" w:fill="FFFFFF"/>
+              </w:rPr>
+              <w:t>Hypothyroidism</w:t>
             </w:r>
           </w:p>
         </w:tc>
@@ -2849,8 +3513,8 @@
               <w:rPr>
                 <w:rStyle w:val="a3"/>
                 <w:rFonts w:ascii="Angsana New" w:hAnsi="Angsana New" w:cs="Angsana New"/>
-                <w:sz w:val="36"/>
-                <w:szCs w:val="36"/>
+                <w:sz w:val="30"/>
+                <w:szCs w:val="30"/>
                 <w:shd w:val="clear" w:color="auto" w:fill="FFFFFF"/>
                 <w:cs/>
               </w:rPr>
@@ -2870,41 +3534,41 @@
           <w:p>
             <w:pPr>
               <w:rPr>
-                <w:rStyle w:val="a3"/>
-                <w:rFonts w:ascii="Angsana New" w:hAnsi="Angsana New" w:cs="Angsana New"/>
-                <w:b w:val="0"/>
-                <w:bCs w:val="0"/>
-                <w:sz w:val="32"/>
-                <w:szCs w:val="32"/>
-                <w:shd w:val="clear" w:color="auto" w:fill="FFFFFF"/>
-                <w:cs/>
-              </w:rPr>
-            </w:pPr>
-            <w:r>
-              <w:rPr>
-                <w:rFonts w:ascii="Angsana New" w:hAnsi="Angsana New" w:cs="Angsana New"/>
-                <w:sz w:val="32"/>
-                <w:szCs w:val="32"/>
-                <w:cs/>
-              </w:rPr>
-              <w:t>ภาวะสภาพโตไม่สมส่วน (</w:t>
-            </w:r>
-            <w:r>
-              <w:rPr>
-                <w:rFonts w:ascii="Angsana New" w:hAnsi="Angsana New" w:cs="Angsana New"/>
-                <w:sz w:val="32"/>
-                <w:szCs w:val="32"/>
+                <w:rFonts w:ascii="Angsana New" w:hAnsi="Angsana New" w:cs="Angsana New"/>
+                <w:sz w:val="30"/>
+                <w:szCs w:val="30"/>
+              </w:rPr>
+            </w:pPr>
+            <w:r>
+              <w:rPr>
+                <w:rFonts w:ascii="Angsana New" w:hAnsi="Angsana New" w:cs="Angsana New"/>
+                <w:sz w:val="30"/>
+                <w:szCs w:val="30"/>
+                <w:cs/>
+              </w:rPr>
+              <w:t xml:space="preserve">ภาวะสภาพโตไม่สมส่วน </w:t>
+            </w:r>
+          </w:p>
+          <w:p>
+            <w:pPr>
+              <w:rPr>
+                <w:rStyle w:val="a3"/>
+                <w:rFonts w:ascii="Angsana New" w:hAnsi="Angsana New" w:cs="Angsana New" w:hint="cs"/>
+                <w:b w:val="0"/>
+                <w:bCs w:val="0"/>
+                <w:sz w:val="30"/>
+                <w:szCs w:val="30"/>
+                <w:shd w:val="clear" w:color="auto" w:fill="FFFFFF"/>
+                <w:cs/>
+              </w:rPr>
+            </w:pPr>
+            <w:r>
+              <w:rPr>
+                <w:rFonts w:ascii="Angsana New" w:hAnsi="Angsana New" w:cs="Angsana New"/>
+                <w:sz w:val="30"/>
+                <w:szCs w:val="30"/>
               </w:rPr>
               <w:t>Acromegaly</w:t>
-            </w:r>
-            <w:r>
-              <w:rPr>
-                <w:rFonts w:ascii="Angsana New" w:hAnsi="Angsana New" w:cs="Angsana New"/>
-                <w:sz w:val="32"/>
-                <w:szCs w:val="32"/>
-                <w:cs/>
-              </w:rPr>
-              <w:t>)</w:t>
             </w:r>
           </w:p>
         </w:tc>
@@ -2919,8 +3583,8 @@
               <w:rPr>
                 <w:rStyle w:val="a3"/>
                 <w:rFonts w:ascii="Angsana New" w:hAnsi="Angsana New" w:cs="Angsana New"/>
-                <w:sz w:val="36"/>
-                <w:szCs w:val="36"/>
+                <w:sz w:val="30"/>
+                <w:szCs w:val="30"/>
                 <w:shd w:val="clear" w:color="auto" w:fill="FFFFFF"/>
                 <w:cs/>
               </w:rPr>
@@ -2944,24 +3608,49 @@
                 <w:rFonts w:ascii="Angsana New" w:hAnsi="Angsana New" w:cs="Angsana New"/>
                 <w:b w:val="0"/>
                 <w:bCs w:val="0"/>
-                <w:sz w:val="32"/>
-                <w:szCs w:val="32"/>
-                <w:shd w:val="clear" w:color="auto" w:fill="FFFFFF"/>
-                <w:cs/>
-              </w:rPr>
-            </w:pPr>
-            <w:r>
-              <w:rPr>
-                <w:rStyle w:val="a3"/>
-                <w:rFonts w:ascii="Angsana New" w:hAnsi="Angsana New" w:cs="Angsana New"/>
-                <w:b w:val="0"/>
-                <w:bCs w:val="0"/>
-                <w:sz w:val="32"/>
-                <w:szCs w:val="32"/>
+                <w:sz w:val="30"/>
+                <w:szCs w:val="30"/>
+                <w:shd w:val="clear" w:color="auto" w:fill="FFFFFF"/>
+              </w:rPr>
+            </w:pPr>
+            <w:r>
+              <w:rPr>
+                <w:rStyle w:val="a3"/>
+                <w:rFonts w:ascii="Angsana New" w:hAnsi="Angsana New" w:cs="Angsana New"/>
+                <w:b w:val="0"/>
+                <w:bCs w:val="0"/>
+                <w:sz w:val="30"/>
+                <w:szCs w:val="30"/>
                 <w:shd w:val="clear" w:color="auto" w:fill="FFFFFF"/>
                 <w:cs/>
               </w:rPr>
               <w:t>โรคปอด</w:t>
+            </w:r>
+          </w:p>
+          <w:p>
+            <w:pPr>
+              <w:rPr>
+                <w:rStyle w:val="a3"/>
+                <w:rFonts w:ascii="Angsana New" w:hAnsi="Angsana New" w:cs="Angsana New" w:hint="cs"/>
+                <w:b w:val="0"/>
+                <w:bCs w:val="0"/>
+                <w:sz w:val="30"/>
+                <w:szCs w:val="30"/>
+                <w:shd w:val="clear" w:color="auto" w:fill="FFFFFF"/>
+                <w:cs/>
+              </w:rPr>
+            </w:pPr>
+            <w:r>
+              <w:rPr>
+                <w:rStyle w:val="a3"/>
+                <w:rFonts w:ascii="Angsana New" w:hAnsi="Angsana New" w:cs="Angsana New"/>
+                <w:b w:val="0"/>
+                <w:bCs w:val="0"/>
+                <w:sz w:val="30"/>
+                <w:szCs w:val="30"/>
+                <w:shd w:val="clear" w:color="auto" w:fill="FFFFFF"/>
+              </w:rPr>
+              <w:t>Lung disease</w:t>
             </w:r>
           </w:p>
         </w:tc>
@@ -2976,8 +3665,8 @@
               <w:rPr>
                 <w:rStyle w:val="a3"/>
                 <w:rFonts w:ascii="Angsana New" w:hAnsi="Angsana New" w:cs="Angsana New"/>
-                <w:sz w:val="36"/>
-                <w:szCs w:val="36"/>
+                <w:sz w:val="30"/>
+                <w:szCs w:val="30"/>
                 <w:shd w:val="clear" w:color="auto" w:fill="FFFFFF"/>
                 <w:cs/>
               </w:rPr>
@@ -3001,24 +3690,50 @@
                 <w:rFonts w:ascii="Angsana New" w:hAnsi="Angsana New" w:cs="Angsana New"/>
                 <w:b w:val="0"/>
                 <w:bCs w:val="0"/>
-                <w:sz w:val="32"/>
-                <w:szCs w:val="32"/>
-                <w:shd w:val="clear" w:color="auto" w:fill="FFFFFF"/>
-                <w:cs/>
-              </w:rPr>
-            </w:pPr>
-            <w:r>
-              <w:rPr>
-                <w:rStyle w:val="a3"/>
-                <w:rFonts w:ascii="Angsana New" w:hAnsi="Angsana New" w:cs="Angsana New"/>
-                <w:b w:val="0"/>
-                <w:bCs w:val="0"/>
-                <w:sz w:val="32"/>
-                <w:szCs w:val="32"/>
-                <w:shd w:val="clear" w:color="auto" w:fill="FFFFFF"/>
-                <w:cs/>
-              </w:rPr>
+                <w:sz w:val="30"/>
+                <w:szCs w:val="30"/>
+                <w:shd w:val="clear" w:color="auto" w:fill="FFFFFF"/>
+              </w:rPr>
+            </w:pPr>
+            <w:r>
+              <w:rPr>
+                <w:rStyle w:val="a3"/>
+                <w:rFonts w:ascii="Angsana New" w:hAnsi="Angsana New" w:cs="Angsana New"/>
+                <w:b w:val="0"/>
+                <w:bCs w:val="0"/>
+                <w:sz w:val="30"/>
+                <w:szCs w:val="30"/>
+                <w:shd w:val="clear" w:color="auto" w:fill="FFFFFF"/>
+                <w:cs/>
+              </w:rPr>
+              <w:lastRenderedPageBreak/>
               <w:t>การอุดกั้นในจมูก</w:t>
+            </w:r>
+          </w:p>
+          <w:p>
+            <w:pPr>
+              <w:rPr>
+                <w:rStyle w:val="a3"/>
+                <w:rFonts w:ascii="Angsana New" w:hAnsi="Angsana New" w:cs="Angsana New" w:hint="cs"/>
+                <w:b w:val="0"/>
+                <w:bCs w:val="0"/>
+                <w:sz w:val="30"/>
+                <w:szCs w:val="30"/>
+                <w:shd w:val="clear" w:color="auto" w:fill="FFFFFF"/>
+                <w:cs/>
+              </w:rPr>
+            </w:pPr>
+            <w:r>
+              <w:rPr>
+                <w:rStyle w:val="a3"/>
+                <w:rFonts w:ascii="Angsana New" w:hAnsi="Angsana New" w:cs="Angsana New"/>
+                <w:b w:val="0"/>
+                <w:bCs w:val="0"/>
+                <w:sz w:val="30"/>
+                <w:szCs w:val="30"/>
+                <w:shd w:val="clear" w:color="auto" w:fill="FFFFFF"/>
+              </w:rPr>
+              <w:t>Obstruction in the nose</w:t>
             </w:r>
           </w:p>
         </w:tc>
@@ -3033,8 +3748,8 @@
               <w:rPr>
                 <w:rStyle w:val="a3"/>
                 <w:rFonts w:ascii="Angsana New" w:hAnsi="Angsana New" w:cs="Angsana New"/>
-                <w:sz w:val="36"/>
-                <w:szCs w:val="36"/>
+                <w:sz w:val="30"/>
+                <w:szCs w:val="30"/>
                 <w:shd w:val="clear" w:color="auto" w:fill="FFFFFF"/>
                 <w:cs/>
               </w:rPr>
@@ -3058,36 +3773,49 @@
                 <w:rFonts w:ascii="Angsana New" w:hAnsi="Angsana New" w:cs="Angsana New"/>
                 <w:b w:val="0"/>
                 <w:bCs w:val="0"/>
-                <w:sz w:val="32"/>
-                <w:szCs w:val="32"/>
-                <w:shd w:val="clear" w:color="auto" w:fill="FFFFFF"/>
-                <w:cs/>
-              </w:rPr>
-            </w:pPr>
-            <w:r>
-              <w:rPr>
-                <w:rStyle w:val="a3"/>
-                <w:rFonts w:ascii="Angsana New" w:hAnsi="Angsana New" w:cs="Angsana New"/>
-                <w:b w:val="0"/>
-                <w:bCs w:val="0"/>
-                <w:sz w:val="32"/>
-                <w:szCs w:val="32"/>
-                <w:shd w:val="clear" w:color="auto" w:fill="FFFFFF"/>
-                <w:cs/>
-              </w:rPr>
-              <w:t>โรคกล้ามเนื้ออ่อนแรงเอมจี (</w:t>
-            </w:r>
-            <w:r>
-              <w:rPr>
-                <w:rStyle w:val="a3"/>
-                <w:rFonts w:ascii="Angsana New" w:hAnsi="Angsana New" w:cs="Angsana New"/>
-                <w:b w:val="0"/>
-                <w:bCs w:val="0"/>
-                <w:sz w:val="32"/>
-                <w:szCs w:val="32"/>
-                <w:shd w:val="clear" w:color="auto" w:fill="FFFFFF"/>
-              </w:rPr>
-              <w:t>Myasthenia gravis)</w:t>
+                <w:sz w:val="30"/>
+                <w:szCs w:val="30"/>
+                <w:shd w:val="clear" w:color="auto" w:fill="FFFFFF"/>
+              </w:rPr>
+            </w:pPr>
+            <w:r>
+              <w:rPr>
+                <w:rStyle w:val="a3"/>
+                <w:rFonts w:ascii="Angsana New" w:hAnsi="Angsana New" w:cs="Angsana New"/>
+                <w:b w:val="0"/>
+                <w:bCs w:val="0"/>
+                <w:sz w:val="30"/>
+                <w:szCs w:val="30"/>
+                <w:shd w:val="clear" w:color="auto" w:fill="FFFFFF"/>
+                <w:cs/>
+              </w:rPr>
+              <w:t xml:space="preserve">โรคกล้ามเนื้ออ่อนแรงเอมจี </w:t>
+            </w:r>
+          </w:p>
+          <w:p>
+            <w:pPr>
+              <w:rPr>
+                <w:rStyle w:val="a3"/>
+                <w:rFonts w:ascii="Angsana New" w:hAnsi="Angsana New" w:cs="Angsana New" w:hint="cs"/>
+                <w:b w:val="0"/>
+                <w:bCs w:val="0"/>
+                <w:sz w:val="30"/>
+                <w:szCs w:val="30"/>
+                <w:shd w:val="clear" w:color="auto" w:fill="FFFFFF"/>
+                <w:cs/>
+              </w:rPr>
+            </w:pPr>
+            <w:r>
+              <w:rPr>
+                <w:rStyle w:val="a3"/>
+                <w:rFonts w:ascii="Angsana New" w:hAnsi="Angsana New" w:cs="Angsana New"/>
+                <w:b w:val="0"/>
+                <w:bCs w:val="0"/>
+                <w:sz w:val="30"/>
+                <w:szCs w:val="30"/>
+                <w:shd w:val="clear" w:color="auto" w:fill="FFFFFF"/>
+              </w:rPr>
+              <w:t>Myasthenia gravis</w:t>
             </w:r>
           </w:p>
         </w:tc>
@@ -3105,20 +3833,20 @@
                 <w:rFonts w:ascii="Angsana New" w:hAnsi="Angsana New" w:cs="Angsana New"/>
                 <w:b w:val="0"/>
                 <w:bCs w:val="0"/>
-                <w:sz w:val="32"/>
-                <w:szCs w:val="32"/>
-                <w:shd w:val="clear" w:color="auto" w:fill="FFFFFF"/>
-                <w:cs/>
-              </w:rPr>
-            </w:pPr>
-            <w:r>
-              <w:rPr>
-                <w:rStyle w:val="a3"/>
-                <w:rFonts w:ascii="Angsana New" w:hAnsi="Angsana New" w:cs="Angsana New" w:hint="cs"/>
-                <w:b w:val="0"/>
-                <w:bCs w:val="0"/>
-                <w:sz w:val="32"/>
-                <w:szCs w:val="32"/>
+                <w:sz w:val="30"/>
+                <w:szCs w:val="30"/>
+                <w:shd w:val="clear" w:color="auto" w:fill="FFFFFF"/>
+                <w:cs/>
+              </w:rPr>
+            </w:pPr>
+            <w:r>
+              <w:rPr>
+                <w:rStyle w:val="a3"/>
+                <w:rFonts w:ascii="Angsana New" w:hAnsi="Angsana New" w:cs="Angsana New" w:hint="cs"/>
+                <w:b w:val="0"/>
+                <w:bCs w:val="0"/>
+                <w:sz w:val="30"/>
+                <w:szCs w:val="30"/>
                 <w:shd w:val="clear" w:color="auto" w:fill="FFFFFF"/>
                 <w:cs/>
               </w:rPr>
@@ -3143,48 +3871,49 @@
                 <w:rFonts w:ascii="Angsana New" w:hAnsi="Angsana New" w:cs="Angsana New"/>
                 <w:b w:val="0"/>
                 <w:bCs w:val="0"/>
-                <w:sz w:val="32"/>
-                <w:szCs w:val="32"/>
-                <w:shd w:val="clear" w:color="auto" w:fill="FFFFFF"/>
-                <w:cs/>
-              </w:rPr>
-            </w:pPr>
-            <w:r>
-              <w:rPr>
-                <w:rStyle w:val="a3"/>
-                <w:rFonts w:ascii="Angsana New" w:hAnsi="Angsana New" w:cs="Angsana New"/>
-                <w:b w:val="0"/>
-                <w:bCs w:val="0"/>
-                <w:sz w:val="32"/>
-                <w:szCs w:val="32"/>
-                <w:shd w:val="clear" w:color="auto" w:fill="FFFFFF"/>
-                <w:cs/>
-              </w:rPr>
-              <w:t>กล้ามเนื้อฝ่อ (</w:t>
-            </w:r>
-            <w:r>
-              <w:rPr>
-                <w:rStyle w:val="a3"/>
-                <w:rFonts w:ascii="Angsana New" w:hAnsi="Angsana New" w:cs="Angsana New"/>
-                <w:b w:val="0"/>
-                <w:bCs w:val="0"/>
-                <w:sz w:val="32"/>
-                <w:szCs w:val="32"/>
-                <w:shd w:val="clear" w:color="auto" w:fill="FFFFFF"/>
-              </w:rPr>
-              <w:t>M</w:t>
-            </w:r>
-            <w:r>
-              <w:rPr>
-                <w:rStyle w:val="a3"/>
-                <w:rFonts w:ascii="Angsana New" w:hAnsi="Angsana New" w:cs="Angsana New"/>
-                <w:b w:val="0"/>
-                <w:bCs w:val="0"/>
-                <w:sz w:val="32"/>
-                <w:szCs w:val="32"/>
-                <w:shd w:val="clear" w:color="auto" w:fill="FFFFFF"/>
-              </w:rPr>
-              <w:t>uscular dystrophy)</w:t>
+                <w:sz w:val="30"/>
+                <w:szCs w:val="30"/>
+                <w:shd w:val="clear" w:color="auto" w:fill="FFFFFF"/>
+              </w:rPr>
+            </w:pPr>
+            <w:r>
+              <w:rPr>
+                <w:rStyle w:val="a3"/>
+                <w:rFonts w:ascii="Angsana New" w:hAnsi="Angsana New" w:cs="Angsana New"/>
+                <w:b w:val="0"/>
+                <w:bCs w:val="0"/>
+                <w:sz w:val="30"/>
+                <w:szCs w:val="30"/>
+                <w:shd w:val="clear" w:color="auto" w:fill="FFFFFF"/>
+                <w:cs/>
+              </w:rPr>
+              <w:t xml:space="preserve">กล้ามเนื้อฝ่อ </w:t>
+            </w:r>
+          </w:p>
+          <w:p>
+            <w:pPr>
+              <w:rPr>
+                <w:rStyle w:val="a3"/>
+                <w:rFonts w:ascii="Angsana New" w:hAnsi="Angsana New" w:cs="Angsana New" w:hint="cs"/>
+                <w:b w:val="0"/>
+                <w:bCs w:val="0"/>
+                <w:sz w:val="30"/>
+                <w:szCs w:val="30"/>
+                <w:shd w:val="clear" w:color="auto" w:fill="FFFFFF"/>
+                <w:cs/>
+              </w:rPr>
+            </w:pPr>
+            <w:r>
+              <w:rPr>
+                <w:rStyle w:val="a3"/>
+                <w:rFonts w:ascii="Angsana New" w:hAnsi="Angsana New" w:cs="Angsana New"/>
+                <w:b w:val="0"/>
+                <w:bCs w:val="0"/>
+                <w:sz w:val="30"/>
+                <w:szCs w:val="30"/>
+                <w:shd w:val="clear" w:color="auto" w:fill="FFFFFF"/>
+              </w:rPr>
+              <w:t>Muscular dystrophy</w:t>
             </w:r>
           </w:p>
         </w:tc>
@@ -3199,8 +3928,8 @@
               <w:rPr>
                 <w:rStyle w:val="a3"/>
                 <w:rFonts w:ascii="Angsana New" w:hAnsi="Angsana New" w:cs="Angsana New"/>
-                <w:sz w:val="36"/>
-                <w:szCs w:val="36"/>
+                <w:sz w:val="30"/>
+                <w:szCs w:val="30"/>
                 <w:shd w:val="clear" w:color="auto" w:fill="FFFFFF"/>
                 <w:cs/>
               </w:rPr>
@@ -3224,20 +3953,19 @@
                 <w:rFonts w:ascii="Angsana New" w:hAnsi="Angsana New" w:cs="Angsana New"/>
                 <w:b w:val="0"/>
                 <w:bCs w:val="0"/>
-                <w:sz w:val="32"/>
-                <w:szCs w:val="32"/>
-                <w:shd w:val="clear" w:color="auto" w:fill="FFFFFF"/>
-                <w:cs/>
-              </w:rPr>
-            </w:pPr>
-            <w:r>
-              <w:rPr>
-                <w:rStyle w:val="a3"/>
-                <w:rFonts w:ascii="Angsana New" w:hAnsi="Angsana New" w:cs="Angsana New"/>
-                <w:b w:val="0"/>
-                <w:bCs w:val="0"/>
-                <w:sz w:val="32"/>
-                <w:szCs w:val="32"/>
+                <w:sz w:val="30"/>
+                <w:szCs w:val="30"/>
+                <w:shd w:val="clear" w:color="auto" w:fill="FFFFFF"/>
+              </w:rPr>
+            </w:pPr>
+            <w:r>
+              <w:rPr>
+                <w:rStyle w:val="a3"/>
+                <w:rFonts w:ascii="Angsana New" w:hAnsi="Angsana New" w:cs="Angsana New"/>
+                <w:b w:val="0"/>
+                <w:bCs w:val="0"/>
+                <w:sz w:val="30"/>
+                <w:szCs w:val="30"/>
                 <w:shd w:val="clear" w:color="auto" w:fill="FFFFFF"/>
                 <w:cs/>
               </w:rPr>
@@ -3249,21 +3977,34 @@
                 <w:rFonts w:ascii="Angsana New" w:hAnsi="Angsana New" w:cs="Angsana New" w:hint="cs"/>
                 <w:b w:val="0"/>
                 <w:bCs w:val="0"/>
-                <w:sz w:val="32"/>
-                <w:szCs w:val="32"/>
-                <w:shd w:val="clear" w:color="auto" w:fill="FFFFFF"/>
-                <w:cs/>
-              </w:rPr>
-              <w:t xml:space="preserve"> (</w:t>
-            </w:r>
-            <w:r>
-              <w:rPr>
-                <w:rStyle w:val="a3"/>
-                <w:rFonts w:ascii="Angsana New" w:hAnsi="Angsana New" w:cs="Angsana New"/>
-                <w:b w:val="0"/>
-                <w:bCs w:val="0"/>
-                <w:sz w:val="32"/>
-                <w:szCs w:val="32"/>
+                <w:sz w:val="30"/>
+                <w:szCs w:val="30"/>
+                <w:shd w:val="clear" w:color="auto" w:fill="FFFFFF"/>
+                <w:cs/>
+              </w:rPr>
+              <w:t xml:space="preserve"> </w:t>
+            </w:r>
+          </w:p>
+          <w:p>
+            <w:pPr>
+              <w:rPr>
+                <w:rStyle w:val="a3"/>
+                <w:rFonts w:ascii="Angsana New" w:hAnsi="Angsana New" w:cs="Angsana New" w:hint="cs"/>
+                <w:b w:val="0"/>
+                <w:bCs w:val="0"/>
+                <w:sz w:val="30"/>
+                <w:szCs w:val="30"/>
+                <w:shd w:val="clear" w:color="auto" w:fill="FFFFFF"/>
+              </w:rPr>
+            </w:pPr>
+            <w:r>
+              <w:rPr>
+                <w:rStyle w:val="a3"/>
+                <w:rFonts w:ascii="Angsana New" w:hAnsi="Angsana New" w:cs="Angsana New"/>
+                <w:b w:val="0"/>
+                <w:bCs w:val="0"/>
+                <w:sz w:val="30"/>
+                <w:szCs w:val="30"/>
                 <w:shd w:val="clear" w:color="auto" w:fill="FFFFFF"/>
               </w:rPr>
               <w:t>ALS</w:t>
@@ -3274,10 +4015,46 @@
                 <w:rFonts w:ascii="Angsana New" w:hAnsi="Angsana New" w:cs="Angsana New" w:hint="cs"/>
                 <w:b w:val="0"/>
                 <w:bCs w:val="0"/>
-                <w:sz w:val="32"/>
-                <w:szCs w:val="32"/>
-                <w:shd w:val="clear" w:color="auto" w:fill="FFFFFF"/>
-                <w:cs/>
+                <w:sz w:val="30"/>
+                <w:szCs w:val="30"/>
+                <w:shd w:val="clear" w:color="auto" w:fill="FFFFFF"/>
+                <w:cs/>
+              </w:rPr>
+              <w:t xml:space="preserve"> </w:t>
+            </w:r>
+            <w:r>
+              <w:rPr>
+                <w:rStyle w:val="a3"/>
+                <w:rFonts w:ascii="Angsana New" w:hAnsi="Angsana New" w:cs="Angsana New"/>
+                <w:b w:val="0"/>
+                <w:bCs w:val="0"/>
+                <w:sz w:val="30"/>
+                <w:szCs w:val="30"/>
+                <w:shd w:val="clear" w:color="auto" w:fill="FFFFFF"/>
+              </w:rPr>
+              <w:t>(</w:t>
+            </w:r>
+            <w:r>
+              <w:rPr>
+                <w:rStyle w:val="a3"/>
+                <w:rFonts w:ascii="Angsana New" w:hAnsi="Angsana New" w:cs="Angsana New"/>
+                <w:b w:val="0"/>
+                <w:bCs w:val="0"/>
+                <w:sz w:val="30"/>
+                <w:szCs w:val="30"/>
+                <w:shd w:val="clear" w:color="auto" w:fill="FFFFFF"/>
+              </w:rPr>
+              <w:t>Amyotrophic lateral sclerosis</w:t>
+            </w:r>
+            <w:r>
+              <w:rPr>
+                <w:rStyle w:val="a3"/>
+                <w:rFonts w:ascii="Angsana New" w:hAnsi="Angsana New" w:cs="Angsana New"/>
+                <w:b w:val="0"/>
+                <w:bCs w:val="0"/>
+                <w:sz w:val="30"/>
+                <w:szCs w:val="30"/>
+                <w:shd w:val="clear" w:color="auto" w:fill="FFFFFF"/>
               </w:rPr>
               <w:t>)</w:t>
             </w:r>
@@ -3294,8 +4071,8 @@
               <w:rPr>
                 <w:rStyle w:val="a3"/>
                 <w:rFonts w:ascii="Angsana New" w:hAnsi="Angsana New" w:cs="Angsana New"/>
-                <w:sz w:val="36"/>
-                <w:szCs w:val="36"/>
+                <w:sz w:val="30"/>
+                <w:szCs w:val="30"/>
                 <w:shd w:val="clear" w:color="auto" w:fill="FFFFFF"/>
                 <w:cs/>
               </w:rPr>
@@ -3319,24 +4096,49 @@
                 <w:rFonts w:ascii="Angsana New" w:hAnsi="Angsana New" w:cs="Angsana New"/>
                 <w:b w:val="0"/>
                 <w:bCs w:val="0"/>
-                <w:sz w:val="32"/>
-                <w:szCs w:val="32"/>
-                <w:shd w:val="clear" w:color="auto" w:fill="FFFFFF"/>
-                <w:cs/>
-              </w:rPr>
-            </w:pPr>
-            <w:r>
-              <w:rPr>
-                <w:rStyle w:val="a3"/>
-                <w:rFonts w:ascii="Angsana New" w:hAnsi="Angsana New" w:cs="Angsana New"/>
-                <w:b w:val="0"/>
-                <w:bCs w:val="0"/>
-                <w:sz w:val="32"/>
-                <w:szCs w:val="32"/>
+                <w:sz w:val="30"/>
+                <w:szCs w:val="30"/>
+                <w:shd w:val="clear" w:color="auto" w:fill="FFFFFF"/>
+              </w:rPr>
+            </w:pPr>
+            <w:r>
+              <w:rPr>
+                <w:rStyle w:val="a3"/>
+                <w:rFonts w:ascii="Angsana New" w:hAnsi="Angsana New" w:cs="Angsana New"/>
+                <w:b w:val="0"/>
+                <w:bCs w:val="0"/>
+                <w:sz w:val="30"/>
+                <w:szCs w:val="30"/>
                 <w:shd w:val="clear" w:color="auto" w:fill="FFFFFF"/>
                 <w:cs/>
               </w:rPr>
               <w:t>การเปลี่ยนแปลงจากโรคโปลิโอ</w:t>
+            </w:r>
+          </w:p>
+          <w:p>
+            <w:pPr>
+              <w:rPr>
+                <w:rStyle w:val="a3"/>
+                <w:rFonts w:ascii="Angsana New" w:hAnsi="Angsana New" w:cs="Angsana New"/>
+                <w:b w:val="0"/>
+                <w:bCs w:val="0"/>
+                <w:sz w:val="30"/>
+                <w:szCs w:val="30"/>
+                <w:shd w:val="clear" w:color="auto" w:fill="FFFFFF"/>
+                <w:cs/>
+              </w:rPr>
+            </w:pPr>
+            <w:r>
+              <w:rPr>
+                <w:rStyle w:val="a3"/>
+                <w:rFonts w:ascii="Angsana New" w:hAnsi="Angsana New" w:cs="Angsana New"/>
+                <w:b w:val="0"/>
+                <w:bCs w:val="0"/>
+                <w:sz w:val="30"/>
+                <w:szCs w:val="30"/>
+                <w:shd w:val="clear" w:color="auto" w:fill="FFFFFF"/>
+              </w:rPr>
+              <w:t>Change from polio</w:t>
             </w:r>
           </w:p>
         </w:tc>
@@ -3351,8 +4153,8 @@
               <w:rPr>
                 <w:rStyle w:val="a3"/>
                 <w:rFonts w:ascii="Angsana New" w:hAnsi="Angsana New" w:cs="Angsana New"/>
-                <w:sz w:val="36"/>
-                <w:szCs w:val="36"/>
+                <w:sz w:val="30"/>
+                <w:szCs w:val="30"/>
                 <w:shd w:val="clear" w:color="auto" w:fill="FFFFFF"/>
                 <w:cs/>
               </w:rPr>
@@ -3376,24 +4178,73 @@
                 <w:rFonts w:ascii="Angsana New" w:hAnsi="Angsana New" w:cs="Angsana New"/>
                 <w:b w:val="0"/>
                 <w:bCs w:val="0"/>
-                <w:sz w:val="32"/>
-                <w:szCs w:val="32"/>
-                <w:shd w:val="clear" w:color="auto" w:fill="FFFFFF"/>
-                <w:cs/>
-              </w:rPr>
-            </w:pPr>
-            <w:r>
-              <w:rPr>
-                <w:rStyle w:val="a3"/>
-                <w:rFonts w:ascii="Angsana New" w:hAnsi="Angsana New" w:cs="Angsana New"/>
-                <w:b w:val="0"/>
-                <w:bCs w:val="0"/>
-                <w:sz w:val="32"/>
-                <w:szCs w:val="32"/>
+                <w:sz w:val="30"/>
+                <w:szCs w:val="30"/>
+                <w:shd w:val="clear" w:color="auto" w:fill="FFFFFF"/>
+              </w:rPr>
+            </w:pPr>
+            <w:r>
+              <w:rPr>
+                <w:rStyle w:val="a3"/>
+                <w:rFonts w:ascii="Angsana New" w:hAnsi="Angsana New" w:cs="Angsana New"/>
+                <w:b w:val="0"/>
+                <w:bCs w:val="0"/>
+                <w:sz w:val="30"/>
+                <w:szCs w:val="30"/>
                 <w:shd w:val="clear" w:color="auto" w:fill="FFFFFF"/>
                 <w:cs/>
               </w:rPr>
               <w:t>กล้ามเนื้อกระบังลมเป็นอัมพาต</w:t>
+            </w:r>
+          </w:p>
+          <w:p>
+            <w:pPr>
+              <w:rPr>
+                <w:rStyle w:val="a3"/>
+                <w:rFonts w:ascii="Angsana New" w:hAnsi="Angsana New" w:cs="Angsana New"/>
+                <w:b w:val="0"/>
+                <w:bCs w:val="0"/>
+                <w:sz w:val="30"/>
+                <w:szCs w:val="30"/>
+                <w:shd w:val="clear" w:color="auto" w:fill="FFFFFF"/>
+                <w:cs/>
+              </w:rPr>
+            </w:pPr>
+            <w:r>
+              <w:rPr>
+                <w:rStyle w:val="a3"/>
+                <w:rFonts w:ascii="Angsana New" w:hAnsi="Angsana New" w:cs="Angsana New"/>
+                <w:b w:val="0"/>
+                <w:bCs w:val="0"/>
+                <w:sz w:val="30"/>
+                <w:szCs w:val="30"/>
+                <w:shd w:val="clear" w:color="auto" w:fill="FFFFFF"/>
+              </w:rPr>
+              <w:t>Diaphragmatic</w:t>
+            </w:r>
+            <w:r>
+              <w:rPr>
+                <w:rStyle w:val="a3"/>
+                <w:rFonts w:ascii="Angsana New" w:hAnsi="Angsana New" w:cs="Angsana New"/>
+                <w:b w:val="0"/>
+                <w:bCs w:val="0"/>
+                <w:sz w:val="30"/>
+                <w:szCs w:val="30"/>
+                <w:shd w:val="clear" w:color="auto" w:fill="FFFFFF"/>
+              </w:rPr>
+              <w:t xml:space="preserve"> p</w:t>
+            </w:r>
+            <w:r>
+              <w:rPr>
+                <w:rStyle w:val="a3"/>
+                <w:rFonts w:ascii="Angsana New" w:hAnsi="Angsana New" w:cs="Angsana New"/>
+                <w:b w:val="0"/>
+                <w:bCs w:val="0"/>
+                <w:sz w:val="30"/>
+                <w:szCs w:val="30"/>
+                <w:shd w:val="clear" w:color="auto" w:fill="FFFFFF"/>
+              </w:rPr>
+              <w:t>aralyzed</w:t>
             </w:r>
           </w:p>
         </w:tc>
@@ -3408,8 +4259,8 @@
               <w:rPr>
                 <w:rStyle w:val="a3"/>
                 <w:rFonts w:ascii="Angsana New" w:hAnsi="Angsana New" w:cs="Angsana New"/>
-                <w:sz w:val="36"/>
-                <w:szCs w:val="36"/>
+                <w:sz w:val="30"/>
+                <w:szCs w:val="30"/>
                 <w:shd w:val="clear" w:color="auto" w:fill="FFFFFF"/>
                 <w:cs/>
               </w:rPr>
@@ -3433,24 +4284,49 @@
                 <w:rFonts w:ascii="Angsana New" w:hAnsi="Angsana New" w:cs="Angsana New"/>
                 <w:b w:val="0"/>
                 <w:bCs w:val="0"/>
-                <w:sz w:val="32"/>
-                <w:szCs w:val="32"/>
-                <w:shd w:val="clear" w:color="auto" w:fill="FFFFFF"/>
-                <w:cs/>
-              </w:rPr>
-            </w:pPr>
-            <w:r>
-              <w:rPr>
-                <w:rStyle w:val="a3"/>
-                <w:rFonts w:ascii="Angsana New" w:hAnsi="Angsana New" w:cs="Angsana New"/>
-                <w:b w:val="0"/>
-                <w:bCs w:val="0"/>
-                <w:sz w:val="32"/>
-                <w:szCs w:val="32"/>
+                <w:sz w:val="30"/>
+                <w:szCs w:val="30"/>
+                <w:shd w:val="clear" w:color="auto" w:fill="FFFFFF"/>
+              </w:rPr>
+            </w:pPr>
+            <w:r>
+              <w:rPr>
+                <w:rStyle w:val="a3"/>
+                <w:rFonts w:ascii="Angsana New" w:hAnsi="Angsana New" w:cs="Angsana New"/>
+                <w:b w:val="0"/>
+                <w:bCs w:val="0"/>
+                <w:sz w:val="30"/>
+                <w:szCs w:val="30"/>
                 <w:shd w:val="clear" w:color="auto" w:fill="FFFFFF"/>
                 <w:cs/>
               </w:rPr>
               <w:t>ภาวะหัวใจล้มเหลว</w:t>
+            </w:r>
+          </w:p>
+          <w:p>
+            <w:pPr>
+              <w:rPr>
+                <w:rStyle w:val="a3"/>
+                <w:rFonts w:ascii="Angsana New" w:hAnsi="Angsana New" w:cs="Angsana New" w:hint="cs"/>
+                <w:b w:val="0"/>
+                <w:bCs w:val="0"/>
+                <w:sz w:val="30"/>
+                <w:szCs w:val="30"/>
+                <w:shd w:val="clear" w:color="auto" w:fill="FFFFFF"/>
+                <w:cs/>
+              </w:rPr>
+            </w:pPr>
+            <w:r>
+              <w:rPr>
+                <w:rStyle w:val="a3"/>
+                <w:rFonts w:ascii="Angsana New" w:hAnsi="Angsana New" w:cs="Angsana New"/>
+                <w:b w:val="0"/>
+                <w:bCs w:val="0"/>
+                <w:sz w:val="30"/>
+                <w:szCs w:val="30"/>
+                <w:shd w:val="clear" w:color="auto" w:fill="FFFFFF"/>
+              </w:rPr>
+              <w:t>Heart failure</w:t>
             </w:r>
           </w:p>
         </w:tc>
@@ -3465,8 +4341,8 @@
               <w:rPr>
                 <w:rStyle w:val="a3"/>
                 <w:rFonts w:ascii="Angsana New" w:hAnsi="Angsana New" w:cs="Angsana New"/>
-                <w:sz w:val="36"/>
-                <w:szCs w:val="36"/>
+                <w:sz w:val="30"/>
+                <w:szCs w:val="30"/>
                 <w:shd w:val="clear" w:color="auto" w:fill="FFFFFF"/>
                 <w:cs/>
               </w:rPr>
@@ -3490,24 +4366,73 @@
                 <w:rFonts w:ascii="Angsana New" w:hAnsi="Angsana New" w:cs="Angsana New"/>
                 <w:b w:val="0"/>
                 <w:bCs w:val="0"/>
-                <w:sz w:val="32"/>
-                <w:szCs w:val="32"/>
-                <w:shd w:val="clear" w:color="auto" w:fill="FFFFFF"/>
-                <w:cs/>
-              </w:rPr>
-            </w:pPr>
-            <w:r>
-              <w:rPr>
-                <w:rStyle w:val="a3"/>
-                <w:rFonts w:ascii="Angsana New" w:hAnsi="Angsana New" w:cs="Angsana New"/>
-                <w:b w:val="0"/>
-                <w:bCs w:val="0"/>
-                <w:sz w:val="32"/>
-                <w:szCs w:val="32"/>
+                <w:sz w:val="30"/>
+                <w:szCs w:val="30"/>
+                <w:shd w:val="clear" w:color="auto" w:fill="FFFFFF"/>
+              </w:rPr>
+            </w:pPr>
+            <w:r>
+              <w:rPr>
+                <w:rStyle w:val="a3"/>
+                <w:rFonts w:ascii="Angsana New" w:hAnsi="Angsana New" w:cs="Angsana New"/>
+                <w:b w:val="0"/>
+                <w:bCs w:val="0"/>
+                <w:sz w:val="30"/>
+                <w:szCs w:val="30"/>
                 <w:shd w:val="clear" w:color="auto" w:fill="FFFFFF"/>
                 <w:cs/>
               </w:rPr>
               <w:t>หัวใจห้องบนสั่นพลิ้ว</w:t>
+            </w:r>
+          </w:p>
+          <w:p>
+            <w:pPr>
+              <w:rPr>
+                <w:rStyle w:val="a3"/>
+                <w:rFonts w:ascii="Angsana New" w:hAnsi="Angsana New" w:cs="Angsana New"/>
+                <w:b w:val="0"/>
+                <w:bCs w:val="0"/>
+                <w:sz w:val="30"/>
+                <w:szCs w:val="30"/>
+                <w:shd w:val="clear" w:color="auto" w:fill="FFFFFF"/>
+              </w:rPr>
+            </w:pPr>
+            <w:r>
+              <w:rPr>
+                <w:rStyle w:val="a3"/>
+                <w:rFonts w:ascii="Angsana New" w:hAnsi="Angsana New" w:cs="Angsana New"/>
+                <w:b w:val="0"/>
+                <w:bCs w:val="0"/>
+                <w:sz w:val="30"/>
+                <w:szCs w:val="30"/>
+                <w:shd w:val="clear" w:color="auto" w:fill="FFFFFF"/>
+              </w:rPr>
+              <w:t>Auricle</w:t>
+            </w:r>
+            <w:r>
+              <w:rPr>
+                <w:rStyle w:val="a3"/>
+                <w:rFonts w:ascii="Angsana New" w:hAnsi="Angsana New" w:cs="Angsana New" w:hint="cs"/>
+                <w:b w:val="0"/>
+                <w:bCs w:val="0"/>
+                <w:sz w:val="30"/>
+                <w:szCs w:val="30"/>
+                <w:shd w:val="clear" w:color="auto" w:fill="FFFFFF"/>
+                <w:cs/>
+              </w:rPr>
+              <w:t xml:space="preserve"> </w:t>
+            </w:r>
+            <w:r>
+              <w:rPr>
+                <w:rStyle w:val="a3"/>
+                <w:rFonts w:ascii="Angsana New" w:hAnsi="Angsana New" w:cs="Angsana New"/>
+                <w:b w:val="0"/>
+                <w:bCs w:val="0"/>
+                <w:sz w:val="30"/>
+                <w:szCs w:val="30"/>
+                <w:shd w:val="clear" w:color="auto" w:fill="FFFFFF"/>
+              </w:rPr>
+              <w:t>tremble</w:t>
             </w:r>
           </w:p>
         </w:tc>
@@ -3522,8 +4447,8 @@
               <w:rPr>
                 <w:rStyle w:val="a3"/>
                 <w:rFonts w:ascii="Angsana New" w:hAnsi="Angsana New" w:cs="Angsana New"/>
-                <w:sz w:val="36"/>
-                <w:szCs w:val="36"/>
+                <w:sz w:val="30"/>
+                <w:szCs w:val="30"/>
                 <w:shd w:val="clear" w:color="auto" w:fill="FFFFFF"/>
                 <w:cs/>
               </w:rPr>
@@ -3547,20 +4472,19 @@
                 <w:rFonts w:ascii="Angsana New" w:hAnsi="Angsana New" w:cs="Angsana New"/>
                 <w:b w:val="0"/>
                 <w:bCs w:val="0"/>
-                <w:sz w:val="32"/>
-                <w:szCs w:val="32"/>
-                <w:shd w:val="clear" w:color="auto" w:fill="FFFFFF"/>
-                <w:cs/>
-              </w:rPr>
-            </w:pPr>
-            <w:r>
-              <w:rPr>
-                <w:rStyle w:val="a3"/>
-                <w:rFonts w:ascii="Angsana New" w:hAnsi="Angsana New" w:cs="Angsana New"/>
-                <w:b w:val="0"/>
-                <w:bCs w:val="0"/>
-                <w:sz w:val="32"/>
-                <w:szCs w:val="32"/>
+                <w:sz w:val="30"/>
+                <w:szCs w:val="30"/>
+                <w:shd w:val="clear" w:color="auto" w:fill="FFFFFF"/>
+              </w:rPr>
+            </w:pPr>
+            <w:r>
+              <w:rPr>
+                <w:rStyle w:val="a3"/>
+                <w:rFonts w:ascii="Angsana New" w:hAnsi="Angsana New" w:cs="Angsana New"/>
+                <w:b w:val="0"/>
+                <w:bCs w:val="0"/>
+                <w:sz w:val="30"/>
+                <w:szCs w:val="30"/>
                 <w:shd w:val="clear" w:color="auto" w:fill="FFFFFF"/>
                 <w:cs/>
               </w:rPr>
@@ -3573,12 +4497,77 @@
                 <w:rFonts w:ascii="Angsana New" w:hAnsi="Angsana New" w:cs="Angsana New"/>
                 <w:b w:val="0"/>
                 <w:bCs w:val="0"/>
-                <w:sz w:val="32"/>
-                <w:szCs w:val="32"/>
+                <w:sz w:val="30"/>
+                <w:szCs w:val="30"/>
                 <w:shd w:val="clear" w:color="auto" w:fill="FFFFFF"/>
                 <w:cs/>
               </w:rPr>
               <w:t>อื่นๆ</w:t>
+            </w:r>
+            <w:proofErr w:type="spellEnd"/>
+          </w:p>
+          <w:p>
+            <w:pPr>
+              <w:rPr>
+                <w:rStyle w:val="a3"/>
+                <w:rFonts w:ascii="Angsana New" w:hAnsi="Angsana New" w:cs="Angsana New" w:hint="cs"/>
+                <w:b w:val="0"/>
+                <w:bCs w:val="0"/>
+                <w:sz w:val="30"/>
+                <w:szCs w:val="30"/>
+                <w:shd w:val="clear" w:color="auto" w:fill="FFFFFF"/>
+                <w:cs/>
+              </w:rPr>
+            </w:pPr>
+            <w:r>
+              <w:rPr>
+                <w:rStyle w:val="a3"/>
+                <w:rFonts w:ascii="Angsana New" w:hAnsi="Angsana New" w:cs="Angsana New"/>
+                <w:b w:val="0"/>
+                <w:bCs w:val="0"/>
+                <w:sz w:val="30"/>
+                <w:szCs w:val="30"/>
+                <w:shd w:val="clear" w:color="auto" w:fill="FFFFFF"/>
+              </w:rPr>
+              <w:t>Ischemic stroke</w:t>
+            </w:r>
+            <w:r>
+              <w:rPr>
+                <w:rStyle w:val="a3"/>
+                <w:rFonts w:ascii="Angsana New" w:hAnsi="Angsana New" w:cs="Angsana New" w:hint="cs"/>
+                <w:b w:val="0"/>
+                <w:bCs w:val="0"/>
+                <w:sz w:val="30"/>
+                <w:szCs w:val="30"/>
+                <w:shd w:val="clear" w:color="auto" w:fill="FFFFFF"/>
+                <w:cs/>
+              </w:rPr>
+              <w:t xml:space="preserve"> </w:t>
+            </w:r>
+            <w:r>
+              <w:rPr>
+                <w:rStyle w:val="a3"/>
+                <w:rFonts w:ascii="Angsana New" w:hAnsi="Angsana New" w:cs="Angsana New"/>
+                <w:b w:val="0"/>
+                <w:bCs w:val="0"/>
+                <w:sz w:val="30"/>
+                <w:szCs w:val="30"/>
+                <w:shd w:val="clear" w:color="auto" w:fill="FFFFFF"/>
+              </w:rPr>
+              <w:t xml:space="preserve">or other </w:t>
+            </w:r>
+            <w:proofErr w:type="spellStart"/>
+            <w:r>
+              <w:rPr>
+                <w:rStyle w:val="a3"/>
+                <w:rFonts w:ascii="Angsana New" w:hAnsi="Angsana New" w:cs="Angsana New"/>
+                <w:b w:val="0"/>
+                <w:bCs w:val="0"/>
+                <w:sz w:val="30"/>
+                <w:szCs w:val="30"/>
+                <w:shd w:val="clear" w:color="auto" w:fill="FFFFFF"/>
+              </w:rPr>
+              <w:t>storke</w:t>
             </w:r>
             <w:proofErr w:type="spellEnd"/>
           </w:p>
@@ -3594,8 +4583,8 @@
               <w:rPr>
                 <w:rStyle w:val="a3"/>
                 <w:rFonts w:ascii="Angsana New" w:hAnsi="Angsana New" w:cs="Angsana New"/>
-                <w:sz w:val="36"/>
-                <w:szCs w:val="36"/>
+                <w:sz w:val="30"/>
+                <w:szCs w:val="30"/>
                 <w:shd w:val="clear" w:color="auto" w:fill="FFFFFF"/>
                 <w:cs/>
               </w:rPr>
@@ -3619,24 +4608,49 @@
                 <w:rFonts w:ascii="Angsana New" w:hAnsi="Angsana New" w:cs="Angsana New"/>
                 <w:b w:val="0"/>
                 <w:bCs w:val="0"/>
-                <w:sz w:val="32"/>
-                <w:szCs w:val="32"/>
-                <w:shd w:val="clear" w:color="auto" w:fill="FFFFFF"/>
-                <w:cs/>
-              </w:rPr>
-            </w:pPr>
-            <w:r>
-              <w:rPr>
-                <w:rStyle w:val="a3"/>
-                <w:rFonts w:ascii="Angsana New" w:hAnsi="Angsana New" w:cs="Angsana New" w:hint="cs"/>
-                <w:b w:val="0"/>
-                <w:bCs w:val="0"/>
-                <w:sz w:val="32"/>
-                <w:szCs w:val="32"/>
+                <w:sz w:val="30"/>
+                <w:szCs w:val="30"/>
+                <w:shd w:val="clear" w:color="auto" w:fill="FFFFFF"/>
+              </w:rPr>
+            </w:pPr>
+            <w:r>
+              <w:rPr>
+                <w:rStyle w:val="a3"/>
+                <w:rFonts w:ascii="Angsana New" w:hAnsi="Angsana New" w:cs="Angsana New" w:hint="cs"/>
+                <w:b w:val="0"/>
+                <w:bCs w:val="0"/>
+                <w:sz w:val="30"/>
+                <w:szCs w:val="30"/>
                 <w:shd w:val="clear" w:color="auto" w:fill="FFFFFF"/>
                 <w:cs/>
               </w:rPr>
               <w:t>ไตวาย</w:t>
+            </w:r>
+          </w:p>
+          <w:p>
+            <w:pPr>
+              <w:rPr>
+                <w:rStyle w:val="a3"/>
+                <w:rFonts w:ascii="Angsana New" w:hAnsi="Angsana New" w:cs="Angsana New" w:hint="cs"/>
+                <w:b w:val="0"/>
+                <w:bCs w:val="0"/>
+                <w:sz w:val="30"/>
+                <w:szCs w:val="30"/>
+                <w:shd w:val="clear" w:color="auto" w:fill="FFFFFF"/>
+                <w:cs/>
+              </w:rPr>
+            </w:pPr>
+            <w:r>
+              <w:rPr>
+                <w:rStyle w:val="a3"/>
+                <w:rFonts w:ascii="Angsana New" w:hAnsi="Angsana New" w:cs="Angsana New"/>
+                <w:b w:val="0"/>
+                <w:bCs w:val="0"/>
+                <w:sz w:val="30"/>
+                <w:szCs w:val="30"/>
+                <w:shd w:val="clear" w:color="auto" w:fill="FFFFFF"/>
+              </w:rPr>
+              <w:t>Kidney failure</w:t>
             </w:r>
           </w:p>
         </w:tc>
@@ -3651,8 +4665,8 @@
               <w:rPr>
                 <w:rStyle w:val="a3"/>
                 <w:rFonts w:ascii="Angsana New" w:hAnsi="Angsana New" w:cs="Angsana New"/>
-                <w:sz w:val="36"/>
-                <w:szCs w:val="36"/>
+                <w:sz w:val="30"/>
+                <w:szCs w:val="30"/>
                 <w:shd w:val="clear" w:color="auto" w:fill="FFFFFF"/>
                 <w:cs/>
               </w:rPr>
@@ -3676,24 +4690,49 @@
                 <w:rFonts w:ascii="Angsana New" w:hAnsi="Angsana New" w:cs="Angsana New"/>
                 <w:b w:val="0"/>
                 <w:bCs w:val="0"/>
-                <w:sz w:val="32"/>
-                <w:szCs w:val="32"/>
-                <w:shd w:val="clear" w:color="auto" w:fill="FFFFFF"/>
-                <w:cs/>
-              </w:rPr>
-            </w:pPr>
-            <w:r>
-              <w:rPr>
-                <w:rStyle w:val="a3"/>
-                <w:rFonts w:ascii="Angsana New" w:hAnsi="Angsana New" w:cs="Angsana New" w:hint="cs"/>
-                <w:b w:val="0"/>
-                <w:bCs w:val="0"/>
-                <w:sz w:val="32"/>
-                <w:szCs w:val="32"/>
+                <w:sz w:val="30"/>
+                <w:szCs w:val="30"/>
+                <w:shd w:val="clear" w:color="auto" w:fill="FFFFFF"/>
+              </w:rPr>
+            </w:pPr>
+            <w:r>
+              <w:rPr>
+                <w:rStyle w:val="a3"/>
+                <w:rFonts w:ascii="Angsana New" w:hAnsi="Angsana New" w:cs="Angsana New" w:hint="cs"/>
+                <w:b w:val="0"/>
+                <w:bCs w:val="0"/>
+                <w:sz w:val="30"/>
+                <w:szCs w:val="30"/>
                 <w:shd w:val="clear" w:color="auto" w:fill="FFFFFF"/>
                 <w:cs/>
               </w:rPr>
               <w:t>ฝิ่น</w:t>
+            </w:r>
+          </w:p>
+          <w:p>
+            <w:pPr>
+              <w:rPr>
+                <w:rStyle w:val="a3"/>
+                <w:rFonts w:ascii="Angsana New" w:hAnsi="Angsana New" w:cs="Angsana New"/>
+                <w:b w:val="0"/>
+                <w:bCs w:val="0"/>
+                <w:sz w:val="30"/>
+                <w:szCs w:val="30"/>
+                <w:shd w:val="clear" w:color="auto" w:fill="FFFFFF"/>
+                <w:cs/>
+              </w:rPr>
+            </w:pPr>
+            <w:r>
+              <w:rPr>
+                <w:rStyle w:val="a3"/>
+                <w:rFonts w:ascii="Angsana New" w:hAnsi="Angsana New" w:cs="Angsana New"/>
+                <w:b w:val="0"/>
+                <w:bCs w:val="0"/>
+                <w:sz w:val="30"/>
+                <w:szCs w:val="30"/>
+                <w:shd w:val="clear" w:color="auto" w:fill="FFFFFF"/>
+              </w:rPr>
+              <w:t>Opium</w:t>
             </w:r>
           </w:p>
         </w:tc>
@@ -3708,8 +4747,8 @@
               <w:rPr>
                 <w:rStyle w:val="a3"/>
                 <w:rFonts w:ascii="Angsana New" w:hAnsi="Angsana New" w:cs="Angsana New"/>
-                <w:sz w:val="36"/>
-                <w:szCs w:val="36"/>
+                <w:sz w:val="30"/>
+                <w:szCs w:val="30"/>
                 <w:shd w:val="clear" w:color="auto" w:fill="FFFFFF"/>
                 <w:cs/>
               </w:rPr>
@@ -3733,24 +4772,61 @@
                 <w:rFonts w:ascii="Angsana New" w:hAnsi="Angsana New" w:cs="Angsana New"/>
                 <w:b w:val="0"/>
                 <w:bCs w:val="0"/>
-                <w:sz w:val="32"/>
-                <w:szCs w:val="32"/>
-                <w:shd w:val="clear" w:color="auto" w:fill="FFFFFF"/>
-                <w:cs/>
-              </w:rPr>
-            </w:pPr>
-            <w:r>
-              <w:rPr>
-                <w:rStyle w:val="a3"/>
-                <w:rFonts w:ascii="Angsana New" w:hAnsi="Angsana New" w:cs="Angsana New"/>
-                <w:b w:val="0"/>
-                <w:bCs w:val="0"/>
-                <w:sz w:val="32"/>
-                <w:szCs w:val="32"/>
+                <w:sz w:val="30"/>
+                <w:szCs w:val="30"/>
+                <w:shd w:val="clear" w:color="auto" w:fill="FFFFFF"/>
+              </w:rPr>
+            </w:pPr>
+            <w:r>
+              <w:rPr>
+                <w:rStyle w:val="a3"/>
+                <w:rFonts w:ascii="Angsana New" w:hAnsi="Angsana New" w:cs="Angsana New"/>
+                <w:b w:val="0"/>
+                <w:bCs w:val="0"/>
+                <w:sz w:val="30"/>
+                <w:szCs w:val="30"/>
                 <w:shd w:val="clear" w:color="auto" w:fill="FFFFFF"/>
                 <w:cs/>
               </w:rPr>
               <w:t>หยุดหายใจเป็นช่วงเวลานานขณะหลับ</w:t>
+            </w:r>
+          </w:p>
+          <w:p>
+            <w:pPr>
+              <w:rPr>
+                <w:rStyle w:val="a3"/>
+                <w:rFonts w:ascii="Angsana New" w:hAnsi="Angsana New" w:cs="Angsana New"/>
+                <w:b w:val="0"/>
+                <w:bCs w:val="0"/>
+                <w:sz w:val="30"/>
+                <w:szCs w:val="30"/>
+                <w:shd w:val="clear" w:color="auto" w:fill="FFFFFF"/>
+                <w:cs/>
+              </w:rPr>
+            </w:pPr>
+            <w:r>
+              <w:rPr>
+                <w:rStyle w:val="a3"/>
+                <w:rFonts w:ascii="Angsana New" w:hAnsi="Angsana New" w:cs="Angsana New"/>
+                <w:b w:val="0"/>
+                <w:bCs w:val="0"/>
+                <w:sz w:val="30"/>
+                <w:szCs w:val="30"/>
+                <w:shd w:val="clear" w:color="auto" w:fill="FFFFFF"/>
+              </w:rPr>
+              <w:t>Stop breathing</w:t>
+            </w:r>
+            <w:r>
+              <w:rPr>
+                <w:rStyle w:val="a3"/>
+                <w:rFonts w:ascii="Angsana New" w:hAnsi="Angsana New" w:cs="Angsana New"/>
+                <w:b w:val="0"/>
+                <w:bCs w:val="0"/>
+                <w:sz w:val="30"/>
+                <w:szCs w:val="30"/>
+                <w:shd w:val="clear" w:color="auto" w:fill="FFFFFF"/>
+              </w:rPr>
+              <w:t xml:space="preserve"> for long time while sleeping</w:t>
             </w:r>
           </w:p>
         </w:tc>
@@ -3768,20 +4844,20 @@
                 <w:rFonts w:ascii="Angsana New" w:hAnsi="Angsana New" w:cs="Angsana New"/>
                 <w:b w:val="0"/>
                 <w:bCs w:val="0"/>
-                <w:sz w:val="32"/>
-                <w:szCs w:val="32"/>
-                <w:shd w:val="clear" w:color="auto" w:fill="FFFFFF"/>
-                <w:cs/>
-              </w:rPr>
-            </w:pPr>
-            <w:r>
-              <w:rPr>
-                <w:rStyle w:val="a3"/>
-                <w:rFonts w:ascii="Angsana New" w:hAnsi="Angsana New" w:cs="Angsana New" w:hint="cs"/>
-                <w:b w:val="0"/>
-                <w:bCs w:val="0"/>
-                <w:sz w:val="32"/>
-                <w:szCs w:val="32"/>
+                <w:sz w:val="30"/>
+                <w:szCs w:val="30"/>
+                <w:shd w:val="clear" w:color="auto" w:fill="FFFFFF"/>
+                <w:cs/>
+              </w:rPr>
+            </w:pPr>
+            <w:r>
+              <w:rPr>
+                <w:rStyle w:val="a3"/>
+                <w:rFonts w:ascii="Angsana New" w:hAnsi="Angsana New" w:cs="Angsana New" w:hint="cs"/>
+                <w:b w:val="0"/>
+                <w:bCs w:val="0"/>
+                <w:sz w:val="30"/>
+                <w:szCs w:val="30"/>
                 <w:shd w:val="clear" w:color="auto" w:fill="FFFFFF"/>
                 <w:cs/>
               </w:rPr>
@@ -3806,24 +4882,49 @@
                 <w:rFonts w:ascii="Angsana New" w:hAnsi="Angsana New" w:cs="Angsana New"/>
                 <w:b w:val="0"/>
                 <w:bCs w:val="0"/>
-                <w:sz w:val="32"/>
-                <w:szCs w:val="32"/>
-                <w:shd w:val="clear" w:color="auto" w:fill="FFFFFF"/>
-                <w:cs/>
-              </w:rPr>
-            </w:pPr>
-            <w:r>
-              <w:rPr>
-                <w:rStyle w:val="a3"/>
-                <w:rFonts w:ascii="Angsana New" w:hAnsi="Angsana New" w:cs="Angsana New"/>
-                <w:b w:val="0"/>
-                <w:bCs w:val="0"/>
-                <w:sz w:val="32"/>
-                <w:szCs w:val="32"/>
+                <w:sz w:val="30"/>
+                <w:szCs w:val="30"/>
+                <w:shd w:val="clear" w:color="auto" w:fill="FFFFFF"/>
+              </w:rPr>
+            </w:pPr>
+            <w:r>
+              <w:rPr>
+                <w:rStyle w:val="a3"/>
+                <w:rFonts w:ascii="Angsana New" w:hAnsi="Angsana New" w:cs="Angsana New"/>
+                <w:b w:val="0"/>
+                <w:bCs w:val="0"/>
+                <w:sz w:val="30"/>
+                <w:szCs w:val="30"/>
                 <w:shd w:val="clear" w:color="auto" w:fill="FFFFFF"/>
                 <w:cs/>
               </w:rPr>
               <w:t>การกรน</w:t>
+            </w:r>
+          </w:p>
+          <w:p>
+            <w:pPr>
+              <w:rPr>
+                <w:rStyle w:val="a3"/>
+                <w:rFonts w:ascii="Angsana New" w:hAnsi="Angsana New" w:cs="Angsana New"/>
+                <w:b w:val="0"/>
+                <w:bCs w:val="0"/>
+                <w:sz w:val="30"/>
+                <w:szCs w:val="30"/>
+                <w:shd w:val="clear" w:color="auto" w:fill="FFFFFF"/>
+                <w:cs/>
+              </w:rPr>
+            </w:pPr>
+            <w:r>
+              <w:rPr>
+                <w:rStyle w:val="a3"/>
+                <w:rFonts w:ascii="Angsana New" w:hAnsi="Angsana New" w:cs="Angsana New"/>
+                <w:b w:val="0"/>
+                <w:bCs w:val="0"/>
+                <w:sz w:val="30"/>
+                <w:szCs w:val="30"/>
+                <w:shd w:val="clear" w:color="auto" w:fill="FFFFFF"/>
+              </w:rPr>
+              <w:t>Snoring</w:t>
             </w:r>
           </w:p>
         </w:tc>
@@ -3863,24 +4964,61 @@
                 <w:rFonts w:ascii="Angsana New" w:hAnsi="Angsana New" w:cs="Angsana New"/>
                 <w:b w:val="0"/>
                 <w:bCs w:val="0"/>
-                <w:sz w:val="32"/>
-                <w:szCs w:val="32"/>
-                <w:shd w:val="clear" w:color="auto" w:fill="FFFFFF"/>
-                <w:cs/>
-              </w:rPr>
-            </w:pPr>
-            <w:r>
-              <w:rPr>
-                <w:rStyle w:val="a3"/>
-                <w:rFonts w:ascii="Angsana New" w:hAnsi="Angsana New" w:cs="Angsana New"/>
-                <w:b w:val="0"/>
-                <w:bCs w:val="0"/>
-                <w:sz w:val="32"/>
-                <w:szCs w:val="32"/>
+                <w:sz w:val="30"/>
+                <w:szCs w:val="30"/>
+                <w:shd w:val="clear" w:color="auto" w:fill="FFFFFF"/>
+              </w:rPr>
+            </w:pPr>
+            <w:r>
+              <w:rPr>
+                <w:rStyle w:val="a3"/>
+                <w:rFonts w:ascii="Angsana New" w:hAnsi="Angsana New" w:cs="Angsana New"/>
+                <w:b w:val="0"/>
+                <w:bCs w:val="0"/>
+                <w:sz w:val="30"/>
+                <w:szCs w:val="30"/>
                 <w:shd w:val="clear" w:color="auto" w:fill="FFFFFF"/>
                 <w:cs/>
               </w:rPr>
               <w:t>การหายใจเฮือกขณะหลับ</w:t>
+            </w:r>
+          </w:p>
+          <w:p>
+            <w:pPr>
+              <w:rPr>
+                <w:rStyle w:val="a3"/>
+                <w:rFonts w:ascii="Angsana New" w:hAnsi="Angsana New" w:cs="Angsana New" w:hint="cs"/>
+                <w:b w:val="0"/>
+                <w:bCs w:val="0"/>
+                <w:sz w:val="30"/>
+                <w:szCs w:val="30"/>
+                <w:shd w:val="clear" w:color="auto" w:fill="FFFFFF"/>
+                <w:cs/>
+              </w:rPr>
+            </w:pPr>
+            <w:r>
+              <w:rPr>
+                <w:rStyle w:val="a3"/>
+                <w:rFonts w:ascii="Angsana New" w:hAnsi="Angsana New" w:cs="Angsana New"/>
+                <w:b w:val="0"/>
+                <w:bCs w:val="0"/>
+                <w:sz w:val="30"/>
+                <w:szCs w:val="30"/>
+                <w:shd w:val="clear" w:color="auto" w:fill="FFFFFF"/>
+              </w:rPr>
+              <w:t>H</w:t>
+            </w:r>
+            <w:r>
+              <w:rPr>
+                <w:rStyle w:val="a3"/>
+                <w:rFonts w:ascii="Angsana New" w:hAnsi="Angsana New" w:cs="Angsana New"/>
+                <w:b w:val="0"/>
+                <w:bCs w:val="0"/>
+                <w:sz w:val="30"/>
+                <w:szCs w:val="30"/>
+                <w:shd w:val="clear" w:color="auto" w:fill="FFFFFF"/>
+              </w:rPr>
+              <w:t>eavily breathe</w:t>
             </w:r>
           </w:p>
         </w:tc>
@@ -3920,24 +5058,73 @@
                 <w:rFonts w:ascii="Angsana New" w:hAnsi="Angsana New" w:cs="Angsana New"/>
                 <w:b w:val="0"/>
                 <w:bCs w:val="0"/>
-                <w:sz w:val="32"/>
-                <w:szCs w:val="32"/>
-                <w:shd w:val="clear" w:color="auto" w:fill="FFFFFF"/>
-                <w:cs/>
-              </w:rPr>
-            </w:pPr>
-            <w:r>
-              <w:rPr>
-                <w:rStyle w:val="a3"/>
-                <w:rFonts w:ascii="Angsana New" w:hAnsi="Angsana New" w:cs="Angsana New"/>
-                <w:b w:val="0"/>
-                <w:bCs w:val="0"/>
-                <w:sz w:val="32"/>
-                <w:szCs w:val="32"/>
+                <w:sz w:val="30"/>
+                <w:szCs w:val="30"/>
+                <w:shd w:val="clear" w:color="auto" w:fill="FFFFFF"/>
+              </w:rPr>
+            </w:pPr>
+            <w:r>
+              <w:rPr>
+                <w:rStyle w:val="a3"/>
+                <w:rFonts w:ascii="Angsana New" w:hAnsi="Angsana New" w:cs="Angsana New"/>
+                <w:b w:val="0"/>
+                <w:bCs w:val="0"/>
+                <w:sz w:val="30"/>
+                <w:szCs w:val="30"/>
                 <w:shd w:val="clear" w:color="auto" w:fill="FFFFFF"/>
                 <w:cs/>
               </w:rPr>
               <w:t>การนอนกระสับกระส่าย</w:t>
+            </w:r>
+          </w:p>
+          <w:p>
+            <w:pPr>
+              <w:rPr>
+                <w:rStyle w:val="a3"/>
+                <w:rFonts w:ascii="Angsana New" w:hAnsi="Angsana New" w:cs="Angsana New"/>
+                <w:b w:val="0"/>
+                <w:bCs w:val="0"/>
+                <w:sz w:val="30"/>
+                <w:szCs w:val="30"/>
+                <w:shd w:val="clear" w:color="auto" w:fill="FFFFFF"/>
+              </w:rPr>
+            </w:pPr>
+            <w:r>
+              <w:rPr>
+                <w:rStyle w:val="a3"/>
+                <w:rFonts w:ascii="Angsana New" w:hAnsi="Angsana New" w:cs="Angsana New"/>
+                <w:b w:val="0"/>
+                <w:bCs w:val="0"/>
+                <w:sz w:val="30"/>
+                <w:szCs w:val="30"/>
+                <w:shd w:val="clear" w:color="auto" w:fill="FFFFFF"/>
+              </w:rPr>
+              <w:t>Listless</w:t>
+            </w:r>
+            <w:r>
+              <w:rPr>
+                <w:rStyle w:val="a3"/>
+                <w:rFonts w:ascii="Angsana New" w:hAnsi="Angsana New" w:cs="Angsana New" w:hint="cs"/>
+                <w:b w:val="0"/>
+                <w:bCs w:val="0"/>
+                <w:sz w:val="30"/>
+                <w:szCs w:val="30"/>
+                <w:shd w:val="clear" w:color="auto" w:fill="FFFFFF"/>
+                <w:cs/>
+              </w:rPr>
+              <w:t xml:space="preserve"> </w:t>
+            </w:r>
+            <w:r>
+              <w:rPr>
+                <w:rStyle w:val="a3"/>
+                <w:rFonts w:ascii="Angsana New" w:hAnsi="Angsana New" w:cs="Angsana New"/>
+                <w:b w:val="0"/>
+                <w:bCs w:val="0"/>
+                <w:sz w:val="30"/>
+                <w:szCs w:val="30"/>
+                <w:shd w:val="clear" w:color="auto" w:fill="FFFFFF"/>
+              </w:rPr>
+              <w:t>sleep</w:t>
             </w:r>
           </w:p>
         </w:tc>
@@ -3977,24 +5164,63 @@
                 <w:rFonts w:ascii="Angsana New" w:hAnsi="Angsana New" w:cs="Angsana New"/>
                 <w:b w:val="0"/>
                 <w:bCs w:val="0"/>
-                <w:sz w:val="32"/>
-                <w:szCs w:val="32"/>
-                <w:shd w:val="clear" w:color="auto" w:fill="FFFFFF"/>
-                <w:cs/>
-              </w:rPr>
-            </w:pPr>
-            <w:r>
-              <w:rPr>
-                <w:rStyle w:val="a3"/>
-                <w:rFonts w:ascii="Angsana New" w:hAnsi="Angsana New" w:cs="Angsana New"/>
-                <w:b w:val="0"/>
-                <w:bCs w:val="0"/>
-                <w:sz w:val="32"/>
-                <w:szCs w:val="32"/>
-                <w:shd w:val="clear" w:color="auto" w:fill="FFFFFF"/>
-                <w:cs/>
-              </w:rPr>
+                <w:sz w:val="30"/>
+                <w:szCs w:val="30"/>
+                <w:shd w:val="clear" w:color="auto" w:fill="FFFFFF"/>
+              </w:rPr>
+            </w:pPr>
+          </w:p>
+          <w:p>
+            <w:pPr>
+              <w:rPr>
+                <w:rStyle w:val="a3"/>
+                <w:rFonts w:ascii="Angsana New" w:hAnsi="Angsana New" w:cs="Angsana New"/>
+                <w:b w:val="0"/>
+                <w:bCs w:val="0"/>
+                <w:sz w:val="30"/>
+                <w:szCs w:val="30"/>
+                <w:shd w:val="clear" w:color="auto" w:fill="FFFFFF"/>
+              </w:rPr>
+            </w:pPr>
+            <w:r>
+              <w:rPr>
+                <w:rStyle w:val="a3"/>
+                <w:rFonts w:ascii="Angsana New" w:hAnsi="Angsana New" w:cs="Angsana New"/>
+                <w:b w:val="0"/>
+                <w:bCs w:val="0"/>
+                <w:sz w:val="30"/>
+                <w:szCs w:val="30"/>
+                <w:shd w:val="clear" w:color="auto" w:fill="FFFFFF"/>
+                <w:cs/>
+              </w:rPr>
+              <w:lastRenderedPageBreak/>
               <w:t>รู้สึกง่วงหรือเหนื่อยทั้งวัน</w:t>
+            </w:r>
+          </w:p>
+          <w:p>
+            <w:pPr>
+              <w:rPr>
+                <w:rStyle w:val="a3"/>
+                <w:rFonts w:ascii="Angsana New" w:hAnsi="Angsana New" w:cs="Angsana New"/>
+                <w:b w:val="0"/>
+                <w:bCs w:val="0"/>
+                <w:sz w:val="30"/>
+                <w:szCs w:val="30"/>
+                <w:shd w:val="clear" w:color="auto" w:fill="FFFFFF"/>
+                <w:cs/>
+              </w:rPr>
+            </w:pPr>
+            <w:r>
+              <w:rPr>
+                <w:rStyle w:val="a3"/>
+                <w:rFonts w:ascii="Angsana New" w:hAnsi="Angsana New" w:cs="Angsana New"/>
+                <w:b w:val="0"/>
+                <w:bCs w:val="0"/>
+                <w:sz w:val="30"/>
+                <w:szCs w:val="30"/>
+                <w:shd w:val="clear" w:color="auto" w:fill="FFFFFF"/>
+              </w:rPr>
+              <w:t>Feeling lethargic or tired all day.</w:t>
             </w:r>
           </w:p>
         </w:tc>
@@ -4034,24 +5260,73 @@
                 <w:rFonts w:ascii="Angsana New" w:hAnsi="Angsana New" w:cs="Angsana New"/>
                 <w:b w:val="0"/>
                 <w:bCs w:val="0"/>
-                <w:sz w:val="32"/>
-                <w:szCs w:val="32"/>
-                <w:shd w:val="clear" w:color="auto" w:fill="FFFFFF"/>
-                <w:cs/>
-              </w:rPr>
-            </w:pPr>
-            <w:r>
-              <w:rPr>
-                <w:rStyle w:val="a3"/>
-                <w:rFonts w:ascii="Angsana New" w:hAnsi="Angsana New" w:cs="Angsana New"/>
-                <w:b w:val="0"/>
-                <w:bCs w:val="0"/>
-                <w:sz w:val="32"/>
-                <w:szCs w:val="32"/>
+                <w:sz w:val="30"/>
+                <w:szCs w:val="30"/>
+                <w:shd w:val="clear" w:color="auto" w:fill="FFFFFF"/>
+              </w:rPr>
+            </w:pPr>
+            <w:r>
+              <w:rPr>
+                <w:rStyle w:val="a3"/>
+                <w:rFonts w:ascii="Angsana New" w:hAnsi="Angsana New" w:cs="Angsana New"/>
+                <w:b w:val="0"/>
+                <w:bCs w:val="0"/>
+                <w:sz w:val="30"/>
+                <w:szCs w:val="30"/>
                 <w:shd w:val="clear" w:color="auto" w:fill="FFFFFF"/>
                 <w:cs/>
               </w:rPr>
               <w:t>ภาวะซึมเศร้า หรืออารมณ์ปรวนแปร</w:t>
+            </w:r>
+          </w:p>
+          <w:p>
+            <w:pPr>
+              <w:rPr>
+                <w:rStyle w:val="a3"/>
+                <w:rFonts w:ascii="Angsana New" w:hAnsi="Angsana New" w:cs="Angsana New"/>
+                <w:b w:val="0"/>
+                <w:bCs w:val="0"/>
+                <w:sz w:val="30"/>
+                <w:szCs w:val="30"/>
+                <w:shd w:val="clear" w:color="auto" w:fill="FFFFFF"/>
+                <w:cs/>
+              </w:rPr>
+            </w:pPr>
+            <w:r>
+              <w:rPr>
+                <w:rStyle w:val="a3"/>
+                <w:rFonts w:ascii="Angsana New" w:hAnsi="Angsana New" w:cs="Angsana New"/>
+                <w:b w:val="0"/>
+                <w:bCs w:val="0"/>
+                <w:sz w:val="30"/>
+                <w:szCs w:val="30"/>
+                <w:shd w:val="clear" w:color="auto" w:fill="FFFFFF"/>
+              </w:rPr>
+              <w:t>Depression</w:t>
+            </w:r>
+            <w:r>
+              <w:rPr>
+                <w:rStyle w:val="a3"/>
+                <w:rFonts w:ascii="Angsana New" w:hAnsi="Angsana New" w:cs="Angsana New"/>
+                <w:b w:val="0"/>
+                <w:bCs w:val="0"/>
+                <w:sz w:val="30"/>
+                <w:szCs w:val="30"/>
+                <w:shd w:val="clear" w:color="auto" w:fill="FFFFFF"/>
+              </w:rPr>
+              <w:t xml:space="preserve"> or </w:t>
+            </w:r>
+            <w:r>
+              <w:rPr>
+                <w:rStyle w:val="a3"/>
+                <w:rFonts w:ascii="Angsana New" w:hAnsi="Angsana New" w:cs="Angsana New"/>
+                <w:b w:val="0"/>
+                <w:bCs w:val="0"/>
+                <w:sz w:val="30"/>
+                <w:szCs w:val="30"/>
+                <w:shd w:val="clear" w:color="auto" w:fill="FFFFFF"/>
+              </w:rPr>
+              <w:t>Changeful mood</w:t>
             </w:r>
           </w:p>
         </w:tc>
@@ -4091,24 +5366,84 @@
                 <w:rFonts w:ascii="Angsana New" w:hAnsi="Angsana New" w:cs="Angsana New"/>
                 <w:b w:val="0"/>
                 <w:bCs w:val="0"/>
-                <w:sz w:val="32"/>
-                <w:szCs w:val="32"/>
-                <w:shd w:val="clear" w:color="auto" w:fill="FFFFFF"/>
-                <w:cs/>
-              </w:rPr>
-            </w:pPr>
-            <w:r>
-              <w:rPr>
-                <w:rStyle w:val="a3"/>
-                <w:rFonts w:ascii="Angsana New" w:hAnsi="Angsana New" w:cs="Angsana New" w:hint="cs"/>
-                <w:b w:val="0"/>
-                <w:bCs w:val="0"/>
-                <w:sz w:val="32"/>
-                <w:szCs w:val="32"/>
+                <w:sz w:val="30"/>
+                <w:szCs w:val="30"/>
+                <w:shd w:val="clear" w:color="auto" w:fill="FFFFFF"/>
+              </w:rPr>
+            </w:pPr>
+            <w:r>
+              <w:rPr>
+                <w:rStyle w:val="a3"/>
+                <w:rFonts w:ascii="Angsana New" w:hAnsi="Angsana New" w:cs="Angsana New" w:hint="cs"/>
+                <w:b w:val="0"/>
+                <w:bCs w:val="0"/>
+                <w:sz w:val="30"/>
+                <w:szCs w:val="30"/>
                 <w:shd w:val="clear" w:color="auto" w:fill="FFFFFF"/>
                 <w:cs/>
               </w:rPr>
               <w:t>ไม่มีสมาธิ หรือ มีปัญหาด้านความจำ</w:t>
+            </w:r>
+          </w:p>
+          <w:p>
+            <w:pPr>
+              <w:rPr>
+                <w:rStyle w:val="a3"/>
+                <w:rFonts w:ascii="Angsana New" w:hAnsi="Angsana New" w:cs="Angsana New"/>
+                <w:b w:val="0"/>
+                <w:bCs w:val="0"/>
+                <w:sz w:val="30"/>
+                <w:szCs w:val="30"/>
+                <w:shd w:val="clear" w:color="auto" w:fill="FFFFFF"/>
+              </w:rPr>
+            </w:pPr>
+            <w:r>
+              <w:rPr>
+                <w:rStyle w:val="a3"/>
+                <w:rFonts w:ascii="Angsana New" w:hAnsi="Angsana New" w:cs="Angsana New"/>
+                <w:b w:val="0"/>
+                <w:bCs w:val="0"/>
+                <w:sz w:val="30"/>
+                <w:szCs w:val="30"/>
+                <w:shd w:val="clear" w:color="auto" w:fill="FFFFFF"/>
+              </w:rPr>
+              <w:t>Can’t focus or h</w:t>
+            </w:r>
+            <w:r>
+              <w:rPr>
+                <w:rStyle w:val="a3"/>
+                <w:rFonts w:ascii="Angsana New" w:hAnsi="Angsana New" w:cs="Angsana New"/>
+                <w:b w:val="0"/>
+                <w:bCs w:val="0"/>
+                <w:sz w:val="30"/>
+                <w:szCs w:val="30"/>
+                <w:shd w:val="clear" w:color="auto" w:fill="FFFFFF"/>
+              </w:rPr>
+              <w:t>av</w:t>
+            </w:r>
+            <w:r>
+              <w:rPr>
+                <w:rStyle w:val="a3"/>
+                <w:rFonts w:ascii="Angsana New" w:hAnsi="Angsana New" w:cs="Angsana New"/>
+                <w:b w:val="0"/>
+                <w:bCs w:val="0"/>
+                <w:sz w:val="30"/>
+                <w:szCs w:val="30"/>
+                <w:shd w:val="clear" w:color="auto" w:fill="FFFFFF"/>
+              </w:rPr>
+              <w:t>ing</w:t>
+            </w:r>
+            <w:r>
+              <w:rPr>
+                <w:rStyle w:val="a3"/>
+                <w:rFonts w:ascii="Angsana New" w:hAnsi="Angsana New" w:cs="Angsana New"/>
+                <w:b w:val="0"/>
+                <w:bCs w:val="0"/>
+                <w:sz w:val="30"/>
+                <w:szCs w:val="30"/>
+                <w:shd w:val="clear" w:color="auto" w:fill="FFFFFF"/>
+              </w:rPr>
+              <w:t xml:space="preserve"> memory problems</w:t>
             </w:r>
           </w:p>
         </w:tc>
@@ -4148,24 +5483,73 @@
                 <w:rFonts w:ascii="Angsana New" w:hAnsi="Angsana New" w:cs="Angsana New"/>
                 <w:b w:val="0"/>
                 <w:bCs w:val="0"/>
-                <w:sz w:val="32"/>
-                <w:szCs w:val="32"/>
-                <w:shd w:val="clear" w:color="auto" w:fill="FFFFFF"/>
-                <w:cs/>
-              </w:rPr>
-            </w:pPr>
-            <w:r>
-              <w:rPr>
-                <w:rStyle w:val="a3"/>
-                <w:rFonts w:ascii="Angsana New" w:hAnsi="Angsana New" w:cs="Angsana New" w:hint="cs"/>
-                <w:b w:val="0"/>
-                <w:bCs w:val="0"/>
-                <w:sz w:val="32"/>
-                <w:szCs w:val="32"/>
+                <w:sz w:val="30"/>
+                <w:szCs w:val="30"/>
+                <w:shd w:val="clear" w:color="auto" w:fill="FFFFFF"/>
+              </w:rPr>
+            </w:pPr>
+            <w:r>
+              <w:rPr>
+                <w:rStyle w:val="a3"/>
+                <w:rFonts w:ascii="Angsana New" w:hAnsi="Angsana New" w:cs="Angsana New" w:hint="cs"/>
+                <w:b w:val="0"/>
+                <w:bCs w:val="0"/>
+                <w:sz w:val="30"/>
+                <w:szCs w:val="30"/>
                 <w:shd w:val="clear" w:color="auto" w:fill="FFFFFF"/>
                 <w:cs/>
               </w:rPr>
               <w:t>ปวดหัวบ่อย ๆ</w:t>
+            </w:r>
+          </w:p>
+          <w:p>
+            <w:pPr>
+              <w:rPr>
+                <w:rStyle w:val="a3"/>
+                <w:rFonts w:ascii="Angsana New" w:hAnsi="Angsana New" w:cs="Angsana New"/>
+                <w:b w:val="0"/>
+                <w:bCs w:val="0"/>
+                <w:sz w:val="30"/>
+                <w:szCs w:val="30"/>
+                <w:shd w:val="clear" w:color="auto" w:fill="FFFFFF"/>
+                <w:cs/>
+              </w:rPr>
+            </w:pPr>
+            <w:r>
+              <w:rPr>
+                <w:rStyle w:val="a3"/>
+                <w:rFonts w:ascii="Angsana New" w:hAnsi="Angsana New" w:cs="Angsana New"/>
+                <w:b w:val="0"/>
+                <w:bCs w:val="0"/>
+                <w:sz w:val="30"/>
+                <w:szCs w:val="30"/>
+                <w:shd w:val="clear" w:color="auto" w:fill="FFFFFF"/>
+              </w:rPr>
+              <w:t>Frequently</w:t>
+            </w:r>
+            <w:r>
+              <w:rPr>
+                <w:rStyle w:val="a3"/>
+                <w:rFonts w:ascii="Angsana New" w:hAnsi="Angsana New" w:cs="Angsana New"/>
+                <w:b w:val="0"/>
+                <w:bCs w:val="0"/>
+                <w:sz w:val="30"/>
+                <w:szCs w:val="30"/>
+                <w:shd w:val="clear" w:color="auto" w:fill="FFFFFF"/>
+              </w:rPr>
+              <w:t xml:space="preserve"> h</w:t>
+            </w:r>
+            <w:r>
+              <w:rPr>
+                <w:rStyle w:val="a3"/>
+                <w:rFonts w:ascii="Angsana New" w:hAnsi="Angsana New" w:cs="Angsana New"/>
+                <w:b w:val="0"/>
+                <w:bCs w:val="0"/>
+                <w:sz w:val="30"/>
+                <w:szCs w:val="30"/>
+                <w:shd w:val="clear" w:color="auto" w:fill="FFFFFF"/>
+              </w:rPr>
+              <w:t>eadache</w:t>
             </w:r>
           </w:p>
         </w:tc>
@@ -4190,6 +5574,174 @@
         </w:tc>
       </w:tr>
     </w:tbl>
+    <w:p>
+      <w:pPr>
+        <w:jc w:val="thaiDistribute"/>
+        <w:rPr>
+          <w:rStyle w:val="a3"/>
+          <w:rFonts w:ascii="Angsana New" w:hAnsi="Angsana New" w:cs="Angsana New"/>
+          <w:b w:val="0"/>
+          <w:bCs w:val="0"/>
+          <w:sz w:val="32"/>
+          <w:szCs w:val="32"/>
+          <w:shd w:val="clear" w:color="auto" w:fill="FFFFFF"/>
+        </w:rPr>
+      </w:pPr>
+    </w:p>
+    <w:p>
+      <w:pPr>
+        <w:jc w:val="thaiDistribute"/>
+        <w:rPr>
+          <w:rStyle w:val="a3"/>
+          <w:rFonts w:ascii="Angsana New" w:hAnsi="Angsana New" w:cs="Angsana New"/>
+          <w:b w:val="0"/>
+          <w:bCs w:val="0"/>
+          <w:sz w:val="32"/>
+          <w:szCs w:val="32"/>
+          <w:shd w:val="clear" w:color="auto" w:fill="FFFFFF"/>
+        </w:rPr>
+      </w:pPr>
+    </w:p>
+    <w:p>
+      <w:pPr>
+        <w:jc w:val="thaiDistribute"/>
+        <w:rPr>
+          <w:rStyle w:val="a3"/>
+          <w:rFonts w:ascii="Angsana New" w:hAnsi="Angsana New" w:cs="Angsana New"/>
+          <w:b w:val="0"/>
+          <w:bCs w:val="0"/>
+          <w:sz w:val="32"/>
+          <w:szCs w:val="32"/>
+          <w:shd w:val="clear" w:color="auto" w:fill="FFFFFF"/>
+        </w:rPr>
+      </w:pPr>
+    </w:p>
+    <w:p>
+      <w:pPr>
+        <w:jc w:val="thaiDistribute"/>
+        <w:rPr>
+          <w:rStyle w:val="a3"/>
+          <w:rFonts w:ascii="Angsana New" w:hAnsi="Angsana New" w:cs="Angsana New"/>
+          <w:b w:val="0"/>
+          <w:bCs w:val="0"/>
+          <w:sz w:val="32"/>
+          <w:szCs w:val="32"/>
+          <w:shd w:val="clear" w:color="auto" w:fill="FFFFFF"/>
+        </w:rPr>
+      </w:pPr>
+    </w:p>
+    <w:p>
+      <w:pPr>
+        <w:jc w:val="thaiDistribute"/>
+        <w:rPr>
+          <w:rStyle w:val="a3"/>
+          <w:rFonts w:ascii="Angsana New" w:hAnsi="Angsana New" w:cs="Angsana New"/>
+          <w:b w:val="0"/>
+          <w:bCs w:val="0"/>
+          <w:sz w:val="32"/>
+          <w:szCs w:val="32"/>
+          <w:shd w:val="clear" w:color="auto" w:fill="FFFFFF"/>
+        </w:rPr>
+      </w:pPr>
+    </w:p>
+    <w:p>
+      <w:pPr>
+        <w:jc w:val="thaiDistribute"/>
+        <w:rPr>
+          <w:rStyle w:val="a3"/>
+          <w:rFonts w:ascii="Angsana New" w:hAnsi="Angsana New" w:cs="Angsana New"/>
+          <w:b w:val="0"/>
+          <w:bCs w:val="0"/>
+          <w:sz w:val="32"/>
+          <w:szCs w:val="32"/>
+          <w:shd w:val="clear" w:color="auto" w:fill="FFFFFF"/>
+        </w:rPr>
+      </w:pPr>
+    </w:p>
+    <w:p>
+      <w:pPr>
+        <w:jc w:val="thaiDistribute"/>
+        <w:rPr>
+          <w:rStyle w:val="a3"/>
+          <w:rFonts w:ascii="Angsana New" w:hAnsi="Angsana New" w:cs="Angsana New"/>
+          <w:b w:val="0"/>
+          <w:bCs w:val="0"/>
+          <w:sz w:val="32"/>
+          <w:szCs w:val="32"/>
+          <w:shd w:val="clear" w:color="auto" w:fill="FFFFFF"/>
+        </w:rPr>
+      </w:pPr>
+    </w:p>
+    <w:p>
+      <w:pPr>
+        <w:jc w:val="thaiDistribute"/>
+        <w:rPr>
+          <w:rStyle w:val="a3"/>
+          <w:rFonts w:ascii="Angsana New" w:hAnsi="Angsana New" w:cs="Angsana New"/>
+          <w:b w:val="0"/>
+          <w:bCs w:val="0"/>
+          <w:sz w:val="32"/>
+          <w:szCs w:val="32"/>
+          <w:shd w:val="clear" w:color="auto" w:fill="FFFFFF"/>
+        </w:rPr>
+      </w:pPr>
+    </w:p>
+    <w:p>
+      <w:pPr>
+        <w:jc w:val="thaiDistribute"/>
+        <w:rPr>
+          <w:rStyle w:val="a3"/>
+          <w:rFonts w:ascii="Angsana New" w:hAnsi="Angsana New" w:cs="Angsana New"/>
+          <w:b w:val="0"/>
+          <w:bCs w:val="0"/>
+          <w:sz w:val="32"/>
+          <w:szCs w:val="32"/>
+          <w:shd w:val="clear" w:color="auto" w:fill="FFFFFF"/>
+        </w:rPr>
+      </w:pPr>
+    </w:p>
+    <w:p>
+      <w:pPr>
+        <w:jc w:val="thaiDistribute"/>
+        <w:rPr>
+          <w:rStyle w:val="a3"/>
+          <w:rFonts w:ascii="Angsana New" w:hAnsi="Angsana New" w:cs="Angsana New"/>
+          <w:b w:val="0"/>
+          <w:bCs w:val="0"/>
+          <w:sz w:val="32"/>
+          <w:szCs w:val="32"/>
+          <w:shd w:val="clear" w:color="auto" w:fill="FFFFFF"/>
+        </w:rPr>
+      </w:pPr>
+    </w:p>
+    <w:p>
+      <w:pPr>
+        <w:jc w:val="thaiDistribute"/>
+        <w:rPr>
+          <w:rStyle w:val="a3"/>
+          <w:rFonts w:ascii="Angsana New" w:hAnsi="Angsana New" w:cs="Angsana New"/>
+          <w:b w:val="0"/>
+          <w:bCs w:val="0"/>
+          <w:sz w:val="32"/>
+          <w:szCs w:val="32"/>
+          <w:shd w:val="clear" w:color="auto" w:fill="FFFFFF"/>
+        </w:rPr>
+      </w:pPr>
+    </w:p>
+    <w:p>
+      <w:pPr>
+        <w:jc w:val="thaiDistribute"/>
+        <w:rPr>
+          <w:rStyle w:val="a3"/>
+          <w:rFonts w:ascii="Angsana New" w:hAnsi="Angsana New" w:cs="Angsana New"/>
+          <w:b w:val="0"/>
+          <w:bCs w:val="0"/>
+          <w:sz w:val="32"/>
+          <w:szCs w:val="32"/>
+          <w:shd w:val="clear" w:color="auto" w:fill="FFFFFF"/>
+        </w:rPr>
+      </w:pPr>
+    </w:p>
     <w:p>
       <w:pPr>
         <w:jc w:val="thaiDistribute"/>
@@ -4320,8 +5872,8 @@
           <w:rFonts w:ascii="Angsana New" w:hAnsi="Angsana New" w:cs="Angsana New"/>
           <w:b w:val="0"/>
           <w:bCs w:val="0"/>
-          <w:sz w:val="32"/>
-          <w:szCs w:val="32"/>
+          <w:sz w:val="30"/>
+          <w:szCs w:val="30"/>
           <w:shd w:val="clear" w:color="auto" w:fill="FFFFFF"/>
         </w:rPr>
       </w:pPr>
@@ -4331,8 +5883,8 @@
           <w:rFonts w:ascii="Angsana New" w:hAnsi="Angsana New" w:cs="Angsana New" w:hint="cs"/>
           <w:b w:val="0"/>
           <w:bCs w:val="0"/>
-          <w:sz w:val="32"/>
-          <w:szCs w:val="32"/>
+          <w:sz w:val="30"/>
+          <w:szCs w:val="30"/>
           <w:shd w:val="clear" w:color="auto" w:fill="FFFFFF"/>
           <w:cs/>
         </w:rPr>
@@ -4344,8 +5896,8 @@
           <w:rFonts w:ascii="Angsana New" w:hAnsi="Angsana New" w:cs="Angsana New"/>
           <w:b w:val="0"/>
           <w:bCs w:val="0"/>
-          <w:sz w:val="32"/>
-          <w:szCs w:val="32"/>
+          <w:sz w:val="30"/>
+          <w:szCs w:val="30"/>
           <w:shd w:val="clear" w:color="auto" w:fill="FFFFFF"/>
           <w:cs/>
         </w:rPr>
@@ -4357,8 +5909,8 @@
           <w:rFonts w:ascii="Angsana New" w:hAnsi="Angsana New" w:cs="Angsana New" w:hint="cs"/>
           <w:b w:val="0"/>
           <w:bCs w:val="0"/>
-          <w:sz w:val="32"/>
-          <w:szCs w:val="32"/>
+          <w:sz w:val="30"/>
+          <w:szCs w:val="30"/>
           <w:shd w:val="clear" w:color="auto" w:fill="FFFFFF"/>
           <w:cs/>
         </w:rPr>
@@ -4370,8 +5922,8 @@
           <w:rFonts w:ascii="Angsana New" w:hAnsi="Angsana New" w:cs="Angsana New" w:hint="cs"/>
           <w:b w:val="0"/>
           <w:bCs w:val="0"/>
-          <w:sz w:val="32"/>
-          <w:szCs w:val="32"/>
+          <w:sz w:val="30"/>
+          <w:szCs w:val="30"/>
           <w:shd w:val="clear" w:color="auto" w:fill="FFFFFF"/>
           <w:cs/>
         </w:rPr>
@@ -4383,8 +5935,8 @@
           <w:rFonts w:ascii="Angsana New" w:hAnsi="Angsana New" w:cs="Angsana New"/>
           <w:b w:val="0"/>
           <w:bCs w:val="0"/>
-          <w:sz w:val="32"/>
-          <w:szCs w:val="32"/>
+          <w:sz w:val="30"/>
+          <w:szCs w:val="30"/>
           <w:shd w:val="clear" w:color="auto" w:fill="FFFFFF"/>
           <w:cs/>
         </w:rPr>
@@ -4511,7 +6063,6 @@
                 <w:sz w:val="32"/>
                 <w:szCs w:val="32"/>
                 <w:shd w:val="clear" w:color="auto" w:fill="FFFFFF"/>
-                <w:cs/>
               </w:rPr>
             </w:pPr>
             <w:r>
@@ -4526,6 +6077,32 @@
                 <w:cs/>
               </w:rPr>
               <w:t>ออกซิเจนในเลือด</w:t>
+            </w:r>
+          </w:p>
+          <w:p>
+            <w:pPr>
+              <w:rPr>
+                <w:rStyle w:val="a3"/>
+                <w:rFonts w:ascii="Angsana New" w:hAnsi="Angsana New" w:cs="Angsana New"/>
+                <w:b w:val="0"/>
+                <w:bCs w:val="0"/>
+                <w:sz w:val="32"/>
+                <w:szCs w:val="32"/>
+                <w:shd w:val="clear" w:color="auto" w:fill="FFFFFF"/>
+                <w:cs/>
+              </w:rPr>
+            </w:pPr>
+            <w:r>
+              <w:rPr>
+                <w:rStyle w:val="a3"/>
+                <w:rFonts w:ascii="Angsana New" w:hAnsi="Angsana New" w:cs="Angsana New"/>
+                <w:b w:val="0"/>
+                <w:bCs w:val="0"/>
+                <w:sz w:val="32"/>
+                <w:szCs w:val="32"/>
+                <w:shd w:val="clear" w:color="auto" w:fill="FFFFFF"/>
+              </w:rPr>
+              <w:t>Oxygen in the blood</w:t>
             </w:r>
           </w:p>
         </w:tc>
@@ -4598,7 +6175,19 @@
                 <w:szCs w:val="32"/>
                 <w:shd w:val="clear" w:color="auto" w:fill="FFFFFF"/>
               </w:rPr>
-              <w:t>oximeter)</w:t>
+              <w:t>O</w:t>
+            </w:r>
+            <w:r>
+              <w:rPr>
+                <w:rStyle w:val="a3"/>
+                <w:rFonts w:ascii="Angsana New" w:hAnsi="Angsana New" w:cs="Angsana New"/>
+                <w:b w:val="0"/>
+                <w:bCs w:val="0"/>
+                <w:sz w:val="32"/>
+                <w:szCs w:val="32"/>
+                <w:shd w:val="clear" w:color="auto" w:fill="FFFFFF"/>
+              </w:rPr>
+              <w:t>ximeter)</w:t>
             </w:r>
           </w:p>
         </w:tc>
@@ -4617,7 +6206,6 @@
                 <w:sz w:val="32"/>
                 <w:szCs w:val="32"/>
                 <w:shd w:val="clear" w:color="auto" w:fill="FFFFFF"/>
-                <w:cs/>
               </w:rPr>
             </w:pPr>
             <w:r>
@@ -4645,6 +6233,56 @@
                 <w:cs/>
               </w:rPr>
               <w:t>วัดปริมาณของออกซิเจนในเลือด</w:t>
+            </w:r>
+          </w:p>
+          <w:p>
+            <w:pPr>
+              <w:rPr>
+                <w:rStyle w:val="a3"/>
+                <w:rFonts w:ascii="Angsana New" w:hAnsi="Angsana New" w:cs="Angsana New"/>
+                <w:b w:val="0"/>
+                <w:bCs w:val="0"/>
+                <w:sz w:val="32"/>
+                <w:szCs w:val="32"/>
+                <w:shd w:val="clear" w:color="auto" w:fill="FFFFFF"/>
+                <w:cs/>
+              </w:rPr>
+            </w:pPr>
+            <w:r>
+              <w:rPr>
+                <w:rStyle w:val="a3"/>
+                <w:rFonts w:ascii="Angsana New" w:hAnsi="Angsana New" w:cs="Angsana New"/>
+                <w:b w:val="0"/>
+                <w:bCs w:val="0"/>
+                <w:sz w:val="32"/>
+                <w:szCs w:val="32"/>
+                <w:shd w:val="clear" w:color="auto" w:fill="FFFFFF"/>
+              </w:rPr>
+              <w:t>Wear on finger</w:t>
+            </w:r>
+            <w:r>
+              <w:rPr>
+                <w:rStyle w:val="a3"/>
+                <w:rFonts w:ascii="Angsana New" w:hAnsi="Angsana New" w:cs="Angsana New"/>
+                <w:b w:val="0"/>
+                <w:bCs w:val="0"/>
+                <w:sz w:val="32"/>
+                <w:szCs w:val="32"/>
+                <w:shd w:val="clear" w:color="auto" w:fill="FFFFFF"/>
+              </w:rPr>
+              <w:t>, t</w:t>
+            </w:r>
+            <w:r>
+              <w:rPr>
+                <w:rStyle w:val="a3"/>
+                <w:rFonts w:ascii="Angsana New" w:hAnsi="Angsana New" w:cs="Angsana New"/>
+                <w:b w:val="0"/>
+                <w:bCs w:val="0"/>
+                <w:sz w:val="32"/>
+                <w:szCs w:val="32"/>
+                <w:shd w:val="clear" w:color="auto" w:fill="FFFFFF"/>
+              </w:rPr>
+              <w:t>o measure the amount of oxygen in the blood.</w:t>
             </w:r>
           </w:p>
         </w:tc>
@@ -4668,7 +6306,6 @@
                 <w:sz w:val="32"/>
                 <w:szCs w:val="32"/>
                 <w:shd w:val="clear" w:color="auto" w:fill="FFFFFF"/>
-                <w:cs/>
               </w:rPr>
             </w:pPr>
             <w:r>
@@ -4708,6 +6345,32 @@
                 <w:cs/>
               </w:rPr>
               <w:t>)</w:t>
+            </w:r>
+          </w:p>
+          <w:p>
+            <w:pPr>
+              <w:rPr>
+                <w:rStyle w:val="a3"/>
+                <w:rFonts w:ascii="Angsana New" w:hAnsi="Angsana New" w:cs="Angsana New"/>
+                <w:b w:val="0"/>
+                <w:bCs w:val="0"/>
+                <w:sz w:val="32"/>
+                <w:szCs w:val="32"/>
+                <w:shd w:val="clear" w:color="auto" w:fill="FFFFFF"/>
+                <w:cs/>
+              </w:rPr>
+            </w:pPr>
+            <w:r>
+              <w:rPr>
+                <w:rStyle w:val="a3"/>
+                <w:rFonts w:ascii="Angsana New" w:hAnsi="Angsana New" w:cs="Angsana New"/>
+                <w:b w:val="0"/>
+                <w:bCs w:val="0"/>
+                <w:sz w:val="32"/>
+                <w:szCs w:val="32"/>
+                <w:shd w:val="clear" w:color="auto" w:fill="FFFFFF"/>
+              </w:rPr>
+              <w:t>Brain function</w:t>
             </w:r>
           </w:p>
         </w:tc>
@@ -4754,7 +6417,19 @@
                 <w:szCs w:val="32"/>
                 <w:shd w:val="clear" w:color="auto" w:fill="FFFFFF"/>
               </w:rPr>
-              <w:t>electrode)</w:t>
+              <w:t>E</w:t>
+            </w:r>
+            <w:r>
+              <w:rPr>
+                <w:rStyle w:val="a3"/>
+                <w:rFonts w:ascii="Angsana New" w:hAnsi="Angsana New" w:cs="Angsana New"/>
+                <w:b w:val="0"/>
+                <w:bCs w:val="0"/>
+                <w:sz w:val="32"/>
+                <w:szCs w:val="32"/>
+                <w:shd w:val="clear" w:color="auto" w:fill="FFFFFF"/>
+              </w:rPr>
+              <w:t>lectrode)</w:t>
             </w:r>
           </w:p>
         </w:tc>
@@ -4773,7 +6448,6 @@
                 <w:sz w:val="32"/>
                 <w:szCs w:val="32"/>
                 <w:shd w:val="clear" w:color="auto" w:fill="FFFFFF"/>
-                <w:cs/>
               </w:rPr>
             </w:pPr>
             <w:r>
@@ -4788,6 +6462,104 @@
                 <w:cs/>
               </w:rPr>
               <w:t>ติดไว้ที่ศีรษะ เพื่อบันทึกคลื่นสมองขณะนอนหลับ</w:t>
+            </w:r>
+          </w:p>
+          <w:p>
+            <w:pPr>
+              <w:rPr>
+                <w:rStyle w:val="a3"/>
+                <w:rFonts w:ascii="Angsana New" w:hAnsi="Angsana New" w:cs="Angsana New"/>
+                <w:b w:val="0"/>
+                <w:bCs w:val="0"/>
+                <w:sz w:val="32"/>
+                <w:szCs w:val="32"/>
+                <w:shd w:val="clear" w:color="auto" w:fill="FFFFFF"/>
+                <w:cs/>
+              </w:rPr>
+            </w:pPr>
+            <w:r>
+              <w:rPr>
+                <w:rStyle w:val="a3"/>
+                <w:rFonts w:ascii="Angsana New" w:hAnsi="Angsana New" w:cs="Angsana New"/>
+                <w:b w:val="0"/>
+                <w:bCs w:val="0"/>
+                <w:sz w:val="32"/>
+                <w:szCs w:val="32"/>
+                <w:shd w:val="clear" w:color="auto" w:fill="FFFFFF"/>
+              </w:rPr>
+              <w:t xml:space="preserve">Stick </w:t>
+            </w:r>
+            <w:r>
+              <w:rPr>
+                <w:rStyle w:val="a3"/>
+                <w:rFonts w:ascii="Angsana New" w:hAnsi="Angsana New" w:cs="Angsana New"/>
+                <w:b w:val="0"/>
+                <w:bCs w:val="0"/>
+                <w:sz w:val="32"/>
+                <w:szCs w:val="32"/>
+                <w:shd w:val="clear" w:color="auto" w:fill="FFFFFF"/>
+              </w:rPr>
+              <w:t xml:space="preserve">on </w:t>
+            </w:r>
+            <w:r>
+              <w:rPr>
+                <w:rStyle w:val="a3"/>
+                <w:rFonts w:ascii="Angsana New" w:hAnsi="Angsana New" w:cs="Angsana New"/>
+                <w:b w:val="0"/>
+                <w:bCs w:val="0"/>
+                <w:sz w:val="32"/>
+                <w:szCs w:val="32"/>
+                <w:shd w:val="clear" w:color="auto" w:fill="FFFFFF"/>
+              </w:rPr>
+              <w:t>head</w:t>
+            </w:r>
+            <w:r>
+              <w:rPr>
+                <w:rStyle w:val="a3"/>
+                <w:rFonts w:ascii="Angsana New" w:hAnsi="Angsana New" w:cs="Angsana New"/>
+                <w:b w:val="0"/>
+                <w:bCs w:val="0"/>
+                <w:sz w:val="32"/>
+                <w:szCs w:val="32"/>
+                <w:shd w:val="clear" w:color="auto" w:fill="FFFFFF"/>
+              </w:rPr>
+              <w:t>, t</w:t>
+            </w:r>
+            <w:r>
+              <w:rPr>
+                <w:rStyle w:val="a3"/>
+                <w:rFonts w:ascii="Angsana New" w:hAnsi="Angsana New" w:cs="Angsana New"/>
+                <w:b w:val="0"/>
+                <w:bCs w:val="0"/>
+                <w:sz w:val="32"/>
+                <w:szCs w:val="32"/>
+                <w:shd w:val="clear" w:color="auto" w:fill="FFFFFF"/>
+              </w:rPr>
+              <w:t xml:space="preserve">o </w:t>
+            </w:r>
+            <w:r>
+              <w:rPr>
+                <w:rStyle w:val="a3"/>
+                <w:rFonts w:ascii="Angsana New" w:hAnsi="Angsana New" w:cs="Angsana New"/>
+                <w:b w:val="0"/>
+                <w:bCs w:val="0"/>
+                <w:sz w:val="32"/>
+                <w:szCs w:val="32"/>
+                <w:shd w:val="clear" w:color="auto" w:fill="FFFFFF"/>
+              </w:rPr>
+              <w:t>record</w:t>
+            </w:r>
+            <w:r>
+              <w:rPr>
+                <w:rStyle w:val="a3"/>
+                <w:rFonts w:ascii="Angsana New" w:hAnsi="Angsana New" w:cs="Angsana New"/>
+                <w:b w:val="0"/>
+                <w:bCs w:val="0"/>
+                <w:sz w:val="32"/>
+                <w:szCs w:val="32"/>
+                <w:shd w:val="clear" w:color="auto" w:fill="FFFFFF"/>
+              </w:rPr>
+              <w:t xml:space="preserve"> brain waves</w:t>
             </w:r>
           </w:p>
         </w:tc>
@@ -4811,7 +6583,6 @@
                 <w:sz w:val="32"/>
                 <w:szCs w:val="32"/>
                 <w:shd w:val="clear" w:color="auto" w:fill="FFFFFF"/>
-                <w:cs/>
               </w:rPr>
             </w:pPr>
             <w:r>
@@ -4851,6 +6622,31 @@
                 <w:cs/>
               </w:rPr>
               <w:t>)</w:t>
+            </w:r>
+          </w:p>
+          <w:p>
+            <w:pPr>
+              <w:rPr>
+                <w:rStyle w:val="a3"/>
+                <w:rFonts w:ascii="Angsana New" w:hAnsi="Angsana New" w:cs="Angsana New"/>
+                <w:b w:val="0"/>
+                <w:bCs w:val="0"/>
+                <w:sz w:val="32"/>
+                <w:szCs w:val="32"/>
+                <w:shd w:val="clear" w:color="auto" w:fill="FFFFFF"/>
+              </w:rPr>
+            </w:pPr>
+            <w:r>
+              <w:rPr>
+                <w:rStyle w:val="a3"/>
+                <w:rFonts w:ascii="Angsana New" w:hAnsi="Angsana New" w:cs="Angsana New"/>
+                <w:b w:val="0"/>
+                <w:bCs w:val="0"/>
+                <w:sz w:val="32"/>
+                <w:szCs w:val="32"/>
+                <w:shd w:val="clear" w:color="auto" w:fill="FFFFFF"/>
+              </w:rPr>
+              <w:t>Heart function</w:t>
             </w:r>
           </w:p>
         </w:tc>
@@ -4889,7 +6685,6 @@
                 <w:sz w:val="32"/>
                 <w:szCs w:val="32"/>
                 <w:shd w:val="clear" w:color="auto" w:fill="FFFFFF"/>
-                <w:cs/>
               </w:rPr>
             </w:pPr>
             <w:r>
@@ -4930,6 +6725,128 @@
                 <w:cs/>
               </w:rPr>
               <w:t>เพื่อบันทึกคลื่นไฟฟ้าหัวใจ</w:t>
+            </w:r>
+          </w:p>
+          <w:p>
+            <w:pPr>
+              <w:rPr>
+                <w:rStyle w:val="a3"/>
+                <w:rFonts w:ascii="Angsana New" w:hAnsi="Angsana New" w:cs="Angsana New"/>
+                <w:b w:val="0"/>
+                <w:bCs w:val="0"/>
+                <w:sz w:val="32"/>
+                <w:szCs w:val="32"/>
+                <w:shd w:val="clear" w:color="auto" w:fill="FFFFFF"/>
+                <w:cs/>
+              </w:rPr>
+            </w:pPr>
+            <w:r>
+              <w:rPr>
+                <w:rStyle w:val="a3"/>
+                <w:rFonts w:ascii="Angsana New" w:hAnsi="Angsana New" w:cs="Angsana New"/>
+                <w:b w:val="0"/>
+                <w:bCs w:val="0"/>
+                <w:sz w:val="32"/>
+                <w:szCs w:val="32"/>
+                <w:shd w:val="clear" w:color="auto" w:fill="FFFFFF"/>
+              </w:rPr>
+              <w:t xml:space="preserve">Stick </w:t>
+            </w:r>
+            <w:r>
+              <w:rPr>
+                <w:rStyle w:val="a3"/>
+                <w:rFonts w:ascii="Angsana New" w:hAnsi="Angsana New" w:cs="Angsana New"/>
+                <w:b w:val="0"/>
+                <w:bCs w:val="0"/>
+                <w:sz w:val="32"/>
+                <w:szCs w:val="32"/>
+                <w:shd w:val="clear" w:color="auto" w:fill="FFFFFF"/>
+              </w:rPr>
+              <w:t>on</w:t>
+            </w:r>
+            <w:r>
+              <w:rPr>
+                <w:rStyle w:val="a3"/>
+                <w:rFonts w:ascii="Angsana New" w:hAnsi="Angsana New" w:cs="Angsana New"/>
+                <w:b w:val="0"/>
+                <w:bCs w:val="0"/>
+                <w:sz w:val="32"/>
+                <w:szCs w:val="32"/>
+                <w:shd w:val="clear" w:color="auto" w:fill="FFFFFF"/>
+              </w:rPr>
+              <w:t xml:space="preserve"> chest</w:t>
+            </w:r>
+            <w:r>
+              <w:rPr>
+                <w:rStyle w:val="a3"/>
+                <w:rFonts w:ascii="Angsana New" w:hAnsi="Angsana New" w:cs="Angsana New"/>
+                <w:b w:val="0"/>
+                <w:bCs w:val="0"/>
+                <w:sz w:val="32"/>
+                <w:szCs w:val="32"/>
+                <w:shd w:val="clear" w:color="auto" w:fill="FFFFFF"/>
+              </w:rPr>
+              <w:t>,</w:t>
+            </w:r>
+            <w:r>
+              <w:rPr>
+                <w:rStyle w:val="a3"/>
+                <w:rFonts w:ascii="Angsana New" w:hAnsi="Angsana New" w:cs="Angsana New"/>
+                <w:b w:val="0"/>
+                <w:bCs w:val="0"/>
+                <w:sz w:val="32"/>
+                <w:szCs w:val="32"/>
+                <w:shd w:val="clear" w:color="auto" w:fill="FFFFFF"/>
+              </w:rPr>
+              <w:t xml:space="preserve"> </w:t>
+            </w:r>
+            <w:r>
+              <w:rPr>
+                <w:rStyle w:val="a3"/>
+                <w:rFonts w:ascii="Angsana New" w:hAnsi="Angsana New" w:cs="Angsana New"/>
+                <w:b w:val="0"/>
+                <w:bCs w:val="0"/>
+                <w:sz w:val="32"/>
+                <w:szCs w:val="32"/>
+                <w:shd w:val="clear" w:color="auto" w:fill="FFFFFF"/>
+              </w:rPr>
+              <w:t>t</w:t>
+            </w:r>
+            <w:r>
+              <w:rPr>
+                <w:rStyle w:val="a3"/>
+                <w:rFonts w:ascii="Angsana New" w:hAnsi="Angsana New" w:cs="Angsana New"/>
+                <w:b w:val="0"/>
+                <w:bCs w:val="0"/>
+                <w:sz w:val="32"/>
+                <w:szCs w:val="32"/>
+                <w:shd w:val="clear" w:color="auto" w:fill="FFFFFF"/>
+              </w:rPr>
+              <w:t xml:space="preserve">o </w:t>
+            </w:r>
+            <w:r>
+              <w:rPr>
+                <w:rStyle w:val="a3"/>
+                <w:rFonts w:ascii="Angsana New" w:hAnsi="Angsana New" w:cs="Angsana New"/>
+                <w:b w:val="0"/>
+                <w:bCs w:val="0"/>
+                <w:sz w:val="32"/>
+                <w:szCs w:val="32"/>
+                <w:shd w:val="clear" w:color="auto" w:fill="FFFFFF"/>
+              </w:rPr>
+              <w:t>record</w:t>
+            </w:r>
+            <w:r>
+              <w:rPr>
+                <w:rStyle w:val="a3"/>
+                <w:rFonts w:ascii="Angsana New" w:hAnsi="Angsana New" w:cs="Angsana New"/>
+                <w:b w:val="0"/>
+                <w:bCs w:val="0"/>
+                <w:sz w:val="32"/>
+                <w:szCs w:val="32"/>
+                <w:shd w:val="clear" w:color="auto" w:fill="FFFFFF"/>
+              </w:rPr>
+              <w:t xml:space="preserve"> electrocardiogram</w:t>
             </w:r>
           </w:p>
         </w:tc>
@@ -4953,7 +6870,6 @@
                 <w:sz w:val="32"/>
                 <w:szCs w:val="32"/>
                 <w:shd w:val="clear" w:color="auto" w:fill="FFFFFF"/>
-                <w:cs/>
               </w:rPr>
             </w:pPr>
             <w:r>
@@ -4980,6 +6896,32 @@
                 <w:shd w:val="clear" w:color="auto" w:fill="FFFFFF"/>
               </w:rPr>
               <w:t xml:space="preserve"> (EMG)</w:t>
+            </w:r>
+          </w:p>
+          <w:p>
+            <w:pPr>
+              <w:rPr>
+                <w:rStyle w:val="a3"/>
+                <w:rFonts w:ascii="Angsana New" w:hAnsi="Angsana New" w:cs="Angsana New" w:hint="cs"/>
+                <w:b w:val="0"/>
+                <w:bCs w:val="0"/>
+                <w:sz w:val="32"/>
+                <w:szCs w:val="32"/>
+                <w:shd w:val="clear" w:color="auto" w:fill="FFFFFF"/>
+                <w:cs/>
+              </w:rPr>
+            </w:pPr>
+            <w:r>
+              <w:rPr>
+                <w:rStyle w:val="a3"/>
+                <w:rFonts w:ascii="Angsana New" w:hAnsi="Angsana New" w:cs="Angsana New"/>
+                <w:b w:val="0"/>
+                <w:bCs w:val="0"/>
+                <w:sz w:val="32"/>
+                <w:szCs w:val="32"/>
+                <w:shd w:val="clear" w:color="auto" w:fill="FFFFFF"/>
+              </w:rPr>
+              <w:t>Jaw shifting</w:t>
             </w:r>
           </w:p>
         </w:tc>
@@ -5018,7 +6960,6 @@
                 <w:sz w:val="32"/>
                 <w:szCs w:val="32"/>
                 <w:shd w:val="clear" w:color="auto" w:fill="FFFFFF"/>
-                <w:cs/>
               </w:rPr>
             </w:pPr>
             <w:r>
@@ -5059,6 +7000,104 @@
                 <w:cs/>
               </w:rPr>
               <w:t>เพื่อบันทึกการกัดกรามหรือการเคี้ยวฟัน</w:t>
+            </w:r>
+          </w:p>
+          <w:p>
+            <w:pPr>
+              <w:rPr>
+                <w:rStyle w:val="a3"/>
+                <w:rFonts w:ascii="Angsana New" w:hAnsi="Angsana New" w:cs="Angsana New"/>
+                <w:b w:val="0"/>
+                <w:bCs w:val="0"/>
+                <w:sz w:val="32"/>
+                <w:szCs w:val="32"/>
+                <w:shd w:val="clear" w:color="auto" w:fill="FFFFFF"/>
+                <w:cs/>
+              </w:rPr>
+            </w:pPr>
+            <w:r>
+              <w:rPr>
+                <w:rStyle w:val="a3"/>
+                <w:rFonts w:ascii="Angsana New" w:hAnsi="Angsana New" w:cs="Angsana New"/>
+                <w:b w:val="0"/>
+                <w:bCs w:val="0"/>
+                <w:sz w:val="32"/>
+                <w:szCs w:val="32"/>
+                <w:shd w:val="clear" w:color="auto" w:fill="FFFFFF"/>
+              </w:rPr>
+              <w:t>Put on jaw</w:t>
+            </w:r>
+            <w:r>
+              <w:rPr>
+                <w:rStyle w:val="a3"/>
+                <w:rFonts w:ascii="Angsana New" w:hAnsi="Angsana New" w:cs="Angsana New"/>
+                <w:b w:val="0"/>
+                <w:bCs w:val="0"/>
+                <w:sz w:val="32"/>
+                <w:szCs w:val="32"/>
+                <w:shd w:val="clear" w:color="auto" w:fill="FFFFFF"/>
+              </w:rPr>
+              <w:t>, t</w:t>
+            </w:r>
+            <w:r>
+              <w:rPr>
+                <w:rStyle w:val="a3"/>
+                <w:rFonts w:ascii="Angsana New" w:hAnsi="Angsana New" w:cs="Angsana New"/>
+                <w:b w:val="0"/>
+                <w:bCs w:val="0"/>
+                <w:sz w:val="32"/>
+                <w:szCs w:val="32"/>
+                <w:shd w:val="clear" w:color="auto" w:fill="FFFFFF"/>
+              </w:rPr>
+              <w:t xml:space="preserve">o </w:t>
+            </w:r>
+            <w:r>
+              <w:rPr>
+                <w:rStyle w:val="a3"/>
+                <w:rFonts w:ascii="Angsana New" w:hAnsi="Angsana New" w:cs="Angsana New"/>
+                <w:b w:val="0"/>
+                <w:bCs w:val="0"/>
+                <w:sz w:val="32"/>
+                <w:szCs w:val="32"/>
+                <w:shd w:val="clear" w:color="auto" w:fill="FFFFFF"/>
+              </w:rPr>
+              <w:t>record</w:t>
+            </w:r>
+            <w:r>
+              <w:rPr>
+                <w:rStyle w:val="a3"/>
+                <w:rFonts w:ascii="Angsana New" w:hAnsi="Angsana New" w:cs="Angsana New"/>
+                <w:b w:val="0"/>
+                <w:bCs w:val="0"/>
+                <w:sz w:val="32"/>
+                <w:szCs w:val="32"/>
+                <w:shd w:val="clear" w:color="auto" w:fill="FFFFFF"/>
+              </w:rPr>
+              <w:t xml:space="preserve"> jaw </w:t>
+            </w:r>
+            <w:r>
+              <w:rPr>
+                <w:rStyle w:val="a3"/>
+                <w:rFonts w:ascii="Angsana New" w:hAnsi="Angsana New" w:cs="Angsana New"/>
+                <w:b w:val="0"/>
+                <w:bCs w:val="0"/>
+                <w:sz w:val="32"/>
+                <w:szCs w:val="32"/>
+                <w:shd w:val="clear" w:color="auto" w:fill="FFFFFF"/>
+              </w:rPr>
+              <w:t xml:space="preserve">biting </w:t>
+            </w:r>
+            <w:r>
+              <w:rPr>
+                <w:rStyle w:val="a3"/>
+                <w:rFonts w:ascii="Angsana New" w:hAnsi="Angsana New" w:cs="Angsana New"/>
+                <w:b w:val="0"/>
+                <w:bCs w:val="0"/>
+                <w:sz w:val="32"/>
+                <w:szCs w:val="32"/>
+                <w:shd w:val="clear" w:color="auto" w:fill="FFFFFF"/>
+              </w:rPr>
+              <w:t>or chewing.</w:t>
             </w:r>
           </w:p>
         </w:tc>
@@ -5082,7 +7121,6 @@
                 <w:sz w:val="32"/>
                 <w:szCs w:val="32"/>
                 <w:shd w:val="clear" w:color="auto" w:fill="FFFFFF"/>
-                <w:cs/>
               </w:rPr>
             </w:pPr>
             <w:r>
@@ -5122,6 +7160,32 @@
                 <w:cs/>
               </w:rPr>
               <w:t>)</w:t>
+            </w:r>
+          </w:p>
+          <w:p>
+            <w:pPr>
+              <w:rPr>
+                <w:rStyle w:val="a3"/>
+                <w:rFonts w:ascii="Angsana New" w:hAnsi="Angsana New" w:cs="Angsana New"/>
+                <w:b w:val="0"/>
+                <w:bCs w:val="0"/>
+                <w:sz w:val="32"/>
+                <w:szCs w:val="32"/>
+                <w:shd w:val="clear" w:color="auto" w:fill="FFFFFF"/>
+                <w:cs/>
+              </w:rPr>
+            </w:pPr>
+            <w:r>
+              <w:rPr>
+                <w:rStyle w:val="a3"/>
+                <w:rFonts w:ascii="Angsana New" w:hAnsi="Angsana New" w:cs="Angsana New"/>
+                <w:b w:val="0"/>
+                <w:bCs w:val="0"/>
+                <w:sz w:val="32"/>
+                <w:szCs w:val="32"/>
+                <w:shd w:val="clear" w:color="auto" w:fill="FFFFFF"/>
+              </w:rPr>
+              <w:t>Body shifting</w:t>
             </w:r>
           </w:p>
         </w:tc>
@@ -5160,7 +7224,6 @@
                 <w:sz w:val="32"/>
                 <w:szCs w:val="32"/>
                 <w:shd w:val="clear" w:color="auto" w:fill="FFFFFF"/>
-                <w:cs/>
               </w:rPr>
             </w:pPr>
             <w:r>
@@ -5201,6 +7264,80 @@
                 <w:cs/>
               </w:rPr>
               <w:t>เพื่อบันทึกการขยับขาขณะหลับ</w:t>
+            </w:r>
+          </w:p>
+          <w:p>
+            <w:pPr>
+              <w:rPr>
+                <w:rStyle w:val="a3"/>
+                <w:rFonts w:ascii="Angsana New" w:hAnsi="Angsana New" w:cs="Angsana New"/>
+                <w:b w:val="0"/>
+                <w:bCs w:val="0"/>
+                <w:sz w:val="32"/>
+                <w:szCs w:val="32"/>
+                <w:shd w:val="clear" w:color="auto" w:fill="FFFFFF"/>
+                <w:cs/>
+              </w:rPr>
+            </w:pPr>
+            <w:r>
+              <w:rPr>
+                <w:rStyle w:val="a3"/>
+                <w:rFonts w:ascii="Angsana New" w:hAnsi="Angsana New" w:cs="Angsana New"/>
+                <w:b w:val="0"/>
+                <w:bCs w:val="0"/>
+                <w:sz w:val="32"/>
+                <w:szCs w:val="32"/>
+                <w:shd w:val="clear" w:color="auto" w:fill="FFFFFF"/>
+              </w:rPr>
+              <w:t>Put on leg</w:t>
+            </w:r>
+            <w:r>
+              <w:rPr>
+                <w:rStyle w:val="a3"/>
+                <w:rFonts w:ascii="Angsana New" w:hAnsi="Angsana New" w:cs="Angsana New"/>
+                <w:b w:val="0"/>
+                <w:bCs w:val="0"/>
+                <w:sz w:val="32"/>
+                <w:szCs w:val="32"/>
+                <w:shd w:val="clear" w:color="auto" w:fill="FFFFFF"/>
+              </w:rPr>
+              <w:t xml:space="preserve">, </w:t>
+            </w:r>
+            <w:r>
+              <w:rPr>
+                <w:rStyle w:val="a3"/>
+                <w:rFonts w:ascii="Angsana New" w:hAnsi="Angsana New" w:cs="Angsana New"/>
+                <w:b w:val="0"/>
+                <w:bCs w:val="0"/>
+                <w:sz w:val="32"/>
+                <w:szCs w:val="32"/>
+                <w:shd w:val="clear" w:color="auto" w:fill="FFFFFF"/>
+              </w:rPr>
+              <w:t xml:space="preserve">to </w:t>
+            </w:r>
+            <w:r>
+              <w:rPr>
+                <w:rStyle w:val="a3"/>
+                <w:rFonts w:ascii="Angsana New" w:hAnsi="Angsana New" w:cs="Angsana New"/>
+                <w:b w:val="0"/>
+                <w:bCs w:val="0"/>
+                <w:sz w:val="32"/>
+                <w:szCs w:val="32"/>
+                <w:shd w:val="clear" w:color="auto" w:fill="FFFFFF"/>
+              </w:rPr>
+              <w:t>record</w:t>
+            </w:r>
+            <w:r>
+              <w:rPr>
+                <w:rStyle w:val="a3"/>
+                <w:rFonts w:ascii="Angsana New" w:hAnsi="Angsana New" w:cs="Angsana New"/>
+                <w:b w:val="0"/>
+                <w:bCs w:val="0"/>
+                <w:sz w:val="32"/>
+                <w:szCs w:val="32"/>
+                <w:shd w:val="clear" w:color="auto" w:fill="FFFFFF"/>
+              </w:rPr>
+              <w:t xml:space="preserve"> leg movement.</w:t>
             </w:r>
           </w:p>
         </w:tc>
@@ -5224,7 +7361,6 @@
                 <w:sz w:val="32"/>
                 <w:szCs w:val="32"/>
                 <w:shd w:val="clear" w:color="auto" w:fill="FFFFFF"/>
-                <w:cs/>
               </w:rPr>
             </w:pPr>
             <w:r>
@@ -5264,6 +7400,56 @@
                 <w:cs/>
               </w:rPr>
               <w:t>)</w:t>
+            </w:r>
+          </w:p>
+          <w:p>
+            <w:pPr>
+              <w:rPr>
+                <w:rStyle w:val="a3"/>
+                <w:rFonts w:ascii="Angsana New" w:hAnsi="Angsana New" w:cs="Angsana New"/>
+                <w:b w:val="0"/>
+                <w:bCs w:val="0"/>
+                <w:sz w:val="32"/>
+                <w:szCs w:val="32"/>
+                <w:shd w:val="clear" w:color="auto" w:fill="FFFFFF"/>
+                <w:cs/>
+              </w:rPr>
+            </w:pPr>
+            <w:r>
+              <w:rPr>
+                <w:rStyle w:val="a3"/>
+                <w:rFonts w:ascii="Angsana New" w:hAnsi="Angsana New" w:cs="Angsana New"/>
+                <w:b w:val="0"/>
+                <w:bCs w:val="0"/>
+                <w:sz w:val="32"/>
+                <w:szCs w:val="32"/>
+                <w:shd w:val="clear" w:color="auto" w:fill="FFFFFF"/>
+              </w:rPr>
+              <w:t>Light s</w:t>
+            </w:r>
+            <w:r>
+              <w:rPr>
+                <w:rStyle w:val="a3"/>
+                <w:rFonts w:ascii="Angsana New" w:hAnsi="Angsana New" w:cs="Angsana New"/>
+                <w:b w:val="0"/>
+                <w:bCs w:val="0"/>
+                <w:sz w:val="32"/>
+                <w:szCs w:val="32"/>
+                <w:shd w:val="clear" w:color="auto" w:fill="FFFFFF"/>
+              </w:rPr>
+              <w:t>ensitivity</w:t>
+            </w:r>
+            <w:r>
+              <w:rPr>
+                <w:rStyle w:val="a3"/>
+                <w:rFonts w:ascii="Angsana New" w:hAnsi="Angsana New" w:cs="Angsana New"/>
+                <w:b w:val="0"/>
+                <w:bCs w:val="0"/>
+                <w:sz w:val="32"/>
+                <w:szCs w:val="32"/>
+                <w:shd w:val="clear" w:color="auto" w:fill="FFFFFF"/>
+              </w:rPr>
+              <w:t xml:space="preserve"> of eyes</w:t>
             </w:r>
           </w:p>
         </w:tc>
@@ -5302,7 +7488,6 @@
                 <w:sz w:val="32"/>
                 <w:szCs w:val="32"/>
                 <w:shd w:val="clear" w:color="auto" w:fill="FFFFFF"/>
-                <w:cs/>
               </w:rPr>
             </w:pPr>
             <w:r>
@@ -5317,6 +7502,116 @@
                 <w:cs/>
               </w:rPr>
               <w:t>ติดไว้ที่ตำแหน่งกระจกตา เพื่อบันทึกความไวต่อแสงของตาขณะนอนหลับ</w:t>
+            </w:r>
+          </w:p>
+          <w:p>
+            <w:pPr>
+              <w:rPr>
+                <w:rStyle w:val="a3"/>
+                <w:rFonts w:ascii="Angsana New" w:hAnsi="Angsana New" w:cs="Angsana New"/>
+                <w:b w:val="0"/>
+                <w:bCs w:val="0"/>
+                <w:sz w:val="32"/>
+                <w:szCs w:val="32"/>
+                <w:shd w:val="clear" w:color="auto" w:fill="FFFFFF"/>
+                <w:cs/>
+              </w:rPr>
+            </w:pPr>
+            <w:r>
+              <w:rPr>
+                <w:rStyle w:val="a3"/>
+                <w:rFonts w:ascii="Angsana New" w:hAnsi="Angsana New" w:cs="Angsana New"/>
+                <w:b w:val="0"/>
+                <w:bCs w:val="0"/>
+                <w:sz w:val="32"/>
+                <w:szCs w:val="32"/>
+                <w:shd w:val="clear" w:color="auto" w:fill="FFFFFF"/>
+              </w:rPr>
+              <w:t xml:space="preserve">Stick </w:t>
+            </w:r>
+            <w:r>
+              <w:rPr>
+                <w:rStyle w:val="a3"/>
+                <w:rFonts w:ascii="Angsana New" w:hAnsi="Angsana New" w:cs="Angsana New"/>
+                <w:b w:val="0"/>
+                <w:bCs w:val="0"/>
+                <w:sz w:val="32"/>
+                <w:szCs w:val="32"/>
+                <w:shd w:val="clear" w:color="auto" w:fill="FFFFFF"/>
+              </w:rPr>
+              <w:t xml:space="preserve">on </w:t>
+            </w:r>
+            <w:r>
+              <w:rPr>
+                <w:rStyle w:val="a3"/>
+                <w:rFonts w:ascii="Angsana New" w:hAnsi="Angsana New" w:cs="Angsana New"/>
+                <w:b w:val="0"/>
+                <w:bCs w:val="0"/>
+                <w:sz w:val="32"/>
+                <w:szCs w:val="32"/>
+                <w:shd w:val="clear" w:color="auto" w:fill="FFFFFF"/>
+              </w:rPr>
+              <w:t>cornea</w:t>
+            </w:r>
+            <w:r>
+              <w:rPr>
+                <w:rStyle w:val="a3"/>
+                <w:rFonts w:ascii="Angsana New" w:hAnsi="Angsana New" w:cs="Angsana New"/>
+                <w:b w:val="0"/>
+                <w:bCs w:val="0"/>
+                <w:sz w:val="32"/>
+                <w:szCs w:val="32"/>
+                <w:shd w:val="clear" w:color="auto" w:fill="FFFFFF"/>
+              </w:rPr>
+              <w:t>, t</w:t>
+            </w:r>
+            <w:r>
+              <w:rPr>
+                <w:rStyle w:val="a3"/>
+                <w:rFonts w:ascii="Angsana New" w:hAnsi="Angsana New" w:cs="Angsana New"/>
+                <w:b w:val="0"/>
+                <w:bCs w:val="0"/>
+                <w:sz w:val="32"/>
+                <w:szCs w:val="32"/>
+                <w:shd w:val="clear" w:color="auto" w:fill="FFFFFF"/>
+              </w:rPr>
+              <w:t xml:space="preserve">o </w:t>
+            </w:r>
+            <w:r>
+              <w:rPr>
+                <w:rStyle w:val="a3"/>
+                <w:rFonts w:ascii="Angsana New" w:hAnsi="Angsana New" w:cs="Angsana New"/>
+                <w:b w:val="0"/>
+                <w:bCs w:val="0"/>
+                <w:sz w:val="32"/>
+                <w:szCs w:val="32"/>
+                <w:shd w:val="clear" w:color="auto" w:fill="FFFFFF"/>
+              </w:rPr>
+              <w:t xml:space="preserve">record </w:t>
+            </w:r>
+            <w:r>
+              <w:rPr>
+                <w:rStyle w:val="a3"/>
+                <w:rFonts w:ascii="Angsana New" w:hAnsi="Angsana New" w:cs="Angsana New"/>
+                <w:b w:val="0"/>
+                <w:bCs w:val="0"/>
+                <w:sz w:val="32"/>
+                <w:szCs w:val="32"/>
+                <w:shd w:val="clear" w:color="auto" w:fill="FFFFFF"/>
+              </w:rPr>
+              <w:t>the light sensitivity of the eyes</w:t>
+            </w:r>
+            <w:r>
+              <w:rPr>
+                <w:rStyle w:val="a3"/>
+                <w:rFonts w:ascii="Angsana New" w:hAnsi="Angsana New" w:cs="Angsana New"/>
+                <w:b w:val="0"/>
+                <w:bCs w:val="0"/>
+                <w:sz w:val="32"/>
+                <w:szCs w:val="32"/>
+                <w:shd w:val="clear" w:color="auto" w:fill="FFFFFF"/>
+              </w:rPr>
+              <w:t>.</w:t>
             </w:r>
           </w:p>
         </w:tc>
@@ -5330,497 +7625,6 @@
           <w:sz w:val="36"/>
           <w:szCs w:val="36"/>
           <w:shd w:val="clear" w:color="auto" w:fill="FFFFFF"/>
-        </w:rPr>
-      </w:pPr>
-    </w:p>
-    <w:p>
-      <w:pPr>
-        <w:pStyle w:val="1"/>
-        <w:rPr>
-          <w:rStyle w:val="a3"/>
-          <w:rFonts w:ascii="Angsana New" w:hAnsi="Angsana New" w:cs="Angsana New"/>
-          <w:color w:val="auto"/>
-          <w:sz w:val="36"/>
-          <w:szCs w:val="36"/>
-          <w:shd w:val="clear" w:color="auto" w:fill="FFFFFF"/>
-        </w:rPr>
-      </w:pPr>
-      <w:r>
-        <w:rPr>
-          <w:rStyle w:val="a3"/>
-          <w:rFonts w:ascii="Angsana New" w:hAnsi="Angsana New" w:cs="Angsana New" w:hint="cs"/>
-          <w:color w:val="auto"/>
-          <w:sz w:val="36"/>
-          <w:szCs w:val="36"/>
-          <w:shd w:val="clear" w:color="auto" w:fill="FFFFFF"/>
-          <w:cs/>
-        </w:rPr>
-        <w:t>ผลการตรวจ</w:t>
-      </w:r>
-    </w:p>
-    <w:p>
-      <w:pPr>
-        <w:jc w:val="thaiDistribute"/>
-        <w:rPr>
-          <w:rFonts w:ascii="Angsana New" w:hAnsi="Angsana New" w:cs="Angsana New"/>
-          <w:sz w:val="32"/>
-          <w:szCs w:val="32"/>
-        </w:rPr>
-      </w:pPr>
-      <w:r>
-        <w:rPr>
-          <w:rFonts w:ascii="Angsana New" w:hAnsi="Angsana New" w:cs="Angsana New"/>
-          <w:sz w:val="32"/>
-          <w:szCs w:val="32"/>
-          <w:cs/>
-        </w:rPr>
-        <w:tab/>
-        <w:t>จะออกมาในรูปของดัชนี การหยุดหายใจและหายใจแผ่ว (</w:t>
-      </w:r>
-      <w:r>
-        <w:rPr>
-          <w:rFonts w:ascii="Angsana New" w:hAnsi="Angsana New" w:cs="Angsana New"/>
-          <w:sz w:val="32"/>
-          <w:szCs w:val="32"/>
-        </w:rPr>
-        <w:t>A</w:t>
-      </w:r>
-      <w:r>
-        <w:rPr>
-          <w:rFonts w:ascii="Angsana New" w:hAnsi="Angsana New" w:cs="Angsana New"/>
-          <w:sz w:val="32"/>
-          <w:szCs w:val="32"/>
-        </w:rPr>
-        <w:t>pnea-</w:t>
-      </w:r>
-      <w:proofErr w:type="spellStart"/>
-      <w:r>
-        <w:rPr>
-          <w:rFonts w:ascii="Angsana New" w:hAnsi="Angsana New" w:cs="Angsana New"/>
-          <w:sz w:val="32"/>
-          <w:szCs w:val="32"/>
-        </w:rPr>
-        <w:t>hypoapnea</w:t>
-      </w:r>
-      <w:proofErr w:type="spellEnd"/>
-      <w:r>
-        <w:rPr>
-          <w:rFonts w:ascii="Angsana New" w:hAnsi="Angsana New" w:cs="Angsana New"/>
-          <w:sz w:val="32"/>
-          <w:szCs w:val="32"/>
-        </w:rPr>
-        <w:t xml:space="preserve"> </w:t>
-      </w:r>
-      <w:r>
-        <w:rPr>
-          <w:rFonts w:ascii="Angsana New" w:hAnsi="Angsana New" w:cs="Angsana New"/>
-          <w:sz w:val="32"/>
-          <w:szCs w:val="32"/>
-        </w:rPr>
-        <w:t>I</w:t>
-      </w:r>
-      <w:r>
-        <w:rPr>
-          <w:rFonts w:ascii="Angsana New" w:hAnsi="Angsana New" w:cs="Angsana New"/>
-          <w:sz w:val="32"/>
-          <w:szCs w:val="32"/>
-        </w:rPr>
-        <w:t xml:space="preserve">ndex </w:t>
-      </w:r>
-      <w:r>
-        <w:rPr>
-          <w:rFonts w:ascii="Angsana New" w:hAnsi="Angsana New" w:cs="Angsana New"/>
-          <w:sz w:val="32"/>
-          <w:szCs w:val="32"/>
-          <w:cs/>
-        </w:rPr>
-        <w:t xml:space="preserve">หรือ </w:t>
-      </w:r>
-      <w:r>
-        <w:rPr>
-          <w:rFonts w:ascii="Angsana New" w:hAnsi="Angsana New" w:cs="Angsana New"/>
-          <w:sz w:val="32"/>
-          <w:szCs w:val="32"/>
-        </w:rPr>
-        <w:t xml:space="preserve">AHI) </w:t>
-      </w:r>
-      <w:r>
-        <w:rPr>
-          <w:rFonts w:ascii="Angsana New" w:hAnsi="Angsana New" w:cs="Angsana New"/>
-          <w:sz w:val="32"/>
-          <w:szCs w:val="32"/>
-          <w:cs/>
-        </w:rPr>
-        <w:t>เพื่อประเมินความรุนแรงของภาวะหยุดหายใจขณะหลับ</w:t>
-      </w:r>
-    </w:p>
-    <w:tbl>
-      <w:tblPr>
-        <w:tblStyle w:val="a5"/>
-        <w:tblW w:w="0" w:type="auto"/>
-        <w:jc w:val="center"/>
-        <w:tblLook w:val="04A0" w:firstRow="1" w:lastRow="0" w:firstColumn="1" w:lastColumn="0" w:noHBand="0" w:noVBand="1"/>
-      </w:tblPr>
-      <w:tblGrid>
-        <w:gridCol w:w="4675"/>
-        <w:gridCol w:w="4675"/>
-      </w:tblGrid>
-      <w:tr>
-        <w:trPr>
-          <w:jc w:val="center"/>
-        </w:trPr>
-        <w:tc>
-          <w:tcPr>
-            <w:tcW w:w="4675" w:type="dxa"/>
-          </w:tcPr>
-          <w:p>
-            <w:pPr>
-              <w:jc w:val="center"/>
-              <w:rPr>
-                <w:rFonts w:ascii="Angsana New" w:hAnsi="Angsana New" w:cs="Angsana New"/>
-                <w:b/>
-                <w:bCs/>
-                <w:sz w:val="36"/>
-                <w:szCs w:val="36"/>
-              </w:rPr>
-            </w:pPr>
-            <w:r>
-              <w:rPr>
-                <w:rFonts w:ascii="Angsana New" w:hAnsi="Angsana New" w:cs="Angsana New"/>
-                <w:b/>
-                <w:bCs/>
-                <w:sz w:val="36"/>
-                <w:szCs w:val="36"/>
-              </w:rPr>
-              <w:t>Apnea-</w:t>
-            </w:r>
-            <w:proofErr w:type="spellStart"/>
-            <w:r>
-              <w:rPr>
-                <w:rFonts w:ascii="Angsana New" w:hAnsi="Angsana New" w:cs="Angsana New"/>
-                <w:b/>
-                <w:bCs/>
-                <w:sz w:val="36"/>
-                <w:szCs w:val="36"/>
-              </w:rPr>
-              <w:t>hypoapnea</w:t>
-            </w:r>
-            <w:proofErr w:type="spellEnd"/>
-            <w:r>
-              <w:rPr>
-                <w:rFonts w:ascii="Angsana New" w:hAnsi="Angsana New" w:cs="Angsana New"/>
-                <w:b/>
-                <w:bCs/>
-                <w:sz w:val="36"/>
-                <w:szCs w:val="36"/>
-              </w:rPr>
-              <w:t xml:space="preserve"> Index</w:t>
-            </w:r>
-          </w:p>
-        </w:tc>
-        <w:tc>
-          <w:tcPr>
-            <w:tcW w:w="4675" w:type="dxa"/>
-          </w:tcPr>
-          <w:p>
-            <w:pPr>
-              <w:jc w:val="center"/>
-              <w:rPr>
-                <w:rFonts w:ascii="Angsana New" w:hAnsi="Angsana New" w:cs="Angsana New"/>
-                <w:b/>
-                <w:bCs/>
-                <w:sz w:val="36"/>
-                <w:szCs w:val="36"/>
-                <w:cs/>
-              </w:rPr>
-            </w:pPr>
-            <w:r>
-              <w:rPr>
-                <w:rFonts w:ascii="Angsana New" w:hAnsi="Angsana New" w:cs="Angsana New" w:hint="cs"/>
-                <w:b/>
-                <w:bCs/>
-                <w:sz w:val="36"/>
-                <w:szCs w:val="36"/>
-                <w:cs/>
-              </w:rPr>
-              <w:t>ผลการประเมิน</w:t>
-            </w:r>
-          </w:p>
-        </w:tc>
-      </w:tr>
-      <w:tr>
-        <w:trPr>
-          <w:jc w:val="center"/>
-        </w:trPr>
-        <w:tc>
-          <w:tcPr>
-            <w:tcW w:w="4675" w:type="dxa"/>
-            <w:vAlign w:val="center"/>
-          </w:tcPr>
-          <w:p>
-            <w:pPr>
-              <w:pStyle w:val="a4"/>
-              <w:ind w:left="-30"/>
-              <w:jc w:val="center"/>
-              <w:rPr>
-                <w:rFonts w:ascii="Angsana New" w:hAnsi="Angsana New" w:cs="Angsana New"/>
-                <w:sz w:val="32"/>
-                <w:szCs w:val="32"/>
-                <w:cs/>
-              </w:rPr>
-            </w:pPr>
-            <w:r>
-              <w:rPr>
-                <w:rFonts w:ascii="Angsana New" w:hAnsi="Angsana New" w:cs="Angsana New" w:hint="cs"/>
-                <w:sz w:val="32"/>
-                <w:szCs w:val="32"/>
-                <w:cs/>
-              </w:rPr>
-              <w:t>น้อยกว่า 5</w:t>
-            </w:r>
-          </w:p>
-        </w:tc>
-        <w:tc>
-          <w:tcPr>
-            <w:tcW w:w="4675" w:type="dxa"/>
-            <w:vAlign w:val="center"/>
-          </w:tcPr>
-          <w:p>
-            <w:pPr>
-              <w:jc w:val="center"/>
-              <w:rPr>
-                <w:rFonts w:ascii="Angsana New" w:hAnsi="Angsana New" w:cs="Angsana New"/>
-                <w:sz w:val="32"/>
-                <w:szCs w:val="32"/>
-                <w:cs/>
-              </w:rPr>
-            </w:pPr>
-            <w:r>
-              <w:rPr>
-                <w:rFonts w:ascii="Angsana New" w:hAnsi="Angsana New" w:cs="Angsana New"/>
-                <w:sz w:val="32"/>
-                <w:szCs w:val="32"/>
-                <w:cs/>
-              </w:rPr>
-              <w:t>ไม่มีปัญหาการหยุดหายใจขณะหลับ</w:t>
-            </w:r>
-          </w:p>
-        </w:tc>
-      </w:tr>
-      <w:tr>
-        <w:trPr>
-          <w:jc w:val="center"/>
-        </w:trPr>
-        <w:tc>
-          <w:tcPr>
-            <w:tcW w:w="4675" w:type="dxa"/>
-            <w:vAlign w:val="center"/>
-          </w:tcPr>
-          <w:p>
-            <w:pPr>
-              <w:jc w:val="center"/>
-              <w:rPr>
-                <w:rFonts w:ascii="Angsana New" w:hAnsi="Angsana New" w:cs="Angsana New"/>
-                <w:sz w:val="32"/>
-                <w:szCs w:val="32"/>
-              </w:rPr>
-            </w:pPr>
-            <w:r>
-              <w:rPr>
-                <w:rFonts w:ascii="Angsana New" w:hAnsi="Angsana New" w:cs="Angsana New" w:hint="cs"/>
-                <w:sz w:val="32"/>
-                <w:szCs w:val="32"/>
-                <w:cs/>
-              </w:rPr>
-              <w:t xml:space="preserve">5 </w:t>
-            </w:r>
-            <w:r>
-              <w:rPr>
-                <w:rFonts w:ascii="Angsana New" w:hAnsi="Angsana New" w:cs="Angsana New"/>
-                <w:sz w:val="32"/>
-                <w:szCs w:val="32"/>
-                <w:cs/>
-              </w:rPr>
-              <w:t>–</w:t>
-            </w:r>
-            <w:r>
-              <w:rPr>
-                <w:rFonts w:ascii="Angsana New" w:hAnsi="Angsana New" w:cs="Angsana New" w:hint="cs"/>
-                <w:sz w:val="32"/>
-                <w:szCs w:val="32"/>
-                <w:cs/>
-              </w:rPr>
-              <w:t xml:space="preserve"> 15</w:t>
-            </w:r>
-          </w:p>
-        </w:tc>
-        <w:tc>
-          <w:tcPr>
-            <w:tcW w:w="4675" w:type="dxa"/>
-            <w:vAlign w:val="center"/>
-          </w:tcPr>
-          <w:p>
-            <w:pPr>
-              <w:jc w:val="center"/>
-              <w:rPr>
-                <w:rFonts w:ascii="Angsana New" w:hAnsi="Angsana New" w:cs="Angsana New"/>
-                <w:sz w:val="32"/>
-                <w:szCs w:val="32"/>
-                <w:cs/>
-              </w:rPr>
-            </w:pPr>
-            <w:r>
-              <w:rPr>
-                <w:rFonts w:ascii="Angsana New" w:hAnsi="Angsana New" w:cs="Angsana New"/>
-                <w:sz w:val="32"/>
-                <w:szCs w:val="32"/>
-                <w:cs/>
-              </w:rPr>
-              <w:t>ปัญหาการหยุดหายใจขณะหลับเล็กน้อย</w:t>
-            </w:r>
-          </w:p>
-        </w:tc>
-      </w:tr>
-      <w:tr>
-        <w:trPr>
-          <w:jc w:val="center"/>
-        </w:trPr>
-        <w:tc>
-          <w:tcPr>
-            <w:tcW w:w="4675" w:type="dxa"/>
-            <w:vAlign w:val="center"/>
-          </w:tcPr>
-          <w:p>
-            <w:pPr>
-              <w:jc w:val="center"/>
-              <w:rPr>
-                <w:rFonts w:ascii="Angsana New" w:hAnsi="Angsana New" w:cs="Angsana New"/>
-                <w:sz w:val="32"/>
-                <w:szCs w:val="32"/>
-                <w:cs/>
-              </w:rPr>
-            </w:pPr>
-            <w:r>
-              <w:rPr>
-                <w:rFonts w:ascii="Angsana New" w:hAnsi="Angsana New" w:cs="Angsana New" w:hint="cs"/>
-                <w:sz w:val="32"/>
-                <w:szCs w:val="32"/>
-                <w:cs/>
-              </w:rPr>
-              <w:t xml:space="preserve">16 </w:t>
-            </w:r>
-            <w:r>
-              <w:rPr>
-                <w:rFonts w:ascii="Angsana New" w:hAnsi="Angsana New" w:cs="Angsana New"/>
-                <w:sz w:val="32"/>
-                <w:szCs w:val="32"/>
-                <w:cs/>
-              </w:rPr>
-              <w:t>–</w:t>
-            </w:r>
-            <w:r>
-              <w:rPr>
-                <w:rFonts w:ascii="Angsana New" w:hAnsi="Angsana New" w:cs="Angsana New" w:hint="cs"/>
-                <w:sz w:val="32"/>
-                <w:szCs w:val="32"/>
-                <w:cs/>
-              </w:rPr>
-              <w:t xml:space="preserve"> 30</w:t>
-            </w:r>
-          </w:p>
-        </w:tc>
-        <w:tc>
-          <w:tcPr>
-            <w:tcW w:w="4675" w:type="dxa"/>
-            <w:vAlign w:val="center"/>
-          </w:tcPr>
-          <w:p>
-            <w:pPr>
-              <w:jc w:val="center"/>
-              <w:rPr>
-                <w:rFonts w:ascii="Angsana New" w:hAnsi="Angsana New" w:cs="Angsana New"/>
-                <w:sz w:val="32"/>
-                <w:szCs w:val="32"/>
-                <w:cs/>
-              </w:rPr>
-            </w:pPr>
-            <w:r>
-              <w:rPr>
-                <w:rFonts w:ascii="Angsana New" w:hAnsi="Angsana New" w:cs="Angsana New"/>
-                <w:sz w:val="32"/>
-                <w:szCs w:val="32"/>
-                <w:cs/>
-              </w:rPr>
-              <w:t>ปัญหาการหยุดหายใจขณะหลับปานกลาง</w:t>
-            </w:r>
-          </w:p>
-        </w:tc>
-      </w:tr>
-      <w:tr>
-        <w:trPr>
-          <w:jc w:val="center"/>
-        </w:trPr>
-        <w:tc>
-          <w:tcPr>
-            <w:tcW w:w="4675" w:type="dxa"/>
-            <w:vAlign w:val="center"/>
-          </w:tcPr>
-          <w:p>
-            <w:pPr>
-              <w:jc w:val="center"/>
-              <w:rPr>
-                <w:rFonts w:ascii="Angsana New" w:hAnsi="Angsana New" w:cs="Angsana New"/>
-                <w:sz w:val="32"/>
-                <w:szCs w:val="32"/>
-                <w:cs/>
-              </w:rPr>
-            </w:pPr>
-            <w:r>
-              <w:rPr>
-                <w:rFonts w:ascii="Angsana New" w:hAnsi="Angsana New" w:cs="Angsana New" w:hint="cs"/>
-                <w:sz w:val="32"/>
-                <w:szCs w:val="32"/>
-                <w:cs/>
-              </w:rPr>
-              <w:t>มากกว่า 30</w:t>
-            </w:r>
-          </w:p>
-        </w:tc>
-        <w:tc>
-          <w:tcPr>
-            <w:tcW w:w="4675" w:type="dxa"/>
-            <w:vAlign w:val="center"/>
-          </w:tcPr>
-          <w:p>
-            <w:pPr>
-              <w:jc w:val="center"/>
-              <w:rPr>
-                <w:rFonts w:ascii="Angsana New" w:hAnsi="Angsana New" w:cs="Angsana New"/>
-                <w:sz w:val="32"/>
-                <w:szCs w:val="32"/>
-                <w:cs/>
-              </w:rPr>
-            </w:pPr>
-            <w:r>
-              <w:rPr>
-                <w:rFonts w:ascii="Angsana New" w:hAnsi="Angsana New" w:cs="Angsana New"/>
-                <w:sz w:val="32"/>
-                <w:szCs w:val="32"/>
-                <w:cs/>
-              </w:rPr>
-              <w:t>ปัญหาการหยุดหายใจขณะหลับอย่างรุนแรง</w:t>
-            </w:r>
-          </w:p>
-        </w:tc>
-      </w:tr>
-    </w:tbl>
-    <w:p>
-      <w:pPr>
-        <w:jc w:val="thaiDistribute"/>
-        <w:rPr>
-          <w:rFonts w:ascii="Angsana New" w:hAnsi="Angsana New" w:cs="Angsana New"/>
-          <w:sz w:val="32"/>
-          <w:szCs w:val="32"/>
         </w:rPr>
       </w:pPr>
     </w:p>
@@ -5861,6 +7665,498 @@
       <w:r>
         <w:rPr>
           <w:rStyle w:val="a3"/>
+          <w:rFonts w:ascii="Angsana New" w:hAnsi="Angsana New" w:cs="Angsana New" w:hint="cs"/>
+          <w:color w:val="auto"/>
+          <w:sz w:val="36"/>
+          <w:szCs w:val="36"/>
+          <w:shd w:val="clear" w:color="auto" w:fill="FFFFFF"/>
+          <w:cs/>
+        </w:rPr>
+        <w:lastRenderedPageBreak/>
+        <w:t>ผลการตรวจ</w:t>
+      </w:r>
+    </w:p>
+    <w:p>
+      <w:pPr>
+        <w:jc w:val="thaiDistribute"/>
+        <w:rPr>
+          <w:rFonts w:ascii="Angsana New" w:hAnsi="Angsana New" w:cs="Angsana New"/>
+          <w:sz w:val="30"/>
+          <w:szCs w:val="30"/>
+        </w:rPr>
+      </w:pPr>
+      <w:r>
+        <w:rPr>
+          <w:rFonts w:ascii="Angsana New" w:hAnsi="Angsana New" w:cs="Angsana New"/>
+          <w:sz w:val="30"/>
+          <w:szCs w:val="30"/>
+          <w:cs/>
+        </w:rPr>
+        <w:tab/>
+        <w:t>จะออกมาในรูปของดัชนี การหยุดหายใจและหายใจแผ่ว (</w:t>
+      </w:r>
+      <w:r>
+        <w:rPr>
+          <w:rFonts w:ascii="Angsana New" w:hAnsi="Angsana New" w:cs="Angsana New"/>
+          <w:sz w:val="30"/>
+          <w:szCs w:val="30"/>
+        </w:rPr>
+        <w:t>Apnea-</w:t>
+      </w:r>
+      <w:proofErr w:type="spellStart"/>
+      <w:r>
+        <w:rPr>
+          <w:rFonts w:ascii="Angsana New" w:hAnsi="Angsana New" w:cs="Angsana New"/>
+          <w:sz w:val="30"/>
+          <w:szCs w:val="30"/>
+        </w:rPr>
+        <w:t>hypoapnea</w:t>
+      </w:r>
+      <w:proofErr w:type="spellEnd"/>
+      <w:r>
+        <w:rPr>
+          <w:rFonts w:ascii="Angsana New" w:hAnsi="Angsana New" w:cs="Angsana New"/>
+          <w:sz w:val="30"/>
+          <w:szCs w:val="30"/>
+        </w:rPr>
+        <w:t xml:space="preserve"> Index </w:t>
+      </w:r>
+      <w:r>
+        <w:rPr>
+          <w:rFonts w:ascii="Angsana New" w:hAnsi="Angsana New" w:cs="Angsana New"/>
+          <w:sz w:val="30"/>
+          <w:szCs w:val="30"/>
+          <w:cs/>
+        </w:rPr>
+        <w:t xml:space="preserve">หรือ </w:t>
+      </w:r>
+      <w:r>
+        <w:rPr>
+          <w:rFonts w:ascii="Angsana New" w:hAnsi="Angsana New" w:cs="Angsana New"/>
+          <w:sz w:val="30"/>
+          <w:szCs w:val="30"/>
+        </w:rPr>
+        <w:t xml:space="preserve">AHI) </w:t>
+      </w:r>
+      <w:r>
+        <w:rPr>
+          <w:rFonts w:ascii="Angsana New" w:hAnsi="Angsana New" w:cs="Angsana New"/>
+          <w:sz w:val="30"/>
+          <w:szCs w:val="30"/>
+          <w:cs/>
+        </w:rPr>
+        <w:t>เพื่อประเมินความรุนแรงของภาวะหยุดหายใจขณะหลับ</w:t>
+      </w:r>
+    </w:p>
+    <w:tbl>
+      <w:tblPr>
+        <w:tblStyle w:val="a5"/>
+        <w:tblW w:w="0" w:type="auto"/>
+        <w:jc w:val="center"/>
+        <w:tblLook w:val="04A0" w:firstRow="1" w:lastRow="0" w:firstColumn="1" w:lastColumn="0" w:noHBand="0" w:noVBand="1"/>
+      </w:tblPr>
+      <w:tblGrid>
+        <w:gridCol w:w="4675"/>
+        <w:gridCol w:w="4675"/>
+      </w:tblGrid>
+      <w:tr>
+        <w:trPr>
+          <w:jc w:val="center"/>
+        </w:trPr>
+        <w:tc>
+          <w:tcPr>
+            <w:tcW w:w="4675" w:type="dxa"/>
+          </w:tcPr>
+          <w:p>
+            <w:pPr>
+              <w:jc w:val="center"/>
+              <w:rPr>
+                <w:rFonts w:ascii="Angsana New" w:hAnsi="Angsana New" w:cs="Angsana New"/>
+                <w:b/>
+                <w:bCs/>
+                <w:sz w:val="36"/>
+                <w:szCs w:val="36"/>
+              </w:rPr>
+            </w:pPr>
+            <w:r>
+              <w:rPr>
+                <w:rFonts w:ascii="Angsana New" w:hAnsi="Angsana New" w:cs="Angsana New"/>
+                <w:b/>
+                <w:bCs/>
+                <w:sz w:val="36"/>
+                <w:szCs w:val="36"/>
+              </w:rPr>
+              <w:t>Apnea-</w:t>
+            </w:r>
+            <w:proofErr w:type="spellStart"/>
+            <w:r>
+              <w:rPr>
+                <w:rFonts w:ascii="Angsana New" w:hAnsi="Angsana New" w:cs="Angsana New"/>
+                <w:b/>
+                <w:bCs/>
+                <w:sz w:val="36"/>
+                <w:szCs w:val="36"/>
+              </w:rPr>
+              <w:t>hypoapnea</w:t>
+            </w:r>
+            <w:proofErr w:type="spellEnd"/>
+            <w:r>
+              <w:rPr>
+                <w:rFonts w:ascii="Angsana New" w:hAnsi="Angsana New" w:cs="Angsana New"/>
+                <w:b/>
+                <w:bCs/>
+                <w:sz w:val="36"/>
+                <w:szCs w:val="36"/>
+              </w:rPr>
+              <w:t xml:space="preserve"> Index</w:t>
+            </w:r>
+          </w:p>
+        </w:tc>
+        <w:tc>
+          <w:tcPr>
+            <w:tcW w:w="4675" w:type="dxa"/>
+          </w:tcPr>
+          <w:p>
+            <w:pPr>
+              <w:jc w:val="center"/>
+              <w:rPr>
+                <w:rFonts w:ascii="Angsana New" w:hAnsi="Angsana New" w:cs="Angsana New"/>
+                <w:b/>
+                <w:bCs/>
+                <w:sz w:val="36"/>
+                <w:szCs w:val="36"/>
+                <w:cs/>
+              </w:rPr>
+            </w:pPr>
+            <w:r>
+              <w:rPr>
+                <w:rFonts w:ascii="Angsana New" w:hAnsi="Angsana New" w:cs="Angsana New" w:hint="cs"/>
+                <w:b/>
+                <w:bCs/>
+                <w:sz w:val="36"/>
+                <w:szCs w:val="36"/>
+                <w:cs/>
+              </w:rPr>
+              <w:t>ผลการประเมิน</w:t>
+            </w:r>
+          </w:p>
+        </w:tc>
+      </w:tr>
+      <w:tr>
+        <w:trPr>
+          <w:jc w:val="center"/>
+        </w:trPr>
+        <w:tc>
+          <w:tcPr>
+            <w:tcW w:w="4675" w:type="dxa"/>
+            <w:vAlign w:val="center"/>
+          </w:tcPr>
+          <w:p>
+            <w:pPr>
+              <w:pStyle w:val="a4"/>
+              <w:ind w:left="-30"/>
+              <w:jc w:val="center"/>
+              <w:rPr>
+                <w:rFonts w:ascii="Angsana New" w:hAnsi="Angsana New" w:cs="Angsana New"/>
+                <w:sz w:val="32"/>
+                <w:szCs w:val="32"/>
+                <w:cs/>
+              </w:rPr>
+            </w:pPr>
+            <w:r>
+              <w:rPr>
+                <w:rFonts w:ascii="Angsana New" w:hAnsi="Angsana New" w:cs="Angsana New" w:hint="cs"/>
+                <w:sz w:val="32"/>
+                <w:szCs w:val="32"/>
+                <w:cs/>
+              </w:rPr>
+              <w:t>น้อยกว่า 5</w:t>
+            </w:r>
+          </w:p>
+        </w:tc>
+        <w:tc>
+          <w:tcPr>
+            <w:tcW w:w="4675" w:type="dxa"/>
+            <w:vAlign w:val="center"/>
+          </w:tcPr>
+          <w:p>
+            <w:pPr>
+              <w:jc w:val="center"/>
+              <w:rPr>
+                <w:rFonts w:ascii="Angsana New" w:hAnsi="Angsana New" w:cs="Angsana New"/>
+                <w:sz w:val="32"/>
+                <w:szCs w:val="32"/>
+                <w:cs/>
+              </w:rPr>
+            </w:pPr>
+            <w:r>
+              <w:rPr>
+                <w:rFonts w:ascii="Angsana New" w:hAnsi="Angsana New" w:cs="Angsana New"/>
+                <w:sz w:val="32"/>
+                <w:szCs w:val="32"/>
+                <w:cs/>
+              </w:rPr>
+              <w:t>ไม่มีปัญหาการหยุดหายใจขณะหลับ</w:t>
+            </w:r>
+          </w:p>
+        </w:tc>
+      </w:tr>
+      <w:tr>
+        <w:trPr>
+          <w:jc w:val="center"/>
+        </w:trPr>
+        <w:tc>
+          <w:tcPr>
+            <w:tcW w:w="4675" w:type="dxa"/>
+            <w:vAlign w:val="center"/>
+          </w:tcPr>
+          <w:p>
+            <w:pPr>
+              <w:jc w:val="center"/>
+              <w:rPr>
+                <w:rFonts w:ascii="Angsana New" w:hAnsi="Angsana New" w:cs="Angsana New"/>
+                <w:sz w:val="32"/>
+                <w:szCs w:val="32"/>
+              </w:rPr>
+            </w:pPr>
+            <w:r>
+              <w:rPr>
+                <w:rFonts w:ascii="Angsana New" w:hAnsi="Angsana New" w:cs="Angsana New" w:hint="cs"/>
+                <w:sz w:val="32"/>
+                <w:szCs w:val="32"/>
+                <w:cs/>
+              </w:rPr>
+              <w:t xml:space="preserve">5 </w:t>
+            </w:r>
+            <w:r>
+              <w:rPr>
+                <w:rFonts w:ascii="Angsana New" w:hAnsi="Angsana New" w:cs="Angsana New"/>
+                <w:sz w:val="32"/>
+                <w:szCs w:val="32"/>
+                <w:cs/>
+              </w:rPr>
+              <w:t>–</w:t>
+            </w:r>
+            <w:r>
+              <w:rPr>
+                <w:rFonts w:ascii="Angsana New" w:hAnsi="Angsana New" w:cs="Angsana New" w:hint="cs"/>
+                <w:sz w:val="32"/>
+                <w:szCs w:val="32"/>
+                <w:cs/>
+              </w:rPr>
+              <w:t xml:space="preserve"> 15</w:t>
+            </w:r>
+          </w:p>
+        </w:tc>
+        <w:tc>
+          <w:tcPr>
+            <w:tcW w:w="4675" w:type="dxa"/>
+            <w:vAlign w:val="center"/>
+          </w:tcPr>
+          <w:p>
+            <w:pPr>
+              <w:jc w:val="center"/>
+              <w:rPr>
+                <w:rFonts w:ascii="Angsana New" w:hAnsi="Angsana New" w:cs="Angsana New"/>
+                <w:sz w:val="32"/>
+                <w:szCs w:val="32"/>
+                <w:cs/>
+              </w:rPr>
+            </w:pPr>
+            <w:r>
+              <w:rPr>
+                <w:rFonts w:ascii="Angsana New" w:hAnsi="Angsana New" w:cs="Angsana New"/>
+                <w:sz w:val="32"/>
+                <w:szCs w:val="32"/>
+                <w:cs/>
+              </w:rPr>
+              <w:t>ปัญหาการหยุดหายใจขณะหลับเล็กน้อย</w:t>
+            </w:r>
+          </w:p>
+        </w:tc>
+      </w:tr>
+      <w:tr>
+        <w:trPr>
+          <w:jc w:val="center"/>
+        </w:trPr>
+        <w:tc>
+          <w:tcPr>
+            <w:tcW w:w="4675" w:type="dxa"/>
+            <w:vAlign w:val="center"/>
+          </w:tcPr>
+          <w:p>
+            <w:pPr>
+              <w:jc w:val="center"/>
+              <w:rPr>
+                <w:rFonts w:ascii="Angsana New" w:hAnsi="Angsana New" w:cs="Angsana New"/>
+                <w:sz w:val="32"/>
+                <w:szCs w:val="32"/>
+                <w:cs/>
+              </w:rPr>
+            </w:pPr>
+            <w:r>
+              <w:rPr>
+                <w:rFonts w:ascii="Angsana New" w:hAnsi="Angsana New" w:cs="Angsana New" w:hint="cs"/>
+                <w:sz w:val="32"/>
+                <w:szCs w:val="32"/>
+                <w:cs/>
+              </w:rPr>
+              <w:t xml:space="preserve">16 </w:t>
+            </w:r>
+            <w:r>
+              <w:rPr>
+                <w:rFonts w:ascii="Angsana New" w:hAnsi="Angsana New" w:cs="Angsana New"/>
+                <w:sz w:val="32"/>
+                <w:szCs w:val="32"/>
+                <w:cs/>
+              </w:rPr>
+              <w:t>–</w:t>
+            </w:r>
+            <w:r>
+              <w:rPr>
+                <w:rFonts w:ascii="Angsana New" w:hAnsi="Angsana New" w:cs="Angsana New" w:hint="cs"/>
+                <w:sz w:val="32"/>
+                <w:szCs w:val="32"/>
+                <w:cs/>
+              </w:rPr>
+              <w:t xml:space="preserve"> 30</w:t>
+            </w:r>
+          </w:p>
+        </w:tc>
+        <w:tc>
+          <w:tcPr>
+            <w:tcW w:w="4675" w:type="dxa"/>
+            <w:vAlign w:val="center"/>
+          </w:tcPr>
+          <w:p>
+            <w:pPr>
+              <w:jc w:val="center"/>
+              <w:rPr>
+                <w:rFonts w:ascii="Angsana New" w:hAnsi="Angsana New" w:cs="Angsana New"/>
+                <w:sz w:val="32"/>
+                <w:szCs w:val="32"/>
+                <w:cs/>
+              </w:rPr>
+            </w:pPr>
+            <w:r>
+              <w:rPr>
+                <w:rFonts w:ascii="Angsana New" w:hAnsi="Angsana New" w:cs="Angsana New"/>
+                <w:sz w:val="32"/>
+                <w:szCs w:val="32"/>
+                <w:cs/>
+              </w:rPr>
+              <w:t>ปัญหาการหยุดหายใจขณะหลับปานกลาง</w:t>
+            </w:r>
+          </w:p>
+        </w:tc>
+      </w:tr>
+      <w:tr>
+        <w:trPr>
+          <w:jc w:val="center"/>
+        </w:trPr>
+        <w:tc>
+          <w:tcPr>
+            <w:tcW w:w="4675" w:type="dxa"/>
+            <w:vAlign w:val="center"/>
+          </w:tcPr>
+          <w:p>
+            <w:pPr>
+              <w:jc w:val="center"/>
+              <w:rPr>
+                <w:rFonts w:ascii="Angsana New" w:hAnsi="Angsana New" w:cs="Angsana New"/>
+                <w:sz w:val="32"/>
+                <w:szCs w:val="32"/>
+                <w:cs/>
+              </w:rPr>
+            </w:pPr>
+            <w:r>
+              <w:rPr>
+                <w:rFonts w:ascii="Angsana New" w:hAnsi="Angsana New" w:cs="Angsana New" w:hint="cs"/>
+                <w:sz w:val="32"/>
+                <w:szCs w:val="32"/>
+                <w:cs/>
+              </w:rPr>
+              <w:t>มากกว่า 30</w:t>
+            </w:r>
+          </w:p>
+        </w:tc>
+        <w:tc>
+          <w:tcPr>
+            <w:tcW w:w="4675" w:type="dxa"/>
+            <w:vAlign w:val="center"/>
+          </w:tcPr>
+          <w:p>
+            <w:pPr>
+              <w:jc w:val="center"/>
+              <w:rPr>
+                <w:rFonts w:ascii="Angsana New" w:hAnsi="Angsana New" w:cs="Angsana New"/>
+                <w:sz w:val="32"/>
+                <w:szCs w:val="32"/>
+                <w:cs/>
+              </w:rPr>
+            </w:pPr>
+            <w:r>
+              <w:rPr>
+                <w:rFonts w:ascii="Angsana New" w:hAnsi="Angsana New" w:cs="Angsana New"/>
+                <w:sz w:val="32"/>
+                <w:szCs w:val="32"/>
+                <w:cs/>
+              </w:rPr>
+              <w:t>ปัญหาการหยุดหายใจขณะหลับอย่างรุนแรง</w:t>
+            </w:r>
+          </w:p>
+        </w:tc>
+      </w:tr>
+    </w:tbl>
+    <w:p>
+      <w:pPr>
+        <w:jc w:val="thaiDistribute"/>
+        <w:rPr>
+          <w:rFonts w:ascii="Angsana New" w:hAnsi="Angsana New" w:cs="Angsana New"/>
+          <w:sz w:val="32"/>
+          <w:szCs w:val="32"/>
+        </w:rPr>
+      </w:pPr>
+    </w:p>
+    <w:p>
+      <w:pPr>
+        <w:rPr>
+          <w:rStyle w:val="a3"/>
+          <w:rFonts w:ascii="Angsana New" w:hAnsi="Angsana New" w:cs="Angsana New"/>
+          <w:sz w:val="36"/>
+          <w:szCs w:val="36"/>
+          <w:shd w:val="clear" w:color="auto" w:fill="FFFFFF"/>
+        </w:rPr>
+      </w:pPr>
+    </w:p>
+    <w:p>
+      <w:pPr>
+        <w:rPr>
+          <w:rStyle w:val="a3"/>
+          <w:rFonts w:ascii="Angsana New" w:hAnsi="Angsana New" w:cs="Angsana New"/>
+          <w:sz w:val="36"/>
+          <w:szCs w:val="36"/>
+          <w:shd w:val="clear" w:color="auto" w:fill="FFFFFF"/>
+        </w:rPr>
+      </w:pPr>
+      <w:bookmarkStart w:id="0" w:name="_GoBack"/>
+      <w:bookmarkEnd w:id="0"/>
+    </w:p>
+    <w:p>
+      <w:pPr>
+        <w:pStyle w:val="1"/>
+        <w:rPr>
+          <w:rStyle w:val="a3"/>
+          <w:rFonts w:ascii="Angsana New" w:hAnsi="Angsana New" w:cs="Angsana New"/>
+          <w:color w:val="auto"/>
+          <w:sz w:val="36"/>
+          <w:szCs w:val="36"/>
+          <w:shd w:val="clear" w:color="auto" w:fill="FFFFFF"/>
+        </w:rPr>
+      </w:pPr>
+      <w:r>
+        <w:rPr>
+          <w:rStyle w:val="a3"/>
           <w:rFonts w:ascii="Angsana New" w:hAnsi="Angsana New" w:cs="Angsana New"/>
           <w:color w:val="auto"/>
           <w:sz w:val="36"/>
@@ -5868,7 +8164,6 @@
           <w:shd w:val="clear" w:color="auto" w:fill="FFFFFF"/>
           <w:cs/>
         </w:rPr>
-        <w:lastRenderedPageBreak/>
         <w:t>การรักษาภาวะหยุดหายใจขณะหลับ</w:t>
       </w:r>
     </w:p>
@@ -6565,6 +8860,7 @@
           <w:shd w:val="clear" w:color="auto" w:fill="FFFFFF"/>
           <w:cs/>
         </w:rPr>
+        <w:lastRenderedPageBreak/>
         <w:t>ภาวะแทรกซ้อนของ</w:t>
       </w:r>
       <w:r>
@@ -8023,7 +10319,6 @@
   <w:style w:type="character" w:default="1" w:styleId="a0">
     <w:name w:val="Default Paragraph Font"/>
     <w:uiPriority w:val="1"/>
-    <w:semiHidden/>
     <w:unhideWhenUsed/>
   </w:style>
   <w:style w:type="table" w:default="1" w:styleId="a1">
